--- a/models/Dich_requisiti_infra40_eng.docx
+++ b/models/Dich_requisiti_infra40_eng.docx
@@ -286,20 +286,8 @@
                 <w:sz w:val="20"/>
                 <w:szCs w:val="20"/>
               </w:rPr>
-              <w:t xml:space="preserve">Codice indica il D. Lgs. N. 36/2023 e </w:t>
-            </w:r>
-            <w:proofErr w:type="spellStart"/>
-            <w:r>
-              <w:rPr>
-                <w:rFonts w:cstheme="minorHAnsi"/>
-                <w:b/>
-                <w:bCs/>
-                <w:sz w:val="20"/>
-                <w:szCs w:val="20"/>
-              </w:rPr>
-              <w:t>s.m.i.</w:t>
-            </w:r>
-            <w:proofErr w:type="spellEnd"/>
+              <w:t>Codice indica il D. Lgs. N. 36/2023 e s.m.i.</w:t>
+            </w:r>
           </w:p>
           <w:p>
             <w:pPr>
@@ -1049,29 +1037,7 @@
                 <w:sz w:val="20"/>
                 <w:lang w:val="en-US" w:eastAsia="en-US"/>
               </w:rPr>
-              <w:t xml:space="preserve">This form must be filled </w:t>
-            </w:r>
-            <w:proofErr w:type="gramStart"/>
-            <w:r>
-              <w:rPr>
-                <w:rFonts w:asciiTheme="minorHAnsi" w:eastAsiaTheme="minorHAnsi" w:hAnsiTheme="minorHAnsi" w:cstheme="minorHAnsi"/>
-                <w:color w:val="0070C0"/>
-                <w:kern w:val="0"/>
-                <w:sz w:val="20"/>
-                <w:lang w:val="en-US" w:eastAsia="en-US"/>
-              </w:rPr>
-              <w:t>in  using</w:t>
-            </w:r>
-            <w:proofErr w:type="gramEnd"/>
-            <w:r>
-              <w:rPr>
-                <w:rFonts w:asciiTheme="minorHAnsi" w:eastAsiaTheme="minorHAnsi" w:hAnsiTheme="minorHAnsi" w:cstheme="minorHAnsi"/>
-                <w:color w:val="0070C0"/>
-                <w:kern w:val="0"/>
-                <w:sz w:val="20"/>
-                <w:lang w:val="en-US" w:eastAsia="en-US"/>
-              </w:rPr>
-              <w:t xml:space="preserve"> a computer; to select box </w:t>
+              <w:t xml:space="preserve">This form must be filled in  using a computer; to select box </w:t>
             </w:r>
             <w:r>
               <w:rPr>
@@ -1497,7 +1463,6 @@
         </w:rPr>
         <w:t xml:space="preserve">(Ai sensi degli artt. 46 e 47 D.P.R. N. 445/2000 // </w:t>
       </w:r>
-      <w:proofErr w:type="spellStart"/>
       <w:r>
         <w:rPr>
           <w:rFonts w:cstheme="minorHAnsi"/>
@@ -1507,19 +1472,7 @@
           <w:sz w:val="20"/>
           <w:szCs w:val="20"/>
         </w:rPr>
-        <w:t>Pursuant</w:t>
-      </w:r>
-      <w:proofErr w:type="spellEnd"/>
-      <w:r>
-        <w:rPr>
-          <w:rFonts w:cstheme="minorHAnsi"/>
-          <w:i/>
-          <w:iCs/>
-          <w:color w:val="0070C0"/>
-          <w:sz w:val="20"/>
-          <w:szCs w:val="20"/>
-        </w:rPr>
-        <w:t xml:space="preserve"> to art. 46 and 47 D.P.R. No. 445/2000</w:t>
+        <w:t>Pursuant to art. 46 and 47 D.P.R. No. 445/2000</w:t>
       </w:r>
       <w:r>
         <w:rPr>
@@ -1977,19 +1930,6 @@
               <w:t>________</w:t>
             </w:r>
             <w:bookmarkEnd w:id="1"/>
-            <w:r>
-              <w:rPr>
-                <w:rFonts w:eastAsia="Calibri" w:cstheme="minorHAnsi"/>
-                <w:b/>
-                <w:bCs/>
-                <w:caps/>
-                <w:color w:val="0070C0"/>
-                <w:sz w:val="20"/>
-                <w:szCs w:val="20"/>
-                <w:lang w:val="en-GB"/>
-              </w:rPr>
-              <w:t>.</w:t>
-            </w:r>
           </w:p>
         </w:tc>
       </w:tr>
@@ -2133,19 +2073,8 @@
                 <w:color w:val="0070C0"/>
                 <w:szCs w:val="20"/>
               </w:rPr>
-              <w:t xml:space="preserve">The </w:t>
-            </w:r>
-            <w:proofErr w:type="spellStart"/>
-            <w:r>
-              <w:rPr>
-                <w:rFonts w:cstheme="minorHAnsi"/>
-                <w:b/>
-                <w:color w:val="0070C0"/>
-                <w:szCs w:val="20"/>
-              </w:rPr>
-              <w:t>undersigned</w:t>
-            </w:r>
-            <w:proofErr w:type="spellEnd"/>
+              <w:t>The undersigned</w:t>
+            </w:r>
           </w:p>
         </w:tc>
         <w:tc>
@@ -2530,7 +2459,6 @@
                 <w:szCs w:val="20"/>
               </w:rPr>
             </w:pPr>
-            <w:proofErr w:type="spellStart"/>
             <w:r>
               <w:rPr>
                 <w:rFonts w:cstheme="minorHAnsi"/>
@@ -2540,7 +2468,6 @@
               </w:rPr>
               <w:t>Citizenship</w:t>
             </w:r>
-            <w:proofErr w:type="spellEnd"/>
           </w:p>
         </w:tc>
         <w:tc>
@@ -2750,57 +2677,15 @@
                 <w:szCs w:val="20"/>
               </w:rPr>
             </w:pPr>
-            <w:proofErr w:type="spellStart"/>
-            <w:r>
-              <w:rPr>
-                <w:rFonts w:cstheme="minorHAnsi"/>
-                <w:b/>
-                <w:color w:val="0070C0"/>
-                <w:szCs w:val="20"/>
-              </w:rPr>
-              <w:t>Owner</w:t>
-            </w:r>
-            <w:proofErr w:type="spellEnd"/>
-            <w:r>
-              <w:rPr>
-                <w:rFonts w:cstheme="minorHAnsi"/>
-                <w:b/>
-                <w:color w:val="0070C0"/>
-                <w:szCs w:val="20"/>
-              </w:rPr>
-              <w:t xml:space="preserve"> or </w:t>
-            </w:r>
-            <w:proofErr w:type="spellStart"/>
-            <w:r>
-              <w:rPr>
-                <w:rFonts w:cstheme="minorHAnsi"/>
-                <w:b/>
-                <w:color w:val="0070C0"/>
-                <w:szCs w:val="20"/>
-              </w:rPr>
-              <w:t>legal</w:t>
-            </w:r>
-            <w:proofErr w:type="spellEnd"/>
-            <w:r>
-              <w:rPr>
-                <w:rFonts w:cstheme="minorHAnsi"/>
-                <w:b/>
-                <w:color w:val="0070C0"/>
-                <w:szCs w:val="20"/>
-              </w:rPr>
-              <w:t xml:space="preserve"> </w:t>
-            </w:r>
-            <w:proofErr w:type="spellStart"/>
-            <w:r>
-              <w:rPr>
-                <w:rFonts w:cstheme="minorHAnsi"/>
-                <w:b/>
-                <w:color w:val="0070C0"/>
-                <w:szCs w:val="20"/>
-              </w:rPr>
-              <w:t>representative</w:t>
-            </w:r>
-            <w:proofErr w:type="spellEnd"/>
+            <w:r>
+              <w:rPr>
+                <w:rFonts w:cstheme="minorHAnsi"/>
+                <w:b/>
+                <w:color w:val="0070C0"/>
+                <w:szCs w:val="20"/>
+              </w:rPr>
+              <w:t>Owner or legal representative</w:t>
+            </w:r>
           </w:p>
         </w:tc>
       </w:tr>
@@ -2897,7 +2782,6 @@
                 <w:lang w:val="en-US"/>
               </w:rPr>
             </w:pPr>
-            <w:proofErr w:type="spellStart"/>
             <w:r>
               <w:rPr>
                 <w:rFonts w:cstheme="minorHAnsi"/>
@@ -2907,7 +2791,6 @@
               </w:rPr>
               <w:t>Institore</w:t>
             </w:r>
-            <w:proofErr w:type="spellEnd"/>
           </w:p>
           <w:p>
             <w:pPr>
@@ -3296,27 +3179,7 @@
                 <w:color w:val="0070C0"/>
                 <w:szCs w:val="20"/>
               </w:rPr>
-              <w:t xml:space="preserve">Of the </w:t>
-            </w:r>
-            <w:proofErr w:type="spellStart"/>
-            <w:r>
-              <w:rPr>
-                <w:rFonts w:cstheme="minorHAnsi"/>
-                <w:b/>
-                <w:color w:val="0070C0"/>
-                <w:szCs w:val="20"/>
-              </w:rPr>
-              <w:t>economic</w:t>
-            </w:r>
-            <w:proofErr w:type="spellEnd"/>
-            <w:r>
-              <w:rPr>
-                <w:rFonts w:cstheme="minorHAnsi"/>
-                <w:b/>
-                <w:color w:val="0070C0"/>
-                <w:szCs w:val="20"/>
-              </w:rPr>
-              <w:t xml:space="preserve"> operator</w:t>
+              <w:t>Of the economic operator</w:t>
             </w:r>
           </w:p>
         </w:tc>
@@ -3403,27 +3266,7 @@
                 <w:color w:val="0070C0"/>
                 <w:szCs w:val="20"/>
               </w:rPr>
-              <w:t xml:space="preserve">With </w:t>
-            </w:r>
-            <w:proofErr w:type="spellStart"/>
-            <w:r>
-              <w:rPr>
-                <w:rFonts w:cstheme="minorHAnsi"/>
-                <w:b/>
-                <w:color w:val="0070C0"/>
-                <w:szCs w:val="20"/>
-              </w:rPr>
-              <w:t>registered</w:t>
-            </w:r>
-            <w:proofErr w:type="spellEnd"/>
-            <w:r>
-              <w:rPr>
-                <w:rFonts w:cstheme="minorHAnsi"/>
-                <w:b/>
-                <w:color w:val="0070C0"/>
-                <w:szCs w:val="20"/>
-              </w:rPr>
-              <w:t xml:space="preserve"> office in</w:t>
+              <w:t>With registered office in</w:t>
             </w:r>
           </w:p>
         </w:tc>
@@ -3512,19 +3355,8 @@
                 <w:color w:val="0070C0"/>
                 <w:szCs w:val="20"/>
               </w:rPr>
-              <w:t xml:space="preserve">Full </w:t>
-            </w:r>
-            <w:proofErr w:type="spellStart"/>
-            <w:r>
-              <w:rPr>
-                <w:rFonts w:cstheme="minorHAnsi"/>
-                <w:b/>
-                <w:color w:val="0070C0"/>
-                <w:szCs w:val="20"/>
-              </w:rPr>
-              <w:t>address</w:t>
-            </w:r>
-            <w:proofErr w:type="spellEnd"/>
+              <w:t>Full address</w:t>
+            </w:r>
           </w:p>
         </w:tc>
         <w:tc>
@@ -3701,19 +3533,8 @@
                 <w:color w:val="0070C0"/>
                 <w:szCs w:val="20"/>
               </w:rPr>
-              <w:t xml:space="preserve">VAT </w:t>
-            </w:r>
-            <w:proofErr w:type="spellStart"/>
-            <w:r>
-              <w:rPr>
-                <w:rFonts w:cstheme="minorHAnsi"/>
-                <w:b/>
-                <w:color w:val="0070C0"/>
-                <w:szCs w:val="20"/>
-              </w:rPr>
-              <w:t>number</w:t>
-            </w:r>
-            <w:proofErr w:type="spellEnd"/>
+              <w:t>VAT number</w:t>
+            </w:r>
           </w:p>
         </w:tc>
         <w:tc>
@@ -3954,19 +3775,8 @@
                 <w:color w:val="0070C0"/>
                 <w:szCs w:val="20"/>
               </w:rPr>
-              <w:t xml:space="preserve">Phone </w:t>
-            </w:r>
-            <w:proofErr w:type="spellStart"/>
-            <w:r>
-              <w:rPr>
-                <w:rFonts w:cstheme="minorHAnsi"/>
-                <w:b/>
-                <w:color w:val="0070C0"/>
-                <w:szCs w:val="20"/>
-              </w:rPr>
-              <w:t>number</w:t>
-            </w:r>
-            <w:proofErr w:type="spellEnd"/>
+              <w:t>Phone number</w:t>
+            </w:r>
           </w:p>
         </w:tc>
         <w:tc>
@@ -4049,37 +3859,15 @@
         </w:rPr>
         <w:t xml:space="preserve">75 e 76 del D.P.R. 445/2000 </w:t>
       </w:r>
-      <w:proofErr w:type="spellStart"/>
-      <w:r>
-        <w:rPr>
-          <w:rFonts w:cstheme="minorHAnsi"/>
-          <w:sz w:val="20"/>
-          <w:szCs w:val="20"/>
-          <w:lang w:val="en-US"/>
-        </w:rPr>
-        <w:t>nonché</w:t>
-      </w:r>
-      <w:proofErr w:type="spellEnd"/>
-      <w:r>
-        <w:rPr>
-          <w:rFonts w:cstheme="minorHAnsi"/>
-          <w:sz w:val="20"/>
-          <w:szCs w:val="20"/>
-          <w:lang w:val="en-US"/>
-        </w:rPr>
-        <w:t xml:space="preserve">, </w:t>
-      </w:r>
-      <w:proofErr w:type="spellStart"/>
-      <w:r>
-        <w:rPr>
-          <w:rFonts w:cstheme="minorHAnsi"/>
-          <w:sz w:val="20"/>
-          <w:szCs w:val="20"/>
-          <w:lang w:val="en-US"/>
-        </w:rPr>
-        <w:t>delle</w:t>
-      </w:r>
-      <w:proofErr w:type="spellEnd"/>
+      <w:r>
+        <w:rPr>
+          <w:rFonts w:cstheme="minorHAnsi"/>
+          <w:sz w:val="20"/>
+          <w:szCs w:val="20"/>
+          <w:lang w:val="en-US"/>
+        </w:rPr>
+        <w:t>nonché, delle conseguenze amministrative di esclusione dalle gare di cui al D.</w:t>
+      </w:r>
       <w:r>
         <w:rPr>
           <w:rFonts w:cstheme="minorHAnsi"/>
@@ -4089,206 +3877,15 @@
         </w:rPr>
         <w:t xml:space="preserve"> </w:t>
       </w:r>
-      <w:proofErr w:type="spellStart"/>
-      <w:r>
-        <w:rPr>
-          <w:rFonts w:cstheme="minorHAnsi"/>
-          <w:sz w:val="20"/>
-          <w:szCs w:val="20"/>
-          <w:lang w:val="en-US"/>
-        </w:rPr>
-        <w:t>conseguenze</w:t>
-      </w:r>
-      <w:proofErr w:type="spellEnd"/>
-      <w:r>
-        <w:rPr>
-          <w:rFonts w:cstheme="minorHAnsi"/>
-          <w:sz w:val="20"/>
-          <w:szCs w:val="20"/>
-          <w:lang w:val="en-US"/>
-        </w:rPr>
-        <w:t xml:space="preserve"> </w:t>
-      </w:r>
-      <w:proofErr w:type="spellStart"/>
-      <w:r>
-        <w:rPr>
-          <w:rFonts w:cstheme="minorHAnsi"/>
-          <w:sz w:val="20"/>
-          <w:szCs w:val="20"/>
-          <w:lang w:val="en-US"/>
-        </w:rPr>
-        <w:t>amministrative</w:t>
-      </w:r>
-      <w:proofErr w:type="spellEnd"/>
-      <w:r>
-        <w:rPr>
-          <w:rFonts w:cstheme="minorHAnsi"/>
-          <w:sz w:val="20"/>
-          <w:szCs w:val="20"/>
-          <w:lang w:val="en-US"/>
-        </w:rPr>
-        <w:t xml:space="preserve"> di </w:t>
-      </w:r>
-      <w:proofErr w:type="spellStart"/>
-      <w:r>
-        <w:rPr>
-          <w:rFonts w:cstheme="minorHAnsi"/>
-          <w:sz w:val="20"/>
-          <w:szCs w:val="20"/>
-          <w:lang w:val="en-US"/>
-        </w:rPr>
-        <w:t>esclusione</w:t>
-      </w:r>
-      <w:proofErr w:type="spellEnd"/>
-      <w:r>
-        <w:rPr>
-          <w:rFonts w:cstheme="minorHAnsi"/>
-          <w:sz w:val="20"/>
-          <w:szCs w:val="20"/>
-          <w:lang w:val="en-US"/>
-        </w:rPr>
-        <w:t xml:space="preserve"> </w:t>
-      </w:r>
-      <w:proofErr w:type="spellStart"/>
-      <w:r>
-        <w:rPr>
-          <w:rFonts w:cstheme="minorHAnsi"/>
-          <w:sz w:val="20"/>
-          <w:szCs w:val="20"/>
-          <w:lang w:val="en-US"/>
-        </w:rPr>
-        <w:t>dalle</w:t>
-      </w:r>
-      <w:proofErr w:type="spellEnd"/>
-      <w:r>
-        <w:rPr>
-          <w:rFonts w:cstheme="minorHAnsi"/>
-          <w:sz w:val="20"/>
-          <w:szCs w:val="20"/>
-          <w:lang w:val="en-US"/>
-        </w:rPr>
-        <w:t xml:space="preserve"> </w:t>
-      </w:r>
-      <w:proofErr w:type="spellStart"/>
-      <w:r>
-        <w:rPr>
-          <w:rFonts w:cstheme="minorHAnsi"/>
-          <w:sz w:val="20"/>
-          <w:szCs w:val="20"/>
-          <w:lang w:val="en-US"/>
-        </w:rPr>
-        <w:t>gare</w:t>
-      </w:r>
-      <w:proofErr w:type="spellEnd"/>
-      <w:r>
-        <w:rPr>
-          <w:rFonts w:cstheme="minorHAnsi"/>
-          <w:sz w:val="20"/>
-          <w:szCs w:val="20"/>
-          <w:lang w:val="en-US"/>
-        </w:rPr>
-        <w:t xml:space="preserve"> di cui al D.</w:t>
-      </w:r>
-      <w:r>
-        <w:rPr>
-          <w:rFonts w:cstheme="minorHAnsi"/>
-          <w:sz w:val="20"/>
-          <w:szCs w:val="20"/>
-          <w:lang w:val="en-US"/>
-        </w:rPr>
-        <w:t xml:space="preserve"> </w:t>
-      </w:r>
-      <w:proofErr w:type="spellStart"/>
-      <w:r>
-        <w:rPr>
-          <w:rFonts w:cstheme="minorHAnsi"/>
-          <w:sz w:val="20"/>
-          <w:szCs w:val="20"/>
-          <w:lang w:val="en-US"/>
-        </w:rPr>
-        <w:t>Lgs</w:t>
-      </w:r>
-      <w:proofErr w:type="spellEnd"/>
-      <w:r>
-        <w:rPr>
-          <w:rFonts w:cstheme="minorHAnsi"/>
-          <w:sz w:val="20"/>
-          <w:szCs w:val="20"/>
-          <w:lang w:val="en-US"/>
-        </w:rPr>
-        <w:t xml:space="preserve">. n. 36/2023 e </w:t>
-      </w:r>
-      <w:proofErr w:type="spellStart"/>
-      <w:r>
-        <w:rPr>
-          <w:rFonts w:cstheme="minorHAnsi"/>
-          <w:sz w:val="20"/>
-          <w:szCs w:val="20"/>
-          <w:lang w:val="en-US"/>
-        </w:rPr>
-        <w:t>alla</w:t>
-      </w:r>
-      <w:proofErr w:type="spellEnd"/>
-      <w:r>
-        <w:rPr>
-          <w:rFonts w:cstheme="minorHAnsi"/>
-          <w:sz w:val="20"/>
-          <w:szCs w:val="20"/>
-          <w:lang w:val="en-US"/>
-        </w:rPr>
-        <w:t xml:space="preserve"> </w:t>
-      </w:r>
-      <w:proofErr w:type="spellStart"/>
-      <w:r>
-        <w:rPr>
-          <w:rFonts w:cstheme="minorHAnsi"/>
-          <w:sz w:val="20"/>
-          <w:szCs w:val="20"/>
-          <w:lang w:val="en-US"/>
-        </w:rPr>
-        <w:t>normativa</w:t>
-      </w:r>
-      <w:proofErr w:type="spellEnd"/>
-      <w:r>
-        <w:rPr>
-          <w:rFonts w:cstheme="minorHAnsi"/>
-          <w:sz w:val="20"/>
-          <w:szCs w:val="20"/>
-          <w:lang w:val="en-US"/>
-        </w:rPr>
-        <w:t xml:space="preserve"> </w:t>
-      </w:r>
-      <w:proofErr w:type="spellStart"/>
-      <w:r>
-        <w:rPr>
-          <w:rFonts w:cstheme="minorHAnsi"/>
-          <w:sz w:val="20"/>
-          <w:szCs w:val="20"/>
-          <w:lang w:val="en-US"/>
-        </w:rPr>
-        <w:t>vigente</w:t>
-      </w:r>
-      <w:proofErr w:type="spellEnd"/>
-      <w:r>
-        <w:rPr>
-          <w:rFonts w:cstheme="minorHAnsi"/>
-          <w:sz w:val="20"/>
-          <w:szCs w:val="20"/>
-          <w:lang w:val="en-US"/>
-        </w:rPr>
-        <w:t xml:space="preserve"> in </w:t>
-      </w:r>
-      <w:proofErr w:type="spellStart"/>
-      <w:r>
-        <w:rPr>
-          <w:rFonts w:cstheme="minorHAnsi"/>
-          <w:sz w:val="20"/>
-          <w:szCs w:val="20"/>
-          <w:lang w:val="en-US"/>
-        </w:rPr>
-        <w:t>materia</w:t>
-      </w:r>
-      <w:proofErr w:type="spellEnd"/>
+      <w:r>
+        <w:rPr>
+          <w:rFonts w:cstheme="minorHAnsi"/>
+          <w:sz w:val="20"/>
+          <w:szCs w:val="20"/>
+          <w:lang w:val="en-US"/>
+        </w:rPr>
+        <w:t>Lgs. n. 36/2023 e alla normativa vigente in materia</w:t>
+      </w:r>
       <w:r>
         <w:rPr>
           <w:rFonts w:cstheme="minorHAnsi"/>
@@ -4401,9 +3998,8 @@
           <w:szCs w:val="20"/>
           <w:lang w:val="en-US"/>
         </w:rPr>
-        <w:t xml:space="preserve">I DATI IDENTIFICATIVI DEI SOGGETTI DI CUI ALL’ART. 94 COMMI 3 E 4 DEL CODICE, </w:t>
-      </w:r>
-      <w:proofErr w:type="spellStart"/>
+        <w:t>I DATI IDENTIFICATIVI DEI SOGGETTI DI CUI ALL’ART. 94 COMMI 3 E 4 DEL CODICE, nonché i poteri loro conferiti</w:t>
+      </w:r>
       <w:r>
         <w:rPr>
           <w:rFonts w:cstheme="minorHAnsi"/>
@@ -4413,105 +4009,8 @@
           <w:szCs w:val="20"/>
           <w:lang w:val="en-US"/>
         </w:rPr>
-        <w:t>nonché</w:t>
-      </w:r>
-      <w:proofErr w:type="spellEnd"/>
-      <w:r>
-        <w:rPr>
-          <w:rFonts w:cstheme="minorHAnsi"/>
-          <w:b/>
-          <w:bCs/>
-          <w:sz w:val="20"/>
-          <w:szCs w:val="20"/>
-          <w:lang w:val="en-US"/>
-        </w:rPr>
-        <w:t xml:space="preserve"> </w:t>
-      </w:r>
-      <w:proofErr w:type="spellStart"/>
-      <w:r>
-        <w:rPr>
-          <w:rFonts w:cstheme="minorHAnsi"/>
-          <w:b/>
-          <w:bCs/>
-          <w:sz w:val="20"/>
-          <w:szCs w:val="20"/>
-          <w:lang w:val="en-US"/>
-        </w:rPr>
-        <w:t>i</w:t>
-      </w:r>
-      <w:proofErr w:type="spellEnd"/>
-      <w:r>
-        <w:rPr>
-          <w:rFonts w:cstheme="minorHAnsi"/>
-          <w:b/>
-          <w:bCs/>
-          <w:sz w:val="20"/>
-          <w:szCs w:val="20"/>
-          <w:lang w:val="en-US"/>
-        </w:rPr>
-        <w:t xml:space="preserve"> </w:t>
-      </w:r>
-      <w:proofErr w:type="spellStart"/>
-      <w:r>
-        <w:rPr>
-          <w:rFonts w:cstheme="minorHAnsi"/>
-          <w:b/>
-          <w:bCs/>
-          <w:sz w:val="20"/>
-          <w:szCs w:val="20"/>
-          <w:lang w:val="en-US"/>
-        </w:rPr>
-        <w:t>poteri</w:t>
-      </w:r>
-      <w:proofErr w:type="spellEnd"/>
-      <w:r>
-        <w:rPr>
-          <w:rFonts w:cstheme="minorHAnsi"/>
-          <w:b/>
-          <w:bCs/>
-          <w:sz w:val="20"/>
-          <w:szCs w:val="20"/>
-          <w:lang w:val="en-US"/>
-        </w:rPr>
-        <w:t xml:space="preserve"> loro </w:t>
-      </w:r>
-      <w:proofErr w:type="spellStart"/>
-      <w:r>
-        <w:rPr>
-          <w:rFonts w:cstheme="minorHAnsi"/>
-          <w:b/>
-          <w:bCs/>
-          <w:sz w:val="20"/>
-          <w:szCs w:val="20"/>
-          <w:lang w:val="en-US"/>
-        </w:rPr>
-        <w:t>conferiti</w:t>
-      </w:r>
-      <w:proofErr w:type="spellEnd"/>
-      <w:r>
-        <w:rPr>
-          <w:rFonts w:cstheme="minorHAnsi"/>
-          <w:b/>
-          <w:bCs/>
-          <w:sz w:val="20"/>
-          <w:szCs w:val="20"/>
-          <w:lang w:val="en-US"/>
-        </w:rPr>
-        <w:t xml:space="preserve">, </w:t>
-      </w:r>
-      <w:proofErr w:type="spellStart"/>
-      <w:r>
-        <w:rPr>
-          <w:rFonts w:cstheme="minorHAnsi"/>
-          <w:b/>
-          <w:bCs/>
-          <w:sz w:val="20"/>
-          <w:szCs w:val="20"/>
-          <w:lang w:val="en-US"/>
-        </w:rPr>
-        <w:t>sono</w:t>
-      </w:r>
-      <w:proofErr w:type="spellEnd"/>
+        <w:t>, sono</w:t>
+      </w:r>
       <w:r>
         <w:rPr>
           <w:rFonts w:cstheme="minorHAnsi"/>
@@ -4765,317 +4264,16 @@
               </w:rPr>
               <w:t xml:space="preserve"> // </w:t>
             </w:r>
-            <w:proofErr w:type="spellStart"/>
-            <w:r>
-              <w:rPr>
-                <w:rFonts w:cstheme="minorHAnsi"/>
-                <w:b/>
-                <w:bCs/>
-                <w:color w:val="0070C0"/>
-                <w:sz w:val="20"/>
-                <w:szCs w:val="20"/>
-              </w:rPr>
-              <w:t>Individuals</w:t>
-            </w:r>
-            <w:proofErr w:type="spellEnd"/>
-            <w:r>
-              <w:rPr>
-                <w:rFonts w:cstheme="minorHAnsi"/>
-                <w:b/>
-                <w:bCs/>
-                <w:color w:val="0070C0"/>
-                <w:sz w:val="20"/>
-                <w:szCs w:val="20"/>
-              </w:rPr>
-              <w:t xml:space="preserve"> with </w:t>
-            </w:r>
-            <w:proofErr w:type="spellStart"/>
-            <w:r>
-              <w:rPr>
-                <w:rFonts w:cstheme="minorHAnsi"/>
-                <w:b/>
-                <w:bCs/>
-                <w:color w:val="0070C0"/>
-                <w:sz w:val="20"/>
-                <w:szCs w:val="20"/>
-              </w:rPr>
-              <w:t>administration</w:t>
-            </w:r>
-            <w:proofErr w:type="spellEnd"/>
-            <w:r>
-              <w:rPr>
-                <w:rFonts w:cstheme="minorHAnsi"/>
-                <w:b/>
-                <w:bCs/>
-                <w:color w:val="0070C0"/>
-                <w:sz w:val="20"/>
-                <w:szCs w:val="20"/>
-              </w:rPr>
-              <w:t xml:space="preserve">, management, </w:t>
-            </w:r>
-            <w:proofErr w:type="spellStart"/>
-            <w:r>
-              <w:rPr>
-                <w:rFonts w:cstheme="minorHAnsi"/>
-                <w:b/>
-                <w:bCs/>
-                <w:color w:val="0070C0"/>
-                <w:sz w:val="20"/>
-                <w:szCs w:val="20"/>
-              </w:rPr>
-              <w:t>representation</w:t>
-            </w:r>
-            <w:proofErr w:type="spellEnd"/>
-            <w:r>
-              <w:rPr>
-                <w:rFonts w:cstheme="minorHAnsi"/>
-                <w:b/>
-                <w:bCs/>
-                <w:color w:val="0070C0"/>
-                <w:sz w:val="20"/>
-                <w:szCs w:val="20"/>
-              </w:rPr>
-              <w:t xml:space="preserve">, control, </w:t>
-            </w:r>
-            <w:proofErr w:type="spellStart"/>
-            <w:r>
-              <w:rPr>
-                <w:rFonts w:cstheme="minorHAnsi"/>
-                <w:b/>
-                <w:bCs/>
-                <w:color w:val="0070C0"/>
-                <w:sz w:val="20"/>
-                <w:szCs w:val="20"/>
-              </w:rPr>
-              <w:t>supervision</w:t>
-            </w:r>
-            <w:proofErr w:type="spellEnd"/>
-            <w:r>
-              <w:rPr>
-                <w:rFonts w:cstheme="minorHAnsi"/>
-                <w:b/>
-                <w:bCs/>
-                <w:color w:val="0070C0"/>
-                <w:sz w:val="20"/>
-                <w:szCs w:val="20"/>
-              </w:rPr>
-              <w:t xml:space="preserve">, </w:t>
-            </w:r>
-            <w:proofErr w:type="spellStart"/>
-            <w:r>
-              <w:rPr>
-                <w:rFonts w:cstheme="minorHAnsi"/>
-                <w:b/>
-                <w:bCs/>
-                <w:color w:val="0070C0"/>
-                <w:sz w:val="20"/>
-                <w:szCs w:val="20"/>
-              </w:rPr>
-              <w:t>including</w:t>
-            </w:r>
-            <w:proofErr w:type="spellEnd"/>
-            <w:r>
-              <w:rPr>
-                <w:rFonts w:cstheme="minorHAnsi"/>
-                <w:b/>
-                <w:bCs/>
-                <w:color w:val="0070C0"/>
-                <w:sz w:val="20"/>
-                <w:szCs w:val="20"/>
-              </w:rPr>
-              <w:t xml:space="preserve"> </w:t>
-            </w:r>
-            <w:proofErr w:type="spellStart"/>
-            <w:r>
-              <w:rPr>
-                <w:rFonts w:cstheme="minorHAnsi"/>
-                <w:b/>
-                <w:bCs/>
-                <w:color w:val="0070C0"/>
-                <w:sz w:val="20"/>
-                <w:szCs w:val="20"/>
-              </w:rPr>
-              <w:t>members</w:t>
-            </w:r>
-            <w:proofErr w:type="spellEnd"/>
-            <w:r>
-              <w:rPr>
-                <w:rFonts w:cstheme="minorHAnsi"/>
-                <w:b/>
-                <w:bCs/>
-                <w:color w:val="0070C0"/>
-                <w:sz w:val="20"/>
-                <w:szCs w:val="20"/>
-              </w:rPr>
-              <w:t xml:space="preserve"> of the board of directors </w:t>
-            </w:r>
-            <w:proofErr w:type="spellStart"/>
-            <w:r>
-              <w:rPr>
-                <w:rFonts w:cstheme="minorHAnsi"/>
-                <w:b/>
-                <w:bCs/>
-                <w:color w:val="0070C0"/>
-                <w:sz w:val="20"/>
-                <w:szCs w:val="20"/>
-              </w:rPr>
-              <w:t>who</w:t>
-            </w:r>
-            <w:proofErr w:type="spellEnd"/>
-            <w:r>
-              <w:rPr>
-                <w:rFonts w:cstheme="minorHAnsi"/>
-                <w:b/>
-                <w:bCs/>
-                <w:color w:val="0070C0"/>
-                <w:sz w:val="20"/>
-                <w:szCs w:val="20"/>
-              </w:rPr>
-              <w:t xml:space="preserve"> </w:t>
-            </w:r>
-            <w:proofErr w:type="spellStart"/>
-            <w:r>
-              <w:rPr>
-                <w:rFonts w:cstheme="minorHAnsi"/>
-                <w:b/>
-                <w:bCs/>
-                <w:color w:val="0070C0"/>
-                <w:sz w:val="20"/>
-                <w:szCs w:val="20"/>
-              </w:rPr>
-              <w:t>have</w:t>
-            </w:r>
-            <w:proofErr w:type="spellEnd"/>
-            <w:r>
-              <w:rPr>
-                <w:rFonts w:cstheme="minorHAnsi"/>
-                <w:b/>
-                <w:bCs/>
-                <w:color w:val="0070C0"/>
-                <w:sz w:val="20"/>
-                <w:szCs w:val="20"/>
-              </w:rPr>
-              <w:t xml:space="preserve"> </w:t>
-            </w:r>
-            <w:proofErr w:type="spellStart"/>
-            <w:r>
-              <w:rPr>
-                <w:rFonts w:cstheme="minorHAnsi"/>
-                <w:b/>
-                <w:bCs/>
-                <w:color w:val="0070C0"/>
-                <w:sz w:val="20"/>
-                <w:szCs w:val="20"/>
-              </w:rPr>
-              <w:t>been</w:t>
-            </w:r>
-            <w:proofErr w:type="spellEnd"/>
-            <w:r>
-              <w:rPr>
-                <w:rFonts w:cstheme="minorHAnsi"/>
-                <w:b/>
-                <w:bCs/>
-                <w:color w:val="0070C0"/>
-                <w:sz w:val="20"/>
-                <w:szCs w:val="20"/>
-              </w:rPr>
-              <w:t xml:space="preserve"> </w:t>
-            </w:r>
-            <w:proofErr w:type="spellStart"/>
-            <w:r>
-              <w:rPr>
-                <w:rFonts w:cstheme="minorHAnsi"/>
-                <w:b/>
-                <w:bCs/>
-                <w:color w:val="0070C0"/>
-                <w:sz w:val="20"/>
-                <w:szCs w:val="20"/>
-              </w:rPr>
-              <w:t>granted</w:t>
-            </w:r>
-            <w:proofErr w:type="spellEnd"/>
-            <w:r>
-              <w:rPr>
-                <w:rFonts w:cstheme="minorHAnsi"/>
-                <w:b/>
-                <w:bCs/>
-                <w:color w:val="0070C0"/>
-                <w:sz w:val="20"/>
-                <w:szCs w:val="20"/>
-              </w:rPr>
-              <w:t xml:space="preserve"> </w:t>
-            </w:r>
-            <w:proofErr w:type="spellStart"/>
-            <w:r>
-              <w:rPr>
-                <w:rFonts w:cstheme="minorHAnsi"/>
-                <w:b/>
-                <w:bCs/>
-                <w:color w:val="0070C0"/>
-                <w:sz w:val="20"/>
-                <w:szCs w:val="20"/>
-              </w:rPr>
-              <w:t>legal</w:t>
-            </w:r>
-            <w:proofErr w:type="spellEnd"/>
-            <w:r>
-              <w:rPr>
-                <w:rFonts w:cstheme="minorHAnsi"/>
-                <w:b/>
-                <w:bCs/>
-                <w:color w:val="0070C0"/>
-                <w:sz w:val="20"/>
-                <w:szCs w:val="20"/>
-              </w:rPr>
-              <w:t xml:space="preserve"> </w:t>
-            </w:r>
-            <w:proofErr w:type="spellStart"/>
-            <w:r>
-              <w:rPr>
-                <w:rFonts w:cstheme="minorHAnsi"/>
-                <w:b/>
-                <w:bCs/>
-                <w:color w:val="0070C0"/>
-                <w:sz w:val="20"/>
-                <w:szCs w:val="20"/>
-              </w:rPr>
-              <w:t>representation</w:t>
-            </w:r>
-            <w:proofErr w:type="spellEnd"/>
-            <w:r>
-              <w:rPr>
-                <w:rFonts w:cstheme="minorHAnsi"/>
-                <w:b/>
-                <w:bCs/>
-                <w:color w:val="0070C0"/>
-                <w:sz w:val="20"/>
-                <w:szCs w:val="20"/>
-              </w:rPr>
-              <w:t xml:space="preserve">, directors/managers and general </w:t>
-            </w:r>
-            <w:proofErr w:type="spellStart"/>
-            <w:r>
-              <w:rPr>
-                <w:rFonts w:cstheme="minorHAnsi"/>
-                <w:b/>
-                <w:bCs/>
-                <w:color w:val="0070C0"/>
-                <w:sz w:val="20"/>
-                <w:szCs w:val="20"/>
-              </w:rPr>
-              <w:t>attorneys</w:t>
-            </w:r>
-            <w:proofErr w:type="spellEnd"/>
-            <w:r>
-              <w:rPr>
-                <w:rFonts w:cstheme="minorHAnsi"/>
-                <w:b/>
-                <w:bCs/>
-                <w:color w:val="0070C0"/>
-                <w:sz w:val="20"/>
-                <w:szCs w:val="20"/>
-              </w:rPr>
-              <w:t>:</w:t>
+            <w:r>
+              <w:rPr>
+                <w:rFonts w:cstheme="minorHAnsi"/>
+                <w:b/>
+                <w:bCs/>
+                <w:color w:val="0070C0"/>
+                <w:sz w:val="20"/>
+                <w:szCs w:val="20"/>
+              </w:rPr>
+              <w:t>Individuals with administration, management, representation, control, supervision, including members of the board of directors who have been granted legal representation, directors/managers and general attorneys:</w:t>
             </w:r>
           </w:p>
         </w:tc>
@@ -5135,21 +4333,8 @@
                 <w:sz w:val="20"/>
                 <w:szCs w:val="20"/>
               </w:rPr>
-              <w:t xml:space="preserve">Name and </w:t>
-            </w:r>
-            <w:proofErr w:type="spellStart"/>
-            <w:r>
-              <w:rPr>
-                <w:rFonts w:cstheme="minorHAnsi"/>
-                <w:b/>
-                <w:bCs/>
-                <w:color w:val="0070C0"/>
-                <w:sz w:val="20"/>
-                <w:szCs w:val="20"/>
-              </w:rPr>
-              <w:t>Surname</w:t>
-            </w:r>
-            <w:proofErr w:type="spellEnd"/>
+              <w:t>Name and Surname</w:t>
+            </w:r>
           </w:p>
         </w:tc>
         <w:tc>
@@ -5202,21 +4387,8 @@
                 <w:sz w:val="20"/>
                 <w:szCs w:val="20"/>
               </w:rPr>
-              <w:t xml:space="preserve">Date and place of </w:t>
-            </w:r>
-            <w:proofErr w:type="spellStart"/>
-            <w:r>
-              <w:rPr>
-                <w:rFonts w:cstheme="minorHAnsi"/>
-                <w:b/>
-                <w:bCs/>
-                <w:color w:val="0070C0"/>
-                <w:sz w:val="20"/>
-                <w:szCs w:val="20"/>
-              </w:rPr>
-              <w:t>birth</w:t>
-            </w:r>
-            <w:proofErr w:type="spellEnd"/>
+              <w:t>Date and place of birth</w:t>
+            </w:r>
           </w:p>
         </w:tc>
         <w:tc>
@@ -5269,31 +4441,7 @@
                 <w:sz w:val="20"/>
                 <w:szCs w:val="20"/>
               </w:rPr>
-              <w:t xml:space="preserve">TIN (Tax Id. </w:t>
-            </w:r>
-            <w:proofErr w:type="spellStart"/>
-            <w:r>
-              <w:rPr>
-                <w:rFonts w:cstheme="minorHAnsi"/>
-                <w:b/>
-                <w:bCs/>
-                <w:color w:val="0070C0"/>
-                <w:sz w:val="20"/>
-                <w:szCs w:val="20"/>
-              </w:rPr>
-              <w:t>Number</w:t>
-            </w:r>
-            <w:proofErr w:type="spellEnd"/>
-            <w:r>
-              <w:rPr>
-                <w:rFonts w:cstheme="minorHAnsi"/>
-                <w:b/>
-                <w:bCs/>
-                <w:color w:val="0070C0"/>
-                <w:sz w:val="20"/>
-                <w:szCs w:val="20"/>
-              </w:rPr>
-              <w:t>)</w:t>
+              <w:t>TIN (Tax Id. Number)</w:t>
             </w:r>
           </w:p>
         </w:tc>
@@ -5932,79 +5080,7 @@
                 <w:sz w:val="20"/>
                 <w:szCs w:val="20"/>
               </w:rPr>
-              <w:t>Sole shareholder (</w:t>
-            </w:r>
-            <w:proofErr w:type="spellStart"/>
-            <w:r>
-              <w:rPr>
-                <w:rFonts w:cstheme="minorHAnsi"/>
-                <w:b/>
-                <w:bCs/>
-                <w:color w:val="0070C0"/>
-                <w:sz w:val="20"/>
-                <w:szCs w:val="20"/>
-              </w:rPr>
-              <w:t>natural</w:t>
-            </w:r>
-            <w:proofErr w:type="spellEnd"/>
-            <w:r>
-              <w:rPr>
-                <w:rFonts w:cstheme="minorHAnsi"/>
-                <w:b/>
-                <w:bCs/>
-                <w:color w:val="0070C0"/>
-                <w:sz w:val="20"/>
-                <w:szCs w:val="20"/>
-              </w:rPr>
-              <w:t xml:space="preserve"> or </w:t>
-            </w:r>
-            <w:proofErr w:type="spellStart"/>
-            <w:r>
-              <w:rPr>
-                <w:rFonts w:cstheme="minorHAnsi"/>
-                <w:b/>
-                <w:bCs/>
-                <w:color w:val="0070C0"/>
-                <w:sz w:val="20"/>
-                <w:szCs w:val="20"/>
-              </w:rPr>
-              <w:t>legal</w:t>
-            </w:r>
-            <w:proofErr w:type="spellEnd"/>
-            <w:r>
-              <w:rPr>
-                <w:rFonts w:cstheme="minorHAnsi"/>
-                <w:b/>
-                <w:bCs/>
-                <w:color w:val="0070C0"/>
-                <w:sz w:val="20"/>
-                <w:szCs w:val="20"/>
-              </w:rPr>
-              <w:t xml:space="preserve"> </w:t>
-            </w:r>
-            <w:proofErr w:type="spellStart"/>
-            <w:r>
-              <w:rPr>
-                <w:rFonts w:cstheme="minorHAnsi"/>
-                <w:b/>
-                <w:bCs/>
-                <w:color w:val="0070C0"/>
-                <w:sz w:val="20"/>
-                <w:szCs w:val="20"/>
-              </w:rPr>
-              <w:t>person</w:t>
-            </w:r>
-            <w:proofErr w:type="spellEnd"/>
-            <w:r>
-              <w:rPr>
-                <w:rFonts w:cstheme="minorHAnsi"/>
-                <w:b/>
-                <w:bCs/>
-                <w:color w:val="0070C0"/>
-                <w:sz w:val="20"/>
-                <w:szCs w:val="20"/>
-              </w:rPr>
-              <w:t>):</w:t>
+              <w:t>Sole shareholder (natural or legal person):</w:t>
             </w:r>
           </w:p>
         </w:tc>
@@ -6064,31 +5140,7 @@
                 <w:sz w:val="20"/>
                 <w:szCs w:val="20"/>
               </w:rPr>
-              <w:t xml:space="preserve">Name and </w:t>
-            </w:r>
-            <w:proofErr w:type="spellStart"/>
-            <w:r>
-              <w:rPr>
-                <w:rFonts w:cstheme="minorHAnsi"/>
-                <w:b/>
-                <w:bCs/>
-                <w:color w:val="0070C0"/>
-                <w:sz w:val="20"/>
-                <w:szCs w:val="20"/>
-              </w:rPr>
-              <w:t>Surname</w:t>
-            </w:r>
-            <w:proofErr w:type="spellEnd"/>
-            <w:r>
-              <w:rPr>
-                <w:rFonts w:cstheme="minorHAnsi"/>
-                <w:b/>
-                <w:bCs/>
-                <w:color w:val="0070C0"/>
-                <w:sz w:val="20"/>
-                <w:szCs w:val="20"/>
-              </w:rPr>
-              <w:t xml:space="preserve"> / </w:t>
+              <w:t xml:space="preserve">Name and Surname / </w:t>
             </w:r>
           </w:p>
           <w:p>
@@ -6180,21 +5232,8 @@
                 <w:sz w:val="20"/>
                 <w:szCs w:val="20"/>
               </w:rPr>
-              <w:t xml:space="preserve">Date and place of </w:t>
-            </w:r>
-            <w:proofErr w:type="spellStart"/>
-            <w:r>
-              <w:rPr>
-                <w:rFonts w:cstheme="minorHAnsi"/>
-                <w:b/>
-                <w:bCs/>
-                <w:color w:val="0070C0"/>
-                <w:sz w:val="20"/>
-                <w:szCs w:val="20"/>
-              </w:rPr>
-              <w:t>birth</w:t>
-            </w:r>
-            <w:proofErr w:type="spellEnd"/>
+              <w:t>Date and place of birth</w:t>
+            </w:r>
           </w:p>
         </w:tc>
         <w:tc>
@@ -6314,21 +5353,8 @@
                 <w:sz w:val="20"/>
                 <w:szCs w:val="20"/>
               </w:rPr>
-              <w:t xml:space="preserve">Full </w:t>
-            </w:r>
-            <w:proofErr w:type="spellStart"/>
-            <w:r>
-              <w:rPr>
-                <w:rFonts w:cstheme="minorHAnsi"/>
-                <w:b/>
-                <w:bCs/>
-                <w:color w:val="0070C0"/>
-                <w:sz w:val="20"/>
-                <w:szCs w:val="20"/>
-              </w:rPr>
-              <w:t>address</w:t>
-            </w:r>
-            <w:proofErr w:type="spellEnd"/>
+              <w:t>Full address</w:t>
+            </w:r>
           </w:p>
         </w:tc>
       </w:tr>
@@ -6554,247 +5580,7 @@
                 <w:szCs w:val="20"/>
                 <w:lang w:val="en-US"/>
               </w:rPr>
-              <w:t xml:space="preserve">In </w:t>
-            </w:r>
-            <w:proofErr w:type="spellStart"/>
-            <w:r>
-              <w:rPr>
-                <w:rFonts w:cstheme="minorHAnsi"/>
-                <w:b/>
-                <w:bCs/>
-                <w:sz w:val="20"/>
-                <w:szCs w:val="20"/>
-                <w:lang w:val="en-US"/>
-              </w:rPr>
-              <w:t>caso</w:t>
-            </w:r>
-            <w:proofErr w:type="spellEnd"/>
-            <w:r>
-              <w:rPr>
-                <w:rFonts w:cstheme="minorHAnsi"/>
-                <w:b/>
-                <w:bCs/>
-                <w:sz w:val="20"/>
-                <w:szCs w:val="20"/>
-                <w:lang w:val="en-US"/>
-              </w:rPr>
-              <w:t xml:space="preserve"> di socio </w:t>
-            </w:r>
-            <w:proofErr w:type="spellStart"/>
-            <w:r>
-              <w:rPr>
-                <w:rFonts w:cstheme="minorHAnsi"/>
-                <w:b/>
-                <w:bCs/>
-                <w:sz w:val="20"/>
-                <w:szCs w:val="20"/>
-                <w:lang w:val="en-US"/>
-              </w:rPr>
-              <w:t>unico</w:t>
-            </w:r>
-            <w:proofErr w:type="spellEnd"/>
-            <w:r>
-              <w:rPr>
-                <w:rFonts w:cstheme="minorHAnsi"/>
-                <w:b/>
-                <w:bCs/>
-                <w:sz w:val="20"/>
-                <w:szCs w:val="20"/>
-                <w:lang w:val="en-US"/>
-              </w:rPr>
-              <w:t xml:space="preserve"> persona </w:t>
-            </w:r>
-            <w:proofErr w:type="spellStart"/>
-            <w:r>
-              <w:rPr>
-                <w:rFonts w:cstheme="minorHAnsi"/>
-                <w:b/>
-                <w:bCs/>
-                <w:sz w:val="20"/>
-                <w:szCs w:val="20"/>
-                <w:lang w:val="en-US"/>
-              </w:rPr>
-              <w:t>giuridica</w:t>
-            </w:r>
-            <w:proofErr w:type="spellEnd"/>
-            <w:r>
-              <w:rPr>
-                <w:rFonts w:cstheme="minorHAnsi"/>
-                <w:b/>
-                <w:bCs/>
-                <w:sz w:val="20"/>
-                <w:szCs w:val="20"/>
-                <w:lang w:val="en-US"/>
-              </w:rPr>
-              <w:t xml:space="preserve">, </w:t>
-            </w:r>
-            <w:proofErr w:type="spellStart"/>
-            <w:r>
-              <w:rPr>
-                <w:rFonts w:cstheme="minorHAnsi"/>
-                <w:b/>
-                <w:bCs/>
-                <w:sz w:val="20"/>
-                <w:szCs w:val="20"/>
-                <w:lang w:val="en-US"/>
-              </w:rPr>
-              <w:t>gli</w:t>
-            </w:r>
-            <w:proofErr w:type="spellEnd"/>
-            <w:r>
-              <w:rPr>
-                <w:rFonts w:cstheme="minorHAnsi"/>
-                <w:b/>
-                <w:bCs/>
-                <w:sz w:val="20"/>
-                <w:szCs w:val="20"/>
-                <w:lang w:val="en-US"/>
-              </w:rPr>
-              <w:t xml:space="preserve"> </w:t>
-            </w:r>
-            <w:proofErr w:type="spellStart"/>
-            <w:r>
-              <w:rPr>
-                <w:rFonts w:cstheme="minorHAnsi"/>
-                <w:b/>
-                <w:bCs/>
-                <w:sz w:val="20"/>
-                <w:szCs w:val="20"/>
-                <w:lang w:val="en-US"/>
-              </w:rPr>
-              <w:t>amministratori</w:t>
-            </w:r>
-            <w:proofErr w:type="spellEnd"/>
-            <w:r>
-              <w:rPr>
-                <w:rFonts w:cstheme="minorHAnsi"/>
-                <w:b/>
-                <w:bCs/>
-                <w:sz w:val="20"/>
-                <w:szCs w:val="20"/>
-                <w:lang w:val="en-US"/>
-              </w:rPr>
-              <w:t xml:space="preserve"> </w:t>
-            </w:r>
-            <w:proofErr w:type="spellStart"/>
-            <w:r>
-              <w:rPr>
-                <w:rFonts w:cstheme="minorHAnsi"/>
-                <w:b/>
-                <w:bCs/>
-                <w:sz w:val="20"/>
-                <w:szCs w:val="20"/>
-                <w:lang w:val="en-US"/>
-              </w:rPr>
-              <w:t>della</w:t>
-            </w:r>
-            <w:proofErr w:type="spellEnd"/>
-            <w:r>
-              <w:rPr>
-                <w:rFonts w:cstheme="minorHAnsi"/>
-                <w:b/>
-                <w:bCs/>
-                <w:sz w:val="20"/>
-                <w:szCs w:val="20"/>
-                <w:lang w:val="en-US"/>
-              </w:rPr>
-              <w:t xml:space="preserve"> </w:t>
-            </w:r>
-            <w:proofErr w:type="spellStart"/>
-            <w:r>
-              <w:rPr>
-                <w:rFonts w:cstheme="minorHAnsi"/>
-                <w:b/>
-                <w:bCs/>
-                <w:sz w:val="20"/>
-                <w:szCs w:val="20"/>
-                <w:lang w:val="en-US"/>
-              </w:rPr>
-              <w:t>stessa</w:t>
-            </w:r>
-            <w:proofErr w:type="spellEnd"/>
-            <w:r>
-              <w:rPr>
-                <w:rFonts w:cstheme="minorHAnsi"/>
-                <w:b/>
-                <w:bCs/>
-                <w:sz w:val="20"/>
-                <w:szCs w:val="20"/>
-                <w:lang w:val="en-US"/>
-              </w:rPr>
-              <w:t xml:space="preserve">, ai </w:t>
-            </w:r>
-            <w:proofErr w:type="spellStart"/>
-            <w:r>
-              <w:rPr>
-                <w:rFonts w:cstheme="minorHAnsi"/>
-                <w:b/>
-                <w:bCs/>
-                <w:sz w:val="20"/>
-                <w:szCs w:val="20"/>
-                <w:lang w:val="en-US"/>
-              </w:rPr>
-              <w:t>fini</w:t>
-            </w:r>
-            <w:proofErr w:type="spellEnd"/>
-            <w:r>
-              <w:rPr>
-                <w:rFonts w:cstheme="minorHAnsi"/>
-                <w:b/>
-                <w:bCs/>
-                <w:sz w:val="20"/>
-                <w:szCs w:val="20"/>
-                <w:lang w:val="en-US"/>
-              </w:rPr>
-              <w:t xml:space="preserve"> </w:t>
-            </w:r>
-            <w:proofErr w:type="spellStart"/>
-            <w:r>
-              <w:rPr>
-                <w:rFonts w:cstheme="minorHAnsi"/>
-                <w:b/>
-                <w:bCs/>
-                <w:sz w:val="20"/>
-                <w:szCs w:val="20"/>
-                <w:lang w:val="en-US"/>
-              </w:rPr>
-              <w:t>dell’art</w:t>
-            </w:r>
-            <w:proofErr w:type="spellEnd"/>
-            <w:r>
-              <w:rPr>
-                <w:rFonts w:cstheme="minorHAnsi"/>
-                <w:b/>
-                <w:bCs/>
-                <w:sz w:val="20"/>
-                <w:szCs w:val="20"/>
-                <w:lang w:val="en-US"/>
-              </w:rPr>
-              <w:t xml:space="preserve">. 94 comma 4 del </w:t>
-            </w:r>
-            <w:proofErr w:type="spellStart"/>
-            <w:r>
-              <w:rPr>
-                <w:rFonts w:cstheme="minorHAnsi"/>
-                <w:b/>
-                <w:bCs/>
-                <w:sz w:val="20"/>
-                <w:szCs w:val="20"/>
-                <w:lang w:val="en-US"/>
-              </w:rPr>
-              <w:t>Codice</w:t>
-            </w:r>
-            <w:proofErr w:type="spellEnd"/>
-            <w:r>
-              <w:rPr>
-                <w:rFonts w:cstheme="minorHAnsi"/>
-                <w:b/>
-                <w:bCs/>
-                <w:sz w:val="20"/>
-                <w:szCs w:val="20"/>
-                <w:lang w:val="en-US"/>
-              </w:rPr>
-              <w:t xml:space="preserve"> // </w:t>
+              <w:t xml:space="preserve">In caso di socio unico persona giuridica, gli amministratori della stessa, ai fini dell’art. 94 comma 4 del Codice // </w:t>
             </w:r>
             <w:r>
               <w:rPr>
@@ -6902,21 +5688,8 @@
                 <w:sz w:val="20"/>
                 <w:szCs w:val="20"/>
               </w:rPr>
-              <w:t xml:space="preserve">Name and </w:t>
-            </w:r>
-            <w:proofErr w:type="spellStart"/>
-            <w:r>
-              <w:rPr>
-                <w:rFonts w:cstheme="minorHAnsi"/>
-                <w:b/>
-                <w:bCs/>
-                <w:color w:val="0070C0"/>
-                <w:sz w:val="20"/>
-                <w:szCs w:val="20"/>
-              </w:rPr>
-              <w:t>Surname</w:t>
-            </w:r>
-            <w:proofErr w:type="spellEnd"/>
+              <w:t>Name and Surname</w:t>
+            </w:r>
           </w:p>
         </w:tc>
         <w:tc>
@@ -6969,21 +5742,8 @@
                 <w:sz w:val="20"/>
                 <w:szCs w:val="20"/>
               </w:rPr>
-              <w:t xml:space="preserve">Date and place of </w:t>
-            </w:r>
-            <w:proofErr w:type="spellStart"/>
-            <w:r>
-              <w:rPr>
-                <w:rFonts w:cstheme="minorHAnsi"/>
-                <w:b/>
-                <w:bCs/>
-                <w:color w:val="0070C0"/>
-                <w:sz w:val="20"/>
-                <w:szCs w:val="20"/>
-              </w:rPr>
-              <w:t>birth</w:t>
-            </w:r>
-            <w:proofErr w:type="spellEnd"/>
+              <w:t>Date and place of birth</w:t>
+            </w:r>
           </w:p>
         </w:tc>
         <w:tc>
@@ -7036,31 +5796,7 @@
                 <w:sz w:val="20"/>
                 <w:szCs w:val="20"/>
               </w:rPr>
-              <w:t xml:space="preserve">TIN (Tax Id. </w:t>
-            </w:r>
-            <w:proofErr w:type="spellStart"/>
-            <w:r>
-              <w:rPr>
-                <w:rFonts w:cstheme="minorHAnsi"/>
-                <w:b/>
-                <w:bCs/>
-                <w:color w:val="0070C0"/>
-                <w:sz w:val="20"/>
-                <w:szCs w:val="20"/>
-              </w:rPr>
-              <w:t>Number</w:t>
-            </w:r>
-            <w:proofErr w:type="spellEnd"/>
-            <w:r>
-              <w:rPr>
-                <w:rFonts w:cstheme="minorHAnsi"/>
-                <w:b/>
-                <w:bCs/>
-                <w:color w:val="0070C0"/>
-                <w:sz w:val="20"/>
-                <w:szCs w:val="20"/>
-              </w:rPr>
-              <w:t>)</w:t>
+              <w:t>TIN (Tax Id. Number)</w:t>
             </w:r>
           </w:p>
         </w:tc>
@@ -7554,31 +6290,7 @@
                 <w:sz w:val="20"/>
                 <w:szCs w:val="20"/>
               </w:rPr>
-              <w:t xml:space="preserve">In the event </w:t>
-            </w:r>
-            <w:proofErr w:type="spellStart"/>
-            <w:r>
-              <w:rPr>
-                <w:rFonts w:cstheme="minorHAnsi"/>
-                <w:b/>
-                <w:bCs/>
-                <w:color w:val="0070C0"/>
-                <w:sz w:val="20"/>
-                <w:szCs w:val="20"/>
-              </w:rPr>
-              <w:t>that</w:t>
-            </w:r>
-            <w:proofErr w:type="spellEnd"/>
-            <w:r>
-              <w:rPr>
-                <w:rFonts w:cstheme="minorHAnsi"/>
-                <w:b/>
-                <w:bCs/>
-                <w:color w:val="0070C0"/>
-                <w:sz w:val="20"/>
-                <w:szCs w:val="20"/>
-              </w:rPr>
-              <w:t xml:space="preserve"> a “</w:t>
+              <w:t>In the event that a “</w:t>
             </w:r>
             <w:r>
               <w:rPr>
@@ -7602,175 +6314,7 @@
                 <w:sz w:val="20"/>
                 <w:szCs w:val="20"/>
               </w:rPr>
-              <w:t xml:space="preserve">” </w:t>
-            </w:r>
-            <w:proofErr w:type="spellStart"/>
-            <w:r>
-              <w:rPr>
-                <w:rFonts w:cstheme="minorHAnsi"/>
-                <w:b/>
-                <w:bCs/>
-                <w:color w:val="0070C0"/>
-                <w:sz w:val="20"/>
-                <w:szCs w:val="20"/>
-              </w:rPr>
-              <w:t>is</w:t>
-            </w:r>
-            <w:proofErr w:type="spellEnd"/>
-            <w:r>
-              <w:rPr>
-                <w:rFonts w:cstheme="minorHAnsi"/>
-                <w:b/>
-                <w:bCs/>
-                <w:color w:val="0070C0"/>
-                <w:sz w:val="20"/>
-                <w:szCs w:val="20"/>
-              </w:rPr>
-              <w:t xml:space="preserve"> </w:t>
-            </w:r>
-            <w:proofErr w:type="spellStart"/>
-            <w:r>
-              <w:rPr>
-                <w:rFonts w:cstheme="minorHAnsi"/>
-                <w:b/>
-                <w:bCs/>
-                <w:color w:val="0070C0"/>
-                <w:sz w:val="20"/>
-                <w:szCs w:val="20"/>
-              </w:rPr>
-              <w:t>present</w:t>
-            </w:r>
-            <w:proofErr w:type="spellEnd"/>
-            <w:r>
-              <w:rPr>
-                <w:rFonts w:cstheme="minorHAnsi"/>
-                <w:b/>
-                <w:bCs/>
-                <w:color w:val="0070C0"/>
-                <w:sz w:val="20"/>
-                <w:szCs w:val="20"/>
-              </w:rPr>
-              <w:t xml:space="preserve">, </w:t>
-            </w:r>
-            <w:proofErr w:type="spellStart"/>
-            <w:r>
-              <w:rPr>
-                <w:rFonts w:cstheme="minorHAnsi"/>
-                <w:b/>
-                <w:bCs/>
-                <w:color w:val="0070C0"/>
-                <w:sz w:val="20"/>
-                <w:szCs w:val="20"/>
-              </w:rPr>
-              <w:t>as</w:t>
-            </w:r>
-            <w:proofErr w:type="spellEnd"/>
-            <w:r>
-              <w:rPr>
-                <w:rFonts w:cstheme="minorHAnsi"/>
-                <w:b/>
-                <w:bCs/>
-                <w:color w:val="0070C0"/>
-                <w:sz w:val="20"/>
-                <w:szCs w:val="20"/>
-              </w:rPr>
-              <w:t xml:space="preserve"> </w:t>
-            </w:r>
-            <w:proofErr w:type="spellStart"/>
-            <w:r>
-              <w:rPr>
-                <w:rFonts w:cstheme="minorHAnsi"/>
-                <w:b/>
-                <w:bCs/>
-                <w:color w:val="0070C0"/>
-                <w:sz w:val="20"/>
-                <w:szCs w:val="20"/>
-              </w:rPr>
-              <w:t>referred</w:t>
-            </w:r>
-            <w:proofErr w:type="spellEnd"/>
-            <w:r>
-              <w:rPr>
-                <w:rFonts w:cstheme="minorHAnsi"/>
-                <w:b/>
-                <w:bCs/>
-                <w:color w:val="0070C0"/>
-                <w:sz w:val="20"/>
-                <w:szCs w:val="20"/>
-              </w:rPr>
-              <w:t xml:space="preserve"> to in </w:t>
-            </w:r>
-            <w:proofErr w:type="spellStart"/>
-            <w:r>
-              <w:rPr>
-                <w:rFonts w:cstheme="minorHAnsi"/>
-                <w:b/>
-                <w:bCs/>
-                <w:color w:val="0070C0"/>
-                <w:sz w:val="20"/>
-                <w:szCs w:val="20"/>
-              </w:rPr>
-              <w:t>Article</w:t>
-            </w:r>
-            <w:proofErr w:type="spellEnd"/>
-            <w:r>
-              <w:rPr>
-                <w:rFonts w:cstheme="minorHAnsi"/>
-                <w:b/>
-                <w:bCs/>
-                <w:color w:val="0070C0"/>
-                <w:sz w:val="20"/>
-                <w:szCs w:val="20"/>
-              </w:rPr>
-              <w:t xml:space="preserve"> 94, </w:t>
-            </w:r>
-            <w:proofErr w:type="spellStart"/>
-            <w:r>
-              <w:rPr>
-                <w:rFonts w:cstheme="minorHAnsi"/>
-                <w:b/>
-                <w:bCs/>
-                <w:color w:val="0070C0"/>
-                <w:sz w:val="20"/>
-                <w:szCs w:val="20"/>
-              </w:rPr>
-              <w:t>paragraph</w:t>
-            </w:r>
-            <w:proofErr w:type="spellEnd"/>
-            <w:r>
-              <w:rPr>
-                <w:rFonts w:cstheme="minorHAnsi"/>
-                <w:b/>
-                <w:bCs/>
-                <w:color w:val="0070C0"/>
-                <w:sz w:val="20"/>
-                <w:szCs w:val="20"/>
-              </w:rPr>
-              <w:t xml:space="preserve"> 3, </w:t>
-            </w:r>
-            <w:proofErr w:type="spellStart"/>
-            <w:r>
-              <w:rPr>
-                <w:rFonts w:cstheme="minorHAnsi"/>
-                <w:b/>
-                <w:bCs/>
-                <w:color w:val="0070C0"/>
-                <w:sz w:val="20"/>
-                <w:szCs w:val="20"/>
-              </w:rPr>
-              <w:t>letter</w:t>
-            </w:r>
-            <w:proofErr w:type="spellEnd"/>
-            <w:r>
-              <w:rPr>
-                <w:rFonts w:cstheme="minorHAnsi"/>
-                <w:b/>
-                <w:bCs/>
-                <w:color w:val="0070C0"/>
-                <w:sz w:val="20"/>
-                <w:szCs w:val="20"/>
-              </w:rPr>
-              <w:t xml:space="preserve"> h) of the Public Procurement Code</w:t>
+              <w:t>” is present, as referred to in Article 94, paragraph 3, letter h) of the Public Procurement Code</w:t>
             </w:r>
           </w:p>
         </w:tc>
@@ -7830,21 +6374,8 @@
                 <w:sz w:val="20"/>
                 <w:szCs w:val="20"/>
               </w:rPr>
-              <w:t xml:space="preserve">Name and </w:t>
-            </w:r>
-            <w:proofErr w:type="spellStart"/>
-            <w:r>
-              <w:rPr>
-                <w:rFonts w:cstheme="minorHAnsi"/>
-                <w:b/>
-                <w:bCs/>
-                <w:color w:val="0070C0"/>
-                <w:sz w:val="20"/>
-                <w:szCs w:val="20"/>
-              </w:rPr>
-              <w:t>Surname</w:t>
-            </w:r>
-            <w:proofErr w:type="spellEnd"/>
+              <w:t>Name and Surname</w:t>
+            </w:r>
           </w:p>
         </w:tc>
         <w:tc>
@@ -7897,21 +6428,8 @@
                 <w:sz w:val="20"/>
                 <w:szCs w:val="20"/>
               </w:rPr>
-              <w:t xml:space="preserve">Date and place of </w:t>
-            </w:r>
-            <w:proofErr w:type="spellStart"/>
-            <w:r>
-              <w:rPr>
-                <w:rFonts w:cstheme="minorHAnsi"/>
-                <w:b/>
-                <w:bCs/>
-                <w:color w:val="0070C0"/>
-                <w:sz w:val="20"/>
-                <w:szCs w:val="20"/>
-              </w:rPr>
-              <w:t>birth</w:t>
-            </w:r>
-            <w:proofErr w:type="spellEnd"/>
+              <w:t>Date and place of birth</w:t>
+            </w:r>
           </w:p>
         </w:tc>
         <w:tc>
@@ -7964,31 +6482,7 @@
                 <w:sz w:val="20"/>
                 <w:szCs w:val="20"/>
               </w:rPr>
-              <w:t xml:space="preserve">TIN (Tax Id. </w:t>
-            </w:r>
-            <w:proofErr w:type="spellStart"/>
-            <w:r>
-              <w:rPr>
-                <w:rFonts w:cstheme="minorHAnsi"/>
-                <w:b/>
-                <w:bCs/>
-                <w:color w:val="0070C0"/>
-                <w:sz w:val="20"/>
-                <w:szCs w:val="20"/>
-              </w:rPr>
-              <w:t>Number</w:t>
-            </w:r>
-            <w:proofErr w:type="spellEnd"/>
-            <w:r>
-              <w:rPr>
-                <w:rFonts w:cstheme="minorHAnsi"/>
-                <w:b/>
-                <w:bCs/>
-                <w:color w:val="0070C0"/>
-                <w:sz w:val="20"/>
-                <w:szCs w:val="20"/>
-              </w:rPr>
-              <w:t>)</w:t>
+              <w:t>TIN (Tax Id. Number)</w:t>
             </w:r>
           </w:p>
         </w:tc>
@@ -8042,21 +6536,8 @@
                 <w:sz w:val="20"/>
                 <w:szCs w:val="20"/>
               </w:rPr>
-              <w:t xml:space="preserve">Full </w:t>
-            </w:r>
-            <w:proofErr w:type="spellStart"/>
-            <w:r>
-              <w:rPr>
-                <w:rFonts w:cstheme="minorHAnsi"/>
-                <w:b/>
-                <w:bCs/>
-                <w:color w:val="0070C0"/>
-                <w:sz w:val="20"/>
-                <w:szCs w:val="20"/>
-              </w:rPr>
-              <w:t>Address</w:t>
-            </w:r>
-            <w:proofErr w:type="spellEnd"/>
+              <w:t>Full Address</w:t>
+            </w:r>
           </w:p>
         </w:tc>
       </w:tr>
@@ -8341,7 +6822,6 @@
         </w:rPr>
         <w:t xml:space="preserve">in alternativa – </w:t>
       </w:r>
-      <w:proofErr w:type="spellStart"/>
       <w:r>
         <w:rPr>
           <w:rFonts w:cstheme="minorHAnsi"/>
@@ -8354,7 +6834,6 @@
         </w:rPr>
         <w:t>alternatively</w:t>
       </w:r>
-      <w:proofErr w:type="spellEnd"/>
     </w:p>
     <w:p>
       <w:pPr>
@@ -8516,126 +6995,8 @@
                 <w:color w:val="0070C0"/>
                 <w:sz w:val="20"/>
               </w:rPr>
-              <w:t xml:space="preserve">The official database/public </w:t>
-            </w:r>
-            <w:proofErr w:type="spellStart"/>
-            <w:r>
-              <w:rPr>
-                <w:rFonts w:asciiTheme="minorHAnsi" w:hAnsiTheme="minorHAnsi" w:cstheme="minorHAnsi"/>
-                <w:color w:val="0070C0"/>
-                <w:sz w:val="20"/>
-              </w:rPr>
-              <w:t>register</w:t>
-            </w:r>
-            <w:proofErr w:type="spellEnd"/>
-            <w:r>
-              <w:rPr>
-                <w:rFonts w:asciiTheme="minorHAnsi" w:hAnsiTheme="minorHAnsi" w:cstheme="minorHAnsi"/>
-                <w:color w:val="0070C0"/>
-                <w:sz w:val="20"/>
-              </w:rPr>
-              <w:t xml:space="preserve"> from </w:t>
-            </w:r>
-            <w:proofErr w:type="spellStart"/>
-            <w:r>
-              <w:rPr>
-                <w:rFonts w:asciiTheme="minorHAnsi" w:hAnsiTheme="minorHAnsi" w:cstheme="minorHAnsi"/>
-                <w:color w:val="0070C0"/>
-                <w:sz w:val="20"/>
-              </w:rPr>
-              <w:t>which</w:t>
-            </w:r>
-            <w:proofErr w:type="spellEnd"/>
-            <w:r>
-              <w:rPr>
-                <w:rFonts w:asciiTheme="minorHAnsi" w:hAnsiTheme="minorHAnsi" w:cstheme="minorHAnsi"/>
-                <w:color w:val="0070C0"/>
-                <w:sz w:val="20"/>
-              </w:rPr>
-              <w:t xml:space="preserve"> the </w:t>
-            </w:r>
-            <w:proofErr w:type="spellStart"/>
-            <w:r>
-              <w:rPr>
-                <w:rFonts w:asciiTheme="minorHAnsi" w:hAnsiTheme="minorHAnsi" w:cstheme="minorHAnsi"/>
-                <w:color w:val="0070C0"/>
-                <w:sz w:val="20"/>
-              </w:rPr>
-              <w:t>same</w:t>
-            </w:r>
-            <w:proofErr w:type="spellEnd"/>
-            <w:r>
-              <w:rPr>
-                <w:rFonts w:asciiTheme="minorHAnsi" w:hAnsiTheme="minorHAnsi" w:cstheme="minorHAnsi"/>
-                <w:color w:val="0070C0"/>
-                <w:sz w:val="20"/>
-              </w:rPr>
-              <w:t xml:space="preserve"> data can be </w:t>
-            </w:r>
-            <w:proofErr w:type="spellStart"/>
-            <w:r>
-              <w:rPr>
-                <w:rFonts w:asciiTheme="minorHAnsi" w:hAnsiTheme="minorHAnsi" w:cstheme="minorHAnsi"/>
-                <w:color w:val="0070C0"/>
-                <w:sz w:val="20"/>
-              </w:rPr>
-              <w:t>obtained</w:t>
-            </w:r>
-            <w:proofErr w:type="spellEnd"/>
-            <w:r>
-              <w:rPr>
-                <w:rFonts w:asciiTheme="minorHAnsi" w:hAnsiTheme="minorHAnsi" w:cstheme="minorHAnsi"/>
-                <w:color w:val="0070C0"/>
-                <w:sz w:val="20"/>
-              </w:rPr>
-              <w:t xml:space="preserve"> up to date </w:t>
-            </w:r>
-            <w:proofErr w:type="spellStart"/>
-            <w:r>
-              <w:rPr>
-                <w:rFonts w:asciiTheme="minorHAnsi" w:hAnsiTheme="minorHAnsi" w:cstheme="minorHAnsi"/>
-                <w:color w:val="0070C0"/>
-                <w:sz w:val="20"/>
-              </w:rPr>
-              <w:t>at</w:t>
-            </w:r>
-            <w:proofErr w:type="spellEnd"/>
-            <w:r>
-              <w:rPr>
-                <w:rFonts w:asciiTheme="minorHAnsi" w:hAnsiTheme="minorHAnsi" w:cstheme="minorHAnsi"/>
-                <w:color w:val="0070C0"/>
-                <w:sz w:val="20"/>
-              </w:rPr>
-              <w:t xml:space="preserve"> the date of the </w:t>
-            </w:r>
-            <w:proofErr w:type="spellStart"/>
-            <w:r>
-              <w:rPr>
-                <w:rFonts w:asciiTheme="minorHAnsi" w:hAnsiTheme="minorHAnsi" w:cstheme="minorHAnsi"/>
-                <w:color w:val="0070C0"/>
-                <w:sz w:val="20"/>
-              </w:rPr>
-              <w:t>offer</w:t>
-            </w:r>
-            <w:proofErr w:type="spellEnd"/>
-            <w:r>
-              <w:rPr>
-                <w:rFonts w:asciiTheme="minorHAnsi" w:hAnsiTheme="minorHAnsi" w:cstheme="minorHAnsi"/>
-                <w:color w:val="0070C0"/>
-                <w:sz w:val="20"/>
-              </w:rPr>
-              <w:t xml:space="preserve"> </w:t>
-            </w:r>
-            <w:proofErr w:type="spellStart"/>
-            <w:r>
-              <w:rPr>
-                <w:rFonts w:asciiTheme="minorHAnsi" w:hAnsiTheme="minorHAnsi" w:cstheme="minorHAnsi"/>
-                <w:color w:val="0070C0"/>
-                <w:sz w:val="20"/>
-              </w:rPr>
-              <w:t>is</w:t>
-            </w:r>
-            <w:proofErr w:type="spellEnd"/>
+              <w:t>The official database/public register from which the same data can be obtained up to date at the date of the offer is</w:t>
+            </w:r>
             <w:r>
               <w:rPr>
                 <w:rFonts w:asciiTheme="minorHAnsi" w:hAnsiTheme="minorHAnsi" w:cstheme="minorHAnsi"/>
@@ -8785,25 +7146,7 @@
           <w:sz w:val="20"/>
           <w:szCs w:val="24"/>
         </w:rPr>
-        <w:t xml:space="preserve">la relazione che illustra le misure di self </w:t>
-      </w:r>
-      <w:proofErr w:type="spellStart"/>
-      <w:r>
-        <w:rPr>
-          <w:rFonts w:cstheme="minorHAnsi"/>
-          <w:sz w:val="20"/>
-          <w:szCs w:val="24"/>
-        </w:rPr>
-        <w:t>cleaning</w:t>
-      </w:r>
-      <w:proofErr w:type="spellEnd"/>
-      <w:r>
-        <w:rPr>
-          <w:rFonts w:cstheme="minorHAnsi"/>
-          <w:sz w:val="20"/>
-          <w:szCs w:val="24"/>
-        </w:rPr>
-        <w:t xml:space="preserve"> adottate in relazione alle cause di esclusione verificatesi prima della partecipazione con la seguente modalità </w:t>
+        <w:t xml:space="preserve">la relazione che illustra le misure di self cleaning adottate in relazione alle cause di esclusione verificatesi prima della partecipazione con la seguente modalità </w:t>
       </w:r>
       <w:r>
         <w:rPr>
@@ -9207,7 +7550,6 @@
                 <w:lang w:eastAsia="en-US"/>
               </w:rPr>
             </w:pPr>
-            <w:proofErr w:type="spellStart"/>
             <w:r>
               <w:rPr>
                 <w:rFonts w:asciiTheme="minorHAnsi" w:hAnsiTheme="minorHAnsi" w:cstheme="minorHAnsi"/>
@@ -9217,43 +7559,7 @@
                 <w:color w:val="0070C0"/>
                 <w:sz w:val="20"/>
               </w:rPr>
-              <w:t>Uploading</w:t>
-            </w:r>
-            <w:proofErr w:type="spellEnd"/>
-            <w:r>
-              <w:rPr>
-                <w:rFonts w:asciiTheme="minorHAnsi" w:hAnsiTheme="minorHAnsi" w:cstheme="minorHAnsi"/>
-                <w:b/>
-                <w:bCs/>
-                <w:iCs/>
-                <w:color w:val="0070C0"/>
-                <w:sz w:val="20"/>
-              </w:rPr>
-              <w:t xml:space="preserve"> </w:t>
-            </w:r>
-            <w:proofErr w:type="spellStart"/>
-            <w:r>
-              <w:rPr>
-                <w:rFonts w:asciiTheme="minorHAnsi" w:hAnsiTheme="minorHAnsi" w:cstheme="minorHAnsi"/>
-                <w:b/>
-                <w:bCs/>
-                <w:iCs/>
-                <w:color w:val="0070C0"/>
-                <w:sz w:val="20"/>
-              </w:rPr>
-              <w:t>into</w:t>
-            </w:r>
-            <w:proofErr w:type="spellEnd"/>
-            <w:r>
-              <w:rPr>
-                <w:rFonts w:asciiTheme="minorHAnsi" w:hAnsiTheme="minorHAnsi" w:cstheme="minorHAnsi"/>
-                <w:b/>
-                <w:bCs/>
-                <w:iCs/>
-                <w:color w:val="0070C0"/>
-                <w:sz w:val="20"/>
-              </w:rPr>
-              <w:t xml:space="preserve"> the FVOE</w:t>
+              <w:t>Uploading into the FVOE</w:t>
             </w:r>
           </w:p>
         </w:tc>
@@ -9294,7 +7600,6 @@
         </w:rPr>
         <w:t xml:space="preserve">in alternativa - </w:t>
       </w:r>
-      <w:proofErr w:type="spellStart"/>
       <w:r>
         <w:rPr>
           <w:rFonts w:cstheme="minorHAnsi"/>
@@ -9307,7 +7612,6 @@
         </w:rPr>
         <w:t>alternatively</w:t>
       </w:r>
-      <w:proofErr w:type="spellEnd"/>
     </w:p>
     <w:p>
       <w:pPr>
@@ -9344,29 +7648,7 @@
           <w:szCs w:val="20"/>
           <w:lang w:eastAsia="it-IT"/>
         </w:rPr>
-        <w:t xml:space="preserve">che è stato impossibilitato ad adottare misure di self </w:t>
-      </w:r>
-      <w:proofErr w:type="spellStart"/>
-      <w:r>
-        <w:rPr>
-          <w:rFonts w:eastAsia="Calibri" w:cstheme="minorHAnsi"/>
-          <w:bCs/>
-          <w:sz w:val="20"/>
-          <w:szCs w:val="20"/>
-          <w:lang w:eastAsia="it-IT"/>
-        </w:rPr>
-        <w:t>cleaning</w:t>
-      </w:r>
-      <w:proofErr w:type="spellEnd"/>
-      <w:r>
-        <w:rPr>
-          <w:rFonts w:eastAsia="Calibri" w:cstheme="minorHAnsi"/>
-          <w:bCs/>
-          <w:sz w:val="20"/>
-          <w:szCs w:val="20"/>
-          <w:lang w:eastAsia="it-IT"/>
-        </w:rPr>
-        <w:t xml:space="preserve"> per i seguenti motivi … e si impegna ad adottare misure idonee e a comunicare le stesse tempestivamente e comunque prima dell’aggiudicazione.</w:t>
+        <w:t>che è stato impossibilitato ad adottare misure di self cleaning per i seguenti motivi … e si impegna ad adottare misure idonee e a comunicare le stesse tempestivamente e comunque prima dell’aggiudicazione.</w:t>
       </w:r>
     </w:p>
     <w:p>
@@ -11223,25 +9505,7 @@
           <w:sz w:val="20"/>
           <w:szCs w:val="20"/>
         </w:rPr>
-        <w:t xml:space="preserve">] di possedere l’Abilitazione </w:t>
-      </w:r>
-      <w:proofErr w:type="spellStart"/>
-      <w:r>
-        <w:rPr>
-          <w:rFonts w:cstheme="minorHAnsi"/>
-          <w:sz w:val="20"/>
-          <w:szCs w:val="20"/>
-        </w:rPr>
-        <w:t>MePA</w:t>
-      </w:r>
-      <w:proofErr w:type="spellEnd"/>
-      <w:r>
-        <w:rPr>
-          <w:rFonts w:cstheme="minorHAnsi"/>
-          <w:sz w:val="20"/>
-          <w:szCs w:val="20"/>
-        </w:rPr>
-        <w:t xml:space="preserve"> relativa al Bando [completare], Categoria di abilitazione [completare].</w:t>
+        <w:t>] di possedere l’Abilitazione MePA relativa al Bando [completare], Categoria di abilitazione [completare].</w:t>
       </w:r>
       <w:bookmarkStart w:id="2" w:name="_Ref199952609"/>
       <w:r>
@@ -11659,29 +9923,7 @@
           <w:szCs w:val="20"/>
           <w:lang w:val="en-US"/>
         </w:rPr>
-        <w:t>Electronic Marketplace of the Public Administration (</w:t>
-      </w:r>
-      <w:proofErr w:type="spellStart"/>
-      <w:r>
-        <w:rPr>
-          <w:rFonts w:cstheme="minorHAnsi"/>
-          <w:color w:val="0070C0"/>
-          <w:sz w:val="20"/>
-          <w:szCs w:val="20"/>
-          <w:lang w:val="en-US"/>
-        </w:rPr>
-        <w:t>MePA</w:t>
-      </w:r>
-      <w:proofErr w:type="spellEnd"/>
-      <w:r>
-        <w:rPr>
-          <w:rFonts w:cstheme="minorHAnsi"/>
-          <w:color w:val="0070C0"/>
-          <w:sz w:val="20"/>
-          <w:szCs w:val="20"/>
-          <w:lang w:val="en-US"/>
-        </w:rPr>
-        <w:t>)</w:t>
+        <w:t>Electronic Marketplace of the Public Administration (MePA)</w:t>
       </w:r>
       <w:r>
         <w:rPr>
@@ -11701,29 +9943,7 @@
           <w:szCs w:val="20"/>
           <w:lang w:val="en-US"/>
         </w:rPr>
-        <w:t xml:space="preserve">to be duly qualified under the </w:t>
-      </w:r>
-      <w:proofErr w:type="spellStart"/>
-      <w:r>
-        <w:rPr>
-          <w:rFonts w:cstheme="minorHAnsi"/>
-          <w:color w:val="0070C0"/>
-          <w:sz w:val="20"/>
-          <w:szCs w:val="20"/>
-          <w:lang w:val="en-US"/>
-        </w:rPr>
-        <w:t>MePA</w:t>
-      </w:r>
-      <w:proofErr w:type="spellEnd"/>
-      <w:r>
-        <w:rPr>
-          <w:rFonts w:cstheme="minorHAnsi"/>
-          <w:color w:val="0070C0"/>
-          <w:sz w:val="20"/>
-          <w:szCs w:val="20"/>
-          <w:lang w:val="en-US"/>
-        </w:rPr>
-        <w:t xml:space="preserve"> system for the Call </w:t>
+        <w:t xml:space="preserve">to be duly qualified under the MePA system for the Call </w:t>
       </w:r>
       <w:r>
         <w:rPr>
@@ -11972,29 +10192,7 @@
           <w:szCs w:val="20"/>
           <w:lang w:val="en-US"/>
         </w:rPr>
-        <w:t xml:space="preserve">the contractual conditions and all charges, including any related to safety, insurance, working conditions, and social security and welfare obligations under the applicable national collective </w:t>
-      </w:r>
-      <w:proofErr w:type="spellStart"/>
-      <w:r>
-        <w:rPr>
-          <w:rFonts w:cstheme="minorHAnsi"/>
-          <w:color w:val="0070C0"/>
-          <w:sz w:val="20"/>
-          <w:szCs w:val="20"/>
-          <w:lang w:val="en-US"/>
-        </w:rPr>
-        <w:t>labour</w:t>
-      </w:r>
-      <w:proofErr w:type="spellEnd"/>
-      <w:r>
-        <w:rPr>
-          <w:rFonts w:cstheme="minorHAnsi"/>
-          <w:color w:val="0070C0"/>
-          <w:sz w:val="20"/>
-          <w:szCs w:val="20"/>
-          <w:lang w:val="en-US"/>
-        </w:rPr>
-        <w:t xml:space="preserve"> agreement (CCNL);</w:t>
+        <w:t>the contractual conditions and all charges, including any related to safety, insurance, working conditions, and social security and welfare obligations under the applicable national collective labour agreement (CCNL);</w:t>
       </w:r>
     </w:p>
     <w:p>
@@ -12904,7 +11102,6 @@
         </w:rPr>
         <w:t xml:space="preserve">, e la relativa certificazione potrà essere richiesta </w:t>
       </w:r>
-      <w:proofErr w:type="gramStart"/>
       <w:r>
         <w:rPr>
           <w:rFonts w:eastAsia="Times New Roman" w:cstheme="minorHAnsi"/>
@@ -12930,17 +11127,7 @@
           <w:szCs w:val="20"/>
           <w:lang w:eastAsia="it-IT"/>
         </w:rPr>
-        <w:t xml:space="preserve"> _</w:t>
-      </w:r>
-      <w:proofErr w:type="gramEnd"/>
-      <w:r>
-        <w:rPr>
-          <w:rFonts w:eastAsia="Times New Roman" w:cstheme="minorHAnsi"/>
-          <w:sz w:val="20"/>
-          <w:szCs w:val="20"/>
-          <w:lang w:eastAsia="it-IT"/>
-        </w:rPr>
-        <w:t>__________;</w:t>
+        <w:t xml:space="preserve"> ___________;</w:t>
       </w:r>
     </w:p>
     <w:p>
@@ -13611,25 +11798,7 @@
           <w:sz w:val="20"/>
           <w:szCs w:val="20"/>
         </w:rPr>
-        <w:t xml:space="preserve"> di applicare al proprio personale il/i CCNL e territoriale/i indicato/i nei documenti inerenti </w:t>
-      </w:r>
-      <w:proofErr w:type="gramStart"/>
-      <w:r>
-        <w:rPr>
-          <w:rFonts w:cstheme="minorHAnsi"/>
-          <w:sz w:val="20"/>
-          <w:szCs w:val="20"/>
-        </w:rPr>
-        <w:t>l’affidamento</w:t>
-      </w:r>
-      <w:proofErr w:type="gramEnd"/>
-      <w:r>
-        <w:rPr>
-          <w:rFonts w:cstheme="minorHAnsi"/>
-          <w:sz w:val="20"/>
-          <w:szCs w:val="20"/>
-        </w:rPr>
-        <w:t>;</w:t>
+        <w:t xml:space="preserve"> di applicare al proprio personale il/i CCNL e territoriale/i indicato/i nei documenti inerenti l’affidamento;</w:t>
       </w:r>
     </w:p>
     <w:p>
@@ -13734,25 +11903,7 @@
           <w:szCs w:val="20"/>
         </w:rPr>
         <w:tab/>
-        <w:t>di applicare al proprio personale il/i seguenti CCNL e territoriale/i</w:t>
-      </w:r>
-      <w:proofErr w:type="gramStart"/>
-      <w:r>
-        <w:rPr>
-          <w:rFonts w:cstheme="minorHAnsi"/>
-          <w:sz w:val="20"/>
-          <w:szCs w:val="20"/>
-        </w:rPr>
-        <w:t xml:space="preserve"> ….</w:t>
-      </w:r>
-      <w:proofErr w:type="gramEnd"/>
-      <w:r>
-        <w:rPr>
-          <w:rFonts w:cstheme="minorHAnsi"/>
-          <w:sz w:val="20"/>
-          <w:szCs w:val="20"/>
-        </w:rPr>
-        <w:t>. …………………… (</w:t>
+        <w:t>di applicare al proprio personale il/i seguenti CCNL e territoriale/i ….. …………………… (</w:t>
       </w:r>
       <w:r>
         <w:rPr>
@@ -13786,43 +11937,7 @@
           <w:sz w:val="20"/>
           <w:szCs w:val="20"/>
         </w:rPr>
-        <w:t xml:space="preserve">il/i CCNL e territoriale/i indicato </w:t>
-      </w:r>
-      <w:proofErr w:type="spellStart"/>
-      <w:r>
-        <w:rPr>
-          <w:rFonts w:cstheme="minorHAnsi"/>
-          <w:sz w:val="20"/>
-          <w:szCs w:val="20"/>
-        </w:rPr>
-        <w:t>indicato</w:t>
-      </w:r>
-      <w:proofErr w:type="spellEnd"/>
-      <w:r>
-        <w:rPr>
-          <w:rFonts w:cstheme="minorHAnsi"/>
-          <w:sz w:val="20"/>
-          <w:szCs w:val="20"/>
-        </w:rPr>
-        <w:t xml:space="preserve"> nei documenti inerenti </w:t>
-      </w:r>
-      <w:proofErr w:type="gramStart"/>
-      <w:r>
-        <w:rPr>
-          <w:rFonts w:cstheme="minorHAnsi"/>
-          <w:sz w:val="20"/>
-          <w:szCs w:val="20"/>
-        </w:rPr>
-        <w:t>l’affidamento</w:t>
-      </w:r>
-      <w:proofErr w:type="gramEnd"/>
-      <w:r>
-        <w:rPr>
-          <w:rFonts w:cstheme="minorHAnsi"/>
-          <w:sz w:val="20"/>
-          <w:szCs w:val="20"/>
-        </w:rPr>
-        <w:t xml:space="preserve"> nell’esecuzione delle prestazioni principale </w:t>
+        <w:t xml:space="preserve">il/i CCNL e territoriale/i indicato indicato nei documenti inerenti l’affidamento nell’esecuzione delle prestazioni principale </w:t>
       </w:r>
       <w:r>
         <w:rPr>
@@ -14122,31 +12237,7 @@
           <w:szCs w:val="20"/>
           <w:lang w:val="en-US"/>
         </w:rPr>
-        <w:t xml:space="preserve">to apply to its personnel the National Collective </w:t>
-      </w:r>
-      <w:proofErr w:type="spellStart"/>
-      <w:r>
-        <w:rPr>
-          <w:rFonts w:cstheme="minorHAnsi"/>
-          <w:i/>
-          <w:color w:val="0070C0"/>
-          <w:sz w:val="20"/>
-          <w:szCs w:val="20"/>
-          <w:lang w:val="en-US"/>
-        </w:rPr>
-        <w:t>Labour</w:t>
-      </w:r>
-      <w:proofErr w:type="spellEnd"/>
-      <w:r>
-        <w:rPr>
-          <w:rFonts w:cstheme="minorHAnsi"/>
-          <w:i/>
-          <w:color w:val="0070C0"/>
-          <w:sz w:val="20"/>
-          <w:szCs w:val="20"/>
-          <w:lang w:val="en-US"/>
-        </w:rPr>
-        <w:t xml:space="preserve"> Agreement (CCNL) indicated in the procurement documents;</w:t>
+        <w:t>to apply to its personnel the National Collective Labour Agreement (CCNL) indicated in the procurement documents;</w:t>
       </w:r>
     </w:p>
     <w:p>
@@ -14262,31 +12353,7 @@
           <w:szCs w:val="20"/>
           <w:lang w:val="en-US"/>
         </w:rPr>
-        <w:t xml:space="preserve">to apply to the personnel involved in the performance of the contract the following National Collective </w:t>
-      </w:r>
-      <w:proofErr w:type="spellStart"/>
-      <w:r>
-        <w:rPr>
-          <w:rFonts w:cstheme="minorHAnsi"/>
-          <w:i/>
-          <w:color w:val="0070C0"/>
-          <w:sz w:val="20"/>
-          <w:szCs w:val="20"/>
-          <w:lang w:val="en-US"/>
-        </w:rPr>
-        <w:t>Labour</w:t>
-      </w:r>
-      <w:proofErr w:type="spellEnd"/>
-      <w:r>
-        <w:rPr>
-          <w:rFonts w:cstheme="minorHAnsi"/>
-          <w:i/>
-          <w:color w:val="0070C0"/>
-          <w:sz w:val="20"/>
-          <w:szCs w:val="20"/>
-          <w:lang w:val="en-US"/>
-        </w:rPr>
-        <w:t xml:space="preserve"> Agreement (CCNL): …………… (specify the applied CCNL), identified by the unique alphanumeric code …, while committing to apply the national and territorial collective agreement indicated in the procurement documents for the entire duration of the contract;</w:t>
+        <w:t>to apply to the personnel involved in the performance of the contract the following National Collective Labour Agreement (CCNL): …………… (specify the applied CCNL), identified by the unique alphanumeric code …, while committing to apply the national and territorial collective agreement indicated in the procurement documents for the entire duration of the contract;</w:t>
       </w:r>
     </w:p>
     <w:p>
@@ -14403,31 +12470,7 @@
           <w:szCs w:val="20"/>
           <w:lang w:val="en-US"/>
         </w:rPr>
-        <w:t xml:space="preserve">to apply to the personnel involved in the performance of the contract the following National Collective </w:t>
-      </w:r>
-      <w:proofErr w:type="spellStart"/>
-      <w:r>
-        <w:rPr>
-          <w:rFonts w:cstheme="minorHAnsi"/>
-          <w:i/>
-          <w:color w:val="0070C0"/>
-          <w:sz w:val="20"/>
-          <w:szCs w:val="20"/>
-          <w:lang w:val="en-US"/>
-        </w:rPr>
-        <w:t>Labour</w:t>
-      </w:r>
-      <w:proofErr w:type="spellEnd"/>
-      <w:r>
-        <w:rPr>
-          <w:rFonts w:cstheme="minorHAnsi"/>
-          <w:i/>
-          <w:color w:val="0070C0"/>
-          <w:sz w:val="20"/>
-          <w:szCs w:val="20"/>
-          <w:lang w:val="en-US"/>
-        </w:rPr>
-        <w:t xml:space="preserve"> Agreement (CCNL): …………… (specify the applied CCNL), identified by the unique alphanumeric code …, which guarantees the same economic and regulatory protections as the one indicated in the procurement documents;</w:t>
+        <w:t>to apply to the personnel involved in the performance of the contract the following National Collective Labour Agreement (CCNL): …………… (specify the applied CCNL), identified by the unique alphanumeric code …, which guarantees the same economic and regulatory protections as the one indicated in the procurement documents;</w:t>
       </w:r>
     </w:p>
     <w:p>
@@ -14536,27 +12579,7 @@
           <w:sz w:val="20"/>
           <w:szCs w:val="20"/>
         </w:rPr>
-        <w:t xml:space="preserve">________ delle prestazioni subappaltabili a piccole e medie imprese, come definite dall’art.1, c.1, </w:t>
-      </w:r>
-      <w:proofErr w:type="spellStart"/>
-      <w:r>
-        <w:rPr>
-          <w:rFonts w:cstheme="minorHAnsi"/>
-          <w:bCs/>
-          <w:sz w:val="20"/>
-          <w:szCs w:val="20"/>
-        </w:rPr>
-        <w:t>lett.o</w:t>
-      </w:r>
-      <w:proofErr w:type="spellEnd"/>
-      <w:r>
-        <w:rPr>
-          <w:rFonts w:cstheme="minorHAnsi"/>
-          <w:bCs/>
-          <w:sz w:val="20"/>
-          <w:szCs w:val="20"/>
-        </w:rPr>
-        <w:t xml:space="preserve">) dell’Allegato I.1 al codice dei contratti </w:t>
+        <w:t xml:space="preserve">________ delle prestazioni subappaltabili a piccole e medie imprese, come definite dall’art.1, c.1, lett.o) dell’Allegato I.1 al codice dei contratti </w:t>
       </w:r>
       <w:r>
         <w:rPr>
@@ -15012,20 +13035,8 @@
           <w:sz w:val="20"/>
           <w:szCs w:val="20"/>
         </w:rPr>
-        <w:t xml:space="preserve">nei documenti inerenti </w:t>
-      </w:r>
-      <w:proofErr w:type="gramStart"/>
-      <w:r>
-        <w:rPr>
-          <w:rFonts w:cstheme="minorHAnsi"/>
-          <w:i/>
-          <w:iCs/>
-          <w:sz w:val="20"/>
-          <w:szCs w:val="20"/>
-        </w:rPr>
-        <w:t>l’affidamento</w:t>
-      </w:r>
-      <w:proofErr w:type="gramEnd"/>
+        <w:t>nei documenti inerenti l’affidamento</w:t>
+      </w:r>
       <w:r>
         <w:rPr>
           <w:rFonts w:cstheme="minorHAnsi"/>
@@ -15415,107 +13426,7 @@
           <w:sz w:val="20"/>
           <w:szCs w:val="20"/>
         </w:rPr>
-        <w:t>(</w:t>
-      </w:r>
-      <w:proofErr w:type="spellStart"/>
-      <w:r>
-        <w:rPr>
-          <w:rFonts w:cstheme="minorHAnsi"/>
-          <w:color w:val="0070C0"/>
-          <w:sz w:val="20"/>
-          <w:szCs w:val="20"/>
-        </w:rPr>
-        <w:t>specify</w:t>
-      </w:r>
-      <w:proofErr w:type="spellEnd"/>
-      <w:r>
-        <w:rPr>
-          <w:rFonts w:cstheme="minorHAnsi"/>
-          <w:color w:val="0070C0"/>
-          <w:sz w:val="20"/>
-          <w:szCs w:val="20"/>
-        </w:rPr>
-        <w:t xml:space="preserve"> the </w:t>
-      </w:r>
-      <w:proofErr w:type="spellStart"/>
-      <w:r>
-        <w:rPr>
-          <w:rFonts w:cstheme="minorHAnsi"/>
-          <w:color w:val="0070C0"/>
-          <w:sz w:val="20"/>
-          <w:szCs w:val="20"/>
-        </w:rPr>
-        <w:t>applicable</w:t>
-      </w:r>
-      <w:proofErr w:type="spellEnd"/>
-      <w:r>
-        <w:rPr>
-          <w:rFonts w:cstheme="minorHAnsi"/>
-          <w:color w:val="0070C0"/>
-          <w:sz w:val="20"/>
-          <w:szCs w:val="20"/>
-        </w:rPr>
-        <w:t xml:space="preserve"> </w:t>
-      </w:r>
-      <w:proofErr w:type="spellStart"/>
-      <w:r>
-        <w:rPr>
-          <w:rFonts w:cstheme="minorHAnsi"/>
-          <w:color w:val="0070C0"/>
-          <w:sz w:val="20"/>
-          <w:szCs w:val="20"/>
-        </w:rPr>
-        <w:t>decree</w:t>
-      </w:r>
-      <w:proofErr w:type="spellEnd"/>
-      <w:r>
-        <w:rPr>
-          <w:rFonts w:cstheme="minorHAnsi"/>
-          <w:color w:val="0070C0"/>
-          <w:sz w:val="20"/>
-          <w:szCs w:val="20"/>
-        </w:rPr>
-        <w:t xml:space="preserve"> for the </w:t>
-      </w:r>
-      <w:proofErr w:type="spellStart"/>
-      <w:r>
-        <w:rPr>
-          <w:rFonts w:cstheme="minorHAnsi"/>
-          <w:color w:val="0070C0"/>
-          <w:sz w:val="20"/>
-          <w:szCs w:val="20"/>
-        </w:rPr>
-        <w:t>relevant</w:t>
-      </w:r>
-      <w:proofErr w:type="spellEnd"/>
-      <w:r>
-        <w:rPr>
-          <w:rFonts w:cstheme="minorHAnsi"/>
-          <w:color w:val="0070C0"/>
-          <w:sz w:val="20"/>
-          <w:szCs w:val="20"/>
-        </w:rPr>
-        <w:t xml:space="preserve"> </w:t>
-      </w:r>
-      <w:proofErr w:type="spellStart"/>
-      <w:r>
-        <w:rPr>
-          <w:rFonts w:cstheme="minorHAnsi"/>
-          <w:color w:val="0070C0"/>
-          <w:sz w:val="20"/>
-          <w:szCs w:val="20"/>
-        </w:rPr>
-        <w:t>sector</w:t>
-      </w:r>
-      <w:proofErr w:type="spellEnd"/>
-      <w:r>
-        <w:rPr>
-          <w:rFonts w:cstheme="minorHAnsi"/>
-          <w:color w:val="0070C0"/>
-          <w:sz w:val="20"/>
-          <w:szCs w:val="20"/>
-        </w:rPr>
-        <w:t>);</w:t>
+        <w:t>(specify the applicable decree for the relevant sector);</w:t>
       </w:r>
     </w:p>
     <w:p>
@@ -15676,25 +13587,7 @@
           <w:sz w:val="20"/>
           <w:szCs w:val="20"/>
         </w:rPr>
-        <w:t xml:space="preserve"> di acconsentire al trattamento dei dati tramite il FVOE di cui all’art.24 sin da ora, nel rispetto di quanto previsto dal codice in materia di protezione dei dati personali, di cui al </w:t>
-      </w:r>
-      <w:proofErr w:type="spellStart"/>
-      <w:r>
-        <w:rPr>
-          <w:rFonts w:cstheme="minorHAnsi"/>
-          <w:sz w:val="20"/>
-          <w:szCs w:val="20"/>
-        </w:rPr>
-        <w:t>D.Lgs.</w:t>
-      </w:r>
-      <w:proofErr w:type="spellEnd"/>
-      <w:r>
-        <w:rPr>
-          <w:rFonts w:cstheme="minorHAnsi"/>
-          <w:sz w:val="20"/>
-          <w:szCs w:val="20"/>
-        </w:rPr>
-        <w:t xml:space="preserve"> 196/2003, ai fini della verifica da parte della SA del possesso dei requisiti di cui all’art.99, nonché per le altre finalità previste dal presente codice</w:t>
+        <w:t xml:space="preserve"> di acconsentire al trattamento dei dati tramite il FVOE di cui all’art.24 sin da ora, nel rispetto di quanto previsto dal codice in materia di protezione dei dati personali, di cui al D.Lgs. 196/2003, ai fini della verifica da parte della SA del possesso dei requisiti di cui all’art.99, nonché per le altre finalità previste dal presente codice</w:t>
       </w:r>
       <w:r>
         <w:rPr>
@@ -15733,559 +13626,17 @@
           <w:sz w:val="20"/>
           <w:szCs w:val="20"/>
         </w:rPr>
-        <w:t xml:space="preserve"> to </w:t>
-      </w:r>
-      <w:proofErr w:type="spellStart"/>
-      <w:r>
-        <w:rPr>
-          <w:rFonts w:cstheme="minorHAnsi"/>
-          <w:color w:val="0070C0"/>
-          <w:sz w:val="20"/>
-          <w:szCs w:val="20"/>
-        </w:rPr>
-        <w:t>consent</w:t>
-      </w:r>
-      <w:proofErr w:type="spellEnd"/>
-      <w:r>
-        <w:rPr>
-          <w:rFonts w:cstheme="minorHAnsi"/>
-          <w:color w:val="0070C0"/>
-          <w:sz w:val="20"/>
-          <w:szCs w:val="20"/>
-        </w:rPr>
-        <w:t xml:space="preserve">, </w:t>
-      </w:r>
-      <w:proofErr w:type="spellStart"/>
-      <w:r>
-        <w:rPr>
-          <w:rFonts w:cstheme="minorHAnsi"/>
-          <w:color w:val="0070C0"/>
-          <w:sz w:val="20"/>
-          <w:szCs w:val="20"/>
-        </w:rPr>
-        <w:t>as</w:t>
-      </w:r>
-      <w:proofErr w:type="spellEnd"/>
-      <w:r>
-        <w:rPr>
-          <w:rFonts w:cstheme="minorHAnsi"/>
-          <w:color w:val="0070C0"/>
-          <w:sz w:val="20"/>
-          <w:szCs w:val="20"/>
-        </w:rPr>
-        <w:t xml:space="preserve"> of </w:t>
-      </w:r>
-      <w:proofErr w:type="spellStart"/>
-      <w:r>
-        <w:rPr>
-          <w:rFonts w:cstheme="minorHAnsi"/>
-          <w:color w:val="0070C0"/>
-          <w:sz w:val="20"/>
-          <w:szCs w:val="20"/>
-        </w:rPr>
-        <w:t>now</w:t>
-      </w:r>
-      <w:proofErr w:type="spellEnd"/>
-      <w:r>
-        <w:rPr>
-          <w:rFonts w:cstheme="minorHAnsi"/>
-          <w:color w:val="0070C0"/>
-          <w:sz w:val="20"/>
-          <w:szCs w:val="20"/>
-        </w:rPr>
-        <w:t xml:space="preserve">, to the processing of data </w:t>
-      </w:r>
-      <w:proofErr w:type="spellStart"/>
-      <w:r>
-        <w:rPr>
-          <w:rFonts w:cstheme="minorHAnsi"/>
-          <w:color w:val="0070C0"/>
-          <w:sz w:val="20"/>
-          <w:szCs w:val="20"/>
-        </w:rPr>
-        <w:t>through</w:t>
-      </w:r>
-      <w:proofErr w:type="spellEnd"/>
-      <w:r>
-        <w:rPr>
-          <w:rFonts w:cstheme="minorHAnsi"/>
-          <w:color w:val="0070C0"/>
-          <w:sz w:val="20"/>
-          <w:szCs w:val="20"/>
-        </w:rPr>
-        <w:t xml:space="preserve"> the </w:t>
-      </w:r>
-      <w:proofErr w:type="spellStart"/>
-      <w:r>
-        <w:rPr>
-          <w:rFonts w:cstheme="minorHAnsi"/>
-          <w:color w:val="0070C0"/>
-          <w:sz w:val="20"/>
-          <w:szCs w:val="20"/>
-        </w:rPr>
-        <w:t>Economic</w:t>
-      </w:r>
-      <w:proofErr w:type="spellEnd"/>
-      <w:r>
-        <w:rPr>
-          <w:rFonts w:cstheme="minorHAnsi"/>
-          <w:color w:val="0070C0"/>
-          <w:sz w:val="20"/>
-          <w:szCs w:val="20"/>
-        </w:rPr>
-        <w:t xml:space="preserve"> </w:t>
-      </w:r>
-      <w:proofErr w:type="spellStart"/>
-      <w:r>
-        <w:rPr>
-          <w:rFonts w:cstheme="minorHAnsi"/>
-          <w:color w:val="0070C0"/>
-          <w:sz w:val="20"/>
-          <w:szCs w:val="20"/>
-        </w:rPr>
-        <w:t>Operator’s</w:t>
-      </w:r>
-      <w:proofErr w:type="spellEnd"/>
-      <w:r>
-        <w:rPr>
-          <w:rFonts w:cstheme="minorHAnsi"/>
-          <w:color w:val="0070C0"/>
-          <w:sz w:val="20"/>
-          <w:szCs w:val="20"/>
-        </w:rPr>
-        <w:t xml:space="preserve"> Virtual File (FVOE), </w:t>
-      </w:r>
-      <w:proofErr w:type="spellStart"/>
-      <w:r>
-        <w:rPr>
-          <w:rFonts w:cstheme="minorHAnsi"/>
-          <w:color w:val="0070C0"/>
-          <w:sz w:val="20"/>
-          <w:szCs w:val="20"/>
-        </w:rPr>
-        <w:t>pursuant</w:t>
-      </w:r>
-      <w:proofErr w:type="spellEnd"/>
-      <w:r>
-        <w:rPr>
-          <w:rFonts w:cstheme="minorHAnsi"/>
-          <w:color w:val="0070C0"/>
-          <w:sz w:val="20"/>
-          <w:szCs w:val="20"/>
-        </w:rPr>
-        <w:t xml:space="preserve"> to </w:t>
-      </w:r>
-      <w:proofErr w:type="spellStart"/>
-      <w:r>
-        <w:rPr>
-          <w:rFonts w:cstheme="minorHAnsi"/>
-          <w:color w:val="0070C0"/>
-          <w:sz w:val="20"/>
-          <w:szCs w:val="20"/>
-        </w:rPr>
-        <w:t>Article</w:t>
-      </w:r>
-      <w:proofErr w:type="spellEnd"/>
-      <w:r>
-        <w:rPr>
-          <w:rFonts w:cstheme="minorHAnsi"/>
-          <w:color w:val="0070C0"/>
-          <w:sz w:val="20"/>
-          <w:szCs w:val="20"/>
-        </w:rPr>
-        <w:t xml:space="preserve"> 24 of the Public Procurement Code, in compliance with the </w:t>
-      </w:r>
-      <w:proofErr w:type="spellStart"/>
-      <w:r>
-        <w:rPr>
-          <w:rFonts w:cstheme="minorHAnsi"/>
-          <w:color w:val="0070C0"/>
-          <w:sz w:val="20"/>
-          <w:szCs w:val="20"/>
-        </w:rPr>
-        <w:t>provisions</w:t>
-      </w:r>
-      <w:proofErr w:type="spellEnd"/>
-      <w:r>
-        <w:rPr>
-          <w:rFonts w:cstheme="minorHAnsi"/>
-          <w:color w:val="0070C0"/>
-          <w:sz w:val="20"/>
-          <w:szCs w:val="20"/>
-        </w:rPr>
-        <w:t xml:space="preserve"> of the </w:t>
-      </w:r>
-      <w:proofErr w:type="spellStart"/>
-      <w:r>
-        <w:rPr>
-          <w:rFonts w:cstheme="minorHAnsi"/>
-          <w:color w:val="0070C0"/>
-          <w:sz w:val="20"/>
-          <w:szCs w:val="20"/>
-        </w:rPr>
-        <w:t>legislation</w:t>
-      </w:r>
-      <w:proofErr w:type="spellEnd"/>
-      <w:r>
-        <w:rPr>
-          <w:rFonts w:cstheme="minorHAnsi"/>
-          <w:color w:val="0070C0"/>
-          <w:sz w:val="20"/>
-          <w:szCs w:val="20"/>
-        </w:rPr>
-        <w:t xml:space="preserve"> on personal data </w:t>
-      </w:r>
-      <w:proofErr w:type="spellStart"/>
-      <w:r>
-        <w:rPr>
-          <w:rFonts w:cstheme="minorHAnsi"/>
-          <w:color w:val="0070C0"/>
-          <w:sz w:val="20"/>
-          <w:szCs w:val="20"/>
-        </w:rPr>
-        <w:t>protection</w:t>
-      </w:r>
-      <w:proofErr w:type="spellEnd"/>
-      <w:r>
-        <w:rPr>
-          <w:rFonts w:cstheme="minorHAnsi"/>
-          <w:color w:val="0070C0"/>
-          <w:sz w:val="20"/>
-          <w:szCs w:val="20"/>
-        </w:rPr>
-        <w:t xml:space="preserve">, </w:t>
-      </w:r>
-      <w:proofErr w:type="spellStart"/>
-      <w:r>
-        <w:rPr>
-          <w:rFonts w:cstheme="minorHAnsi"/>
-          <w:color w:val="0070C0"/>
-          <w:sz w:val="20"/>
-          <w:szCs w:val="20"/>
-        </w:rPr>
-        <w:t>as</w:t>
-      </w:r>
-      <w:proofErr w:type="spellEnd"/>
-      <w:r>
-        <w:rPr>
-          <w:rFonts w:cstheme="minorHAnsi"/>
-          <w:color w:val="0070C0"/>
-          <w:sz w:val="20"/>
-          <w:szCs w:val="20"/>
-        </w:rPr>
-        <w:t xml:space="preserve"> set out in Legislative </w:t>
-      </w:r>
-      <w:proofErr w:type="spellStart"/>
-      <w:r>
-        <w:rPr>
-          <w:rFonts w:cstheme="minorHAnsi"/>
-          <w:color w:val="0070C0"/>
-          <w:sz w:val="20"/>
-          <w:szCs w:val="20"/>
-        </w:rPr>
-        <w:t>Decree</w:t>
-      </w:r>
-      <w:proofErr w:type="spellEnd"/>
-      <w:r>
-        <w:rPr>
-          <w:rFonts w:cstheme="minorHAnsi"/>
-          <w:color w:val="0070C0"/>
-          <w:sz w:val="20"/>
-          <w:szCs w:val="20"/>
-        </w:rPr>
-        <w:t xml:space="preserve"> No. 196/2003, for the </w:t>
-      </w:r>
-      <w:proofErr w:type="spellStart"/>
-      <w:r>
-        <w:rPr>
-          <w:rFonts w:cstheme="minorHAnsi"/>
-          <w:color w:val="0070C0"/>
-          <w:sz w:val="20"/>
-          <w:szCs w:val="20"/>
-        </w:rPr>
-        <w:t>purpose</w:t>
-      </w:r>
-      <w:proofErr w:type="spellEnd"/>
-      <w:r>
-        <w:rPr>
-          <w:rFonts w:cstheme="minorHAnsi"/>
-          <w:color w:val="0070C0"/>
-          <w:sz w:val="20"/>
-          <w:szCs w:val="20"/>
-        </w:rPr>
-        <w:t xml:space="preserve"> of </w:t>
-      </w:r>
-      <w:proofErr w:type="spellStart"/>
-      <w:r>
-        <w:rPr>
-          <w:rFonts w:cstheme="minorHAnsi"/>
-          <w:color w:val="0070C0"/>
-          <w:sz w:val="20"/>
-          <w:szCs w:val="20"/>
-        </w:rPr>
-        <w:t>verifying</w:t>
-      </w:r>
-      <w:proofErr w:type="spellEnd"/>
-      <w:r>
-        <w:rPr>
-          <w:rFonts w:cstheme="minorHAnsi"/>
-          <w:color w:val="0070C0"/>
-          <w:sz w:val="20"/>
-          <w:szCs w:val="20"/>
-        </w:rPr>
-        <w:t xml:space="preserve">, by the </w:t>
-      </w:r>
-      <w:proofErr w:type="spellStart"/>
-      <w:r>
-        <w:rPr>
-          <w:rFonts w:cstheme="minorHAnsi"/>
-          <w:color w:val="0070C0"/>
-          <w:sz w:val="20"/>
-          <w:szCs w:val="20"/>
-        </w:rPr>
-        <w:t>Contracting</w:t>
-      </w:r>
-      <w:proofErr w:type="spellEnd"/>
-      <w:r>
-        <w:rPr>
-          <w:rFonts w:cstheme="minorHAnsi"/>
-          <w:color w:val="0070C0"/>
-          <w:sz w:val="20"/>
-          <w:szCs w:val="20"/>
-        </w:rPr>
-        <w:t xml:space="preserve"> Authority, the </w:t>
-      </w:r>
-      <w:proofErr w:type="spellStart"/>
-      <w:r>
-        <w:rPr>
-          <w:rFonts w:cstheme="minorHAnsi"/>
-          <w:color w:val="0070C0"/>
-          <w:sz w:val="20"/>
-          <w:szCs w:val="20"/>
-        </w:rPr>
-        <w:t>possession</w:t>
-      </w:r>
-      <w:proofErr w:type="spellEnd"/>
-      <w:r>
-        <w:rPr>
-          <w:rFonts w:cstheme="minorHAnsi"/>
-          <w:color w:val="0070C0"/>
-          <w:sz w:val="20"/>
-          <w:szCs w:val="20"/>
-        </w:rPr>
-        <w:t xml:space="preserve"> of the </w:t>
-      </w:r>
-      <w:proofErr w:type="spellStart"/>
-      <w:r>
-        <w:rPr>
-          <w:rFonts w:cstheme="minorHAnsi"/>
-          <w:color w:val="0070C0"/>
-          <w:sz w:val="20"/>
-          <w:szCs w:val="20"/>
-        </w:rPr>
-        <w:t>requirements</w:t>
-      </w:r>
-      <w:proofErr w:type="spellEnd"/>
-      <w:r>
-        <w:rPr>
-          <w:rFonts w:cstheme="minorHAnsi"/>
-          <w:color w:val="0070C0"/>
-          <w:sz w:val="20"/>
-          <w:szCs w:val="20"/>
-        </w:rPr>
-        <w:t xml:space="preserve"> </w:t>
-      </w:r>
-      <w:proofErr w:type="spellStart"/>
-      <w:r>
-        <w:rPr>
-          <w:rFonts w:cstheme="minorHAnsi"/>
-          <w:color w:val="0070C0"/>
-          <w:sz w:val="20"/>
-          <w:szCs w:val="20"/>
-        </w:rPr>
-        <w:t>referred</w:t>
-      </w:r>
-      <w:proofErr w:type="spellEnd"/>
-      <w:r>
-        <w:rPr>
-          <w:rFonts w:cstheme="minorHAnsi"/>
-          <w:color w:val="0070C0"/>
-          <w:sz w:val="20"/>
-          <w:szCs w:val="20"/>
-        </w:rPr>
-        <w:t xml:space="preserve"> to in </w:t>
-      </w:r>
-      <w:proofErr w:type="spellStart"/>
-      <w:r>
-        <w:rPr>
-          <w:rFonts w:cstheme="minorHAnsi"/>
-          <w:color w:val="0070C0"/>
-          <w:sz w:val="20"/>
-          <w:szCs w:val="20"/>
-        </w:rPr>
-        <w:t>Article</w:t>
-      </w:r>
-      <w:proofErr w:type="spellEnd"/>
-      <w:r>
-        <w:rPr>
-          <w:rFonts w:cstheme="minorHAnsi"/>
-          <w:color w:val="0070C0"/>
-          <w:sz w:val="20"/>
-          <w:szCs w:val="20"/>
-        </w:rPr>
-        <w:t xml:space="preserve"> 99, </w:t>
-      </w:r>
-      <w:proofErr w:type="spellStart"/>
-      <w:r>
-        <w:rPr>
-          <w:rFonts w:cstheme="minorHAnsi"/>
-          <w:color w:val="0070C0"/>
-          <w:sz w:val="20"/>
-          <w:szCs w:val="20"/>
-        </w:rPr>
-        <w:t>as</w:t>
-      </w:r>
-      <w:proofErr w:type="spellEnd"/>
-      <w:r>
-        <w:rPr>
-          <w:rFonts w:cstheme="minorHAnsi"/>
-          <w:color w:val="0070C0"/>
-          <w:sz w:val="20"/>
-          <w:szCs w:val="20"/>
-        </w:rPr>
-        <w:t xml:space="preserve"> </w:t>
-      </w:r>
-      <w:proofErr w:type="spellStart"/>
-      <w:r>
-        <w:rPr>
-          <w:rFonts w:cstheme="minorHAnsi"/>
-          <w:color w:val="0070C0"/>
-          <w:sz w:val="20"/>
-          <w:szCs w:val="20"/>
-        </w:rPr>
-        <w:t>well</w:t>
-      </w:r>
-      <w:proofErr w:type="spellEnd"/>
-      <w:r>
-        <w:rPr>
-          <w:rFonts w:cstheme="minorHAnsi"/>
-          <w:color w:val="0070C0"/>
-          <w:sz w:val="20"/>
-          <w:szCs w:val="20"/>
-        </w:rPr>
-        <w:t xml:space="preserve"> </w:t>
-      </w:r>
-      <w:proofErr w:type="spellStart"/>
-      <w:r>
-        <w:rPr>
-          <w:rFonts w:cstheme="minorHAnsi"/>
-          <w:color w:val="0070C0"/>
-          <w:sz w:val="20"/>
-          <w:szCs w:val="20"/>
-        </w:rPr>
-        <w:t>as</w:t>
-      </w:r>
-      <w:proofErr w:type="spellEnd"/>
-      <w:r>
-        <w:rPr>
-          <w:rFonts w:cstheme="minorHAnsi"/>
-          <w:color w:val="0070C0"/>
-          <w:sz w:val="20"/>
-          <w:szCs w:val="20"/>
-        </w:rPr>
-        <w:t xml:space="preserve"> for the </w:t>
-      </w:r>
-      <w:proofErr w:type="spellStart"/>
-      <w:r>
-        <w:rPr>
-          <w:rFonts w:cstheme="minorHAnsi"/>
-          <w:color w:val="0070C0"/>
-          <w:sz w:val="20"/>
-          <w:szCs w:val="20"/>
-        </w:rPr>
-        <w:t>other</w:t>
-      </w:r>
-      <w:proofErr w:type="spellEnd"/>
-      <w:r>
-        <w:rPr>
-          <w:rFonts w:cstheme="minorHAnsi"/>
-          <w:color w:val="0070C0"/>
-          <w:sz w:val="20"/>
-          <w:szCs w:val="20"/>
-        </w:rPr>
-        <w:t xml:space="preserve"> </w:t>
-      </w:r>
-      <w:proofErr w:type="spellStart"/>
-      <w:r>
-        <w:rPr>
-          <w:rFonts w:cstheme="minorHAnsi"/>
-          <w:color w:val="0070C0"/>
-          <w:sz w:val="20"/>
-          <w:szCs w:val="20"/>
-        </w:rPr>
-        <w:t>purposes</w:t>
-      </w:r>
-      <w:proofErr w:type="spellEnd"/>
-      <w:r>
-        <w:rPr>
-          <w:rFonts w:cstheme="minorHAnsi"/>
-          <w:color w:val="0070C0"/>
-          <w:sz w:val="20"/>
-          <w:szCs w:val="20"/>
-        </w:rPr>
-        <w:t xml:space="preserve"> </w:t>
-      </w:r>
-      <w:proofErr w:type="spellStart"/>
-      <w:r>
-        <w:rPr>
-          <w:rFonts w:cstheme="minorHAnsi"/>
-          <w:color w:val="0070C0"/>
-          <w:sz w:val="20"/>
-          <w:szCs w:val="20"/>
-        </w:rPr>
-        <w:t>provided</w:t>
-      </w:r>
-      <w:proofErr w:type="spellEnd"/>
-      <w:r>
-        <w:rPr>
-          <w:rFonts w:cstheme="minorHAnsi"/>
-          <w:color w:val="0070C0"/>
-          <w:sz w:val="20"/>
-          <w:szCs w:val="20"/>
-        </w:rPr>
-        <w:t xml:space="preserve"> for by the </w:t>
-      </w:r>
-      <w:proofErr w:type="spellStart"/>
-      <w:r>
-        <w:rPr>
-          <w:rFonts w:cstheme="minorHAnsi"/>
-          <w:color w:val="0070C0"/>
-          <w:sz w:val="20"/>
-          <w:szCs w:val="20"/>
-        </w:rPr>
-        <w:t>already</w:t>
-      </w:r>
-      <w:proofErr w:type="spellEnd"/>
-      <w:r>
-        <w:rPr>
-          <w:rFonts w:cstheme="minorHAnsi"/>
-          <w:color w:val="0070C0"/>
-          <w:sz w:val="20"/>
-          <w:szCs w:val="20"/>
-        </w:rPr>
-        <w:t xml:space="preserve"> </w:t>
-      </w:r>
-      <w:proofErr w:type="spellStart"/>
-      <w:r>
-        <w:rPr>
-          <w:rFonts w:cstheme="minorHAnsi"/>
-          <w:color w:val="0070C0"/>
-          <w:sz w:val="20"/>
-          <w:szCs w:val="20"/>
-        </w:rPr>
-        <w:t>mentioned</w:t>
-      </w:r>
-      <w:proofErr w:type="spellEnd"/>
+        <w:t xml:space="preserve"> to consent, as of now, to the processing of data through the Economic Operator’s Virtual File (FVOE), pursuant to Article 24 of the Public Procurement Code, in compliance with the provisions of the legislation on personal data protection, as set out in Legislative Decree No. 196/2003, for the purpose of verifying, by the Contracting Authority, the possession of the requirements referred to in Article 99, as well as for the other purposes provided for by the </w:t>
+      </w:r>
+      <w:r>
+        <w:rPr>
+          <w:rFonts w:cstheme="minorHAnsi"/>
+          <w:color w:val="0070C0"/>
+          <w:sz w:val="20"/>
+          <w:szCs w:val="20"/>
+        </w:rPr>
+        <w:t>already mentioned</w:t>
+      </w:r>
       <w:r>
         <w:rPr>
           <w:rFonts w:cstheme="minorHAnsi"/>
@@ -16348,9 +13699,8 @@
           <w:sz w:val="20"/>
           <w:szCs w:val="20"/>
         </w:rPr>
-        <w:t xml:space="preserve">DECLARES to </w:t>
-      </w:r>
-      <w:proofErr w:type="spellStart"/>
+        <w:t xml:space="preserve">DECLARES to have </w:t>
+      </w:r>
       <w:r>
         <w:rPr>
           <w:rFonts w:cstheme="minorHAnsi"/>
@@ -16360,9 +13710,8 @@
           <w:sz w:val="20"/>
           <w:szCs w:val="20"/>
         </w:rPr>
-        <w:t>have</w:t>
-      </w:r>
-      <w:proofErr w:type="spellEnd"/>
+        <w:t xml:space="preserve">acknowledged </w:t>
+      </w:r>
       <w:r>
         <w:rPr>
           <w:rFonts w:cstheme="minorHAnsi"/>
@@ -16372,608 +13721,8 @@
           <w:sz w:val="20"/>
           <w:szCs w:val="20"/>
         </w:rPr>
-        <w:t xml:space="preserve"> </w:t>
-      </w:r>
-      <w:proofErr w:type="spellStart"/>
-      <w:r>
-        <w:rPr>
-          <w:rFonts w:cstheme="minorHAnsi"/>
-          <w:b/>
-          <w:bCs/>
-          <w:color w:val="0070C0"/>
-          <w:sz w:val="20"/>
-          <w:szCs w:val="20"/>
-        </w:rPr>
-        <w:t>acknowledged</w:t>
-      </w:r>
-      <w:proofErr w:type="spellEnd"/>
-      <w:r>
-        <w:rPr>
-          <w:rFonts w:cstheme="minorHAnsi"/>
-          <w:b/>
-          <w:bCs/>
-          <w:color w:val="0070C0"/>
-          <w:sz w:val="20"/>
-          <w:szCs w:val="20"/>
-        </w:rPr>
-        <w:t xml:space="preserve"> </w:t>
-      </w:r>
-      <w:r>
-        <w:rPr>
-          <w:rFonts w:cstheme="minorHAnsi"/>
-          <w:b/>
-          <w:bCs/>
-          <w:color w:val="0070C0"/>
-          <w:sz w:val="20"/>
-          <w:szCs w:val="20"/>
-        </w:rPr>
-        <w:t xml:space="preserve">the </w:t>
-      </w:r>
-      <w:proofErr w:type="spellStart"/>
-      <w:r>
-        <w:rPr>
-          <w:rFonts w:cstheme="minorHAnsi"/>
-          <w:b/>
-          <w:bCs/>
-          <w:color w:val="0070C0"/>
-          <w:sz w:val="20"/>
-          <w:szCs w:val="20"/>
-        </w:rPr>
-        <w:t>Economic</w:t>
-      </w:r>
-      <w:proofErr w:type="spellEnd"/>
-      <w:r>
-        <w:rPr>
-          <w:rFonts w:cstheme="minorHAnsi"/>
-          <w:b/>
-          <w:bCs/>
-          <w:color w:val="0070C0"/>
-          <w:sz w:val="20"/>
-          <w:szCs w:val="20"/>
-        </w:rPr>
-        <w:t xml:space="preserve"> </w:t>
-      </w:r>
-      <w:proofErr w:type="spellStart"/>
-      <w:r>
-        <w:rPr>
-          <w:rFonts w:cstheme="minorHAnsi"/>
-          <w:b/>
-          <w:bCs/>
-          <w:color w:val="0070C0"/>
-          <w:sz w:val="20"/>
-          <w:szCs w:val="20"/>
-        </w:rPr>
-        <w:t>Operator’s</w:t>
-      </w:r>
-      <w:proofErr w:type="spellEnd"/>
-      <w:r>
-        <w:rPr>
-          <w:rFonts w:cstheme="minorHAnsi"/>
-          <w:b/>
-          <w:bCs/>
-          <w:color w:val="0070C0"/>
-          <w:sz w:val="20"/>
-          <w:szCs w:val="20"/>
-        </w:rPr>
-        <w:t xml:space="preserve"> Privacy </w:t>
-      </w:r>
-      <w:proofErr w:type="spellStart"/>
-      <w:r>
-        <w:rPr>
-          <w:rFonts w:cstheme="minorHAnsi"/>
-          <w:b/>
-          <w:bCs/>
-          <w:color w:val="0070C0"/>
-          <w:sz w:val="20"/>
-          <w:szCs w:val="20"/>
-        </w:rPr>
-        <w:t>Notice</w:t>
-      </w:r>
-      <w:proofErr w:type="spellEnd"/>
-      <w:r>
-        <w:rPr>
-          <w:rFonts w:cstheme="minorHAnsi"/>
-          <w:b/>
-          <w:bCs/>
-          <w:color w:val="0070C0"/>
-          <w:sz w:val="20"/>
-          <w:szCs w:val="20"/>
-        </w:rPr>
-        <w:t xml:space="preserve">, </w:t>
-      </w:r>
-      <w:proofErr w:type="spellStart"/>
-      <w:r>
-        <w:rPr>
-          <w:rFonts w:cstheme="minorHAnsi"/>
-          <w:b/>
-          <w:bCs/>
-          <w:color w:val="0070C0"/>
-          <w:sz w:val="20"/>
-          <w:szCs w:val="20"/>
-        </w:rPr>
-        <w:t>pursuant</w:t>
-      </w:r>
-      <w:proofErr w:type="spellEnd"/>
-      <w:r>
-        <w:rPr>
-          <w:rFonts w:cstheme="minorHAnsi"/>
-          <w:b/>
-          <w:bCs/>
-          <w:color w:val="0070C0"/>
-          <w:sz w:val="20"/>
-          <w:szCs w:val="20"/>
-        </w:rPr>
-        <w:t xml:space="preserve"> to and for the </w:t>
-      </w:r>
-      <w:proofErr w:type="spellStart"/>
-      <w:r>
-        <w:rPr>
-          <w:rFonts w:cstheme="minorHAnsi"/>
-          <w:b/>
-          <w:bCs/>
-          <w:color w:val="0070C0"/>
-          <w:sz w:val="20"/>
-          <w:szCs w:val="20"/>
-        </w:rPr>
-        <w:t>purposes</w:t>
-      </w:r>
-      <w:proofErr w:type="spellEnd"/>
-      <w:r>
-        <w:rPr>
-          <w:rFonts w:cstheme="minorHAnsi"/>
-          <w:b/>
-          <w:bCs/>
-          <w:color w:val="0070C0"/>
-          <w:sz w:val="20"/>
-          <w:szCs w:val="20"/>
-        </w:rPr>
-        <w:t xml:space="preserve"> of </w:t>
-      </w:r>
-      <w:proofErr w:type="spellStart"/>
-      <w:r>
-        <w:rPr>
-          <w:rFonts w:cstheme="minorHAnsi"/>
-          <w:b/>
-          <w:bCs/>
-          <w:color w:val="0070C0"/>
-          <w:sz w:val="20"/>
-          <w:szCs w:val="20"/>
-        </w:rPr>
-        <w:t>Article</w:t>
-      </w:r>
-      <w:proofErr w:type="spellEnd"/>
-      <w:r>
-        <w:rPr>
-          <w:rFonts w:cstheme="minorHAnsi"/>
-          <w:b/>
-          <w:bCs/>
-          <w:color w:val="0070C0"/>
-          <w:sz w:val="20"/>
-          <w:szCs w:val="20"/>
-        </w:rPr>
-        <w:t xml:space="preserve"> 13 of </w:t>
-      </w:r>
-      <w:proofErr w:type="spellStart"/>
-      <w:r>
-        <w:rPr>
-          <w:rFonts w:cstheme="minorHAnsi"/>
-          <w:b/>
-          <w:bCs/>
-          <w:color w:val="0070C0"/>
-          <w:sz w:val="20"/>
-          <w:szCs w:val="20"/>
-        </w:rPr>
-        <w:t>Regulation</w:t>
-      </w:r>
-      <w:proofErr w:type="spellEnd"/>
-      <w:r>
-        <w:rPr>
-          <w:rFonts w:cstheme="minorHAnsi"/>
-          <w:b/>
-          <w:bCs/>
-          <w:color w:val="0070C0"/>
-          <w:sz w:val="20"/>
-          <w:szCs w:val="20"/>
-        </w:rPr>
-        <w:t xml:space="preserve"> (EU) 2016/679, and in </w:t>
-      </w:r>
-      <w:proofErr w:type="spellStart"/>
-      <w:r>
-        <w:rPr>
-          <w:rFonts w:cstheme="minorHAnsi"/>
-          <w:b/>
-          <w:bCs/>
-          <w:color w:val="0070C0"/>
-          <w:sz w:val="20"/>
-          <w:szCs w:val="20"/>
-        </w:rPr>
-        <w:t>particular</w:t>
-      </w:r>
-      <w:proofErr w:type="spellEnd"/>
-      <w:r>
-        <w:rPr>
-          <w:rFonts w:cstheme="minorHAnsi"/>
-          <w:b/>
-          <w:bCs/>
-          <w:color w:val="0070C0"/>
-          <w:sz w:val="20"/>
-          <w:szCs w:val="20"/>
-        </w:rPr>
-        <w:t xml:space="preserve">, to </w:t>
-      </w:r>
-      <w:proofErr w:type="spellStart"/>
-      <w:r>
-        <w:rPr>
-          <w:rFonts w:cstheme="minorHAnsi"/>
-          <w:b/>
-          <w:bCs/>
-          <w:color w:val="0070C0"/>
-          <w:sz w:val="20"/>
-          <w:szCs w:val="20"/>
-        </w:rPr>
-        <w:t>acknowledge</w:t>
-      </w:r>
-      <w:proofErr w:type="spellEnd"/>
-      <w:r>
-        <w:rPr>
-          <w:rFonts w:cstheme="minorHAnsi"/>
-          <w:b/>
-          <w:bCs/>
-          <w:color w:val="0070C0"/>
-          <w:sz w:val="20"/>
-          <w:szCs w:val="20"/>
-        </w:rPr>
-        <w:t xml:space="preserve"> </w:t>
-      </w:r>
-      <w:proofErr w:type="spellStart"/>
-      <w:r>
-        <w:rPr>
-          <w:rFonts w:cstheme="minorHAnsi"/>
-          <w:b/>
-          <w:bCs/>
-          <w:color w:val="0070C0"/>
-          <w:sz w:val="20"/>
-          <w:szCs w:val="20"/>
-        </w:rPr>
-        <w:t>that</w:t>
-      </w:r>
-      <w:proofErr w:type="spellEnd"/>
-      <w:r>
-        <w:rPr>
-          <w:rFonts w:cstheme="minorHAnsi"/>
-          <w:b/>
-          <w:bCs/>
-          <w:color w:val="0070C0"/>
-          <w:sz w:val="20"/>
-          <w:szCs w:val="20"/>
-        </w:rPr>
-        <w:t xml:space="preserve"> the personal data </w:t>
-      </w:r>
-      <w:proofErr w:type="spellStart"/>
-      <w:r>
-        <w:rPr>
-          <w:rFonts w:cstheme="minorHAnsi"/>
-          <w:b/>
-          <w:bCs/>
-          <w:color w:val="0070C0"/>
-          <w:sz w:val="20"/>
-          <w:szCs w:val="20"/>
-        </w:rPr>
-        <w:t>collected</w:t>
-      </w:r>
-      <w:proofErr w:type="spellEnd"/>
-      <w:r>
-        <w:rPr>
-          <w:rFonts w:cstheme="minorHAnsi"/>
-          <w:b/>
-          <w:bCs/>
-          <w:color w:val="0070C0"/>
-          <w:sz w:val="20"/>
-          <w:szCs w:val="20"/>
-        </w:rPr>
-        <w:t xml:space="preserve"> </w:t>
-      </w:r>
-      <w:proofErr w:type="spellStart"/>
-      <w:r>
-        <w:rPr>
-          <w:rFonts w:cstheme="minorHAnsi"/>
-          <w:b/>
-          <w:bCs/>
-          <w:color w:val="0070C0"/>
-          <w:sz w:val="20"/>
-          <w:szCs w:val="20"/>
-        </w:rPr>
-        <w:t>will</w:t>
-      </w:r>
-      <w:proofErr w:type="spellEnd"/>
-      <w:r>
-        <w:rPr>
-          <w:rFonts w:cstheme="minorHAnsi"/>
-          <w:b/>
-          <w:bCs/>
-          <w:color w:val="0070C0"/>
-          <w:sz w:val="20"/>
-          <w:szCs w:val="20"/>
-        </w:rPr>
-        <w:t xml:space="preserve"> be </w:t>
-      </w:r>
-      <w:proofErr w:type="spellStart"/>
-      <w:r>
-        <w:rPr>
-          <w:rFonts w:cstheme="minorHAnsi"/>
-          <w:b/>
-          <w:bCs/>
-          <w:color w:val="0070C0"/>
-          <w:sz w:val="20"/>
-          <w:szCs w:val="20"/>
-        </w:rPr>
-        <w:t>processed</w:t>
-      </w:r>
-      <w:proofErr w:type="spellEnd"/>
-      <w:r>
-        <w:rPr>
-          <w:rFonts w:cstheme="minorHAnsi"/>
-          <w:b/>
-          <w:bCs/>
-          <w:color w:val="0070C0"/>
-          <w:sz w:val="20"/>
-          <w:szCs w:val="20"/>
-        </w:rPr>
-        <w:t xml:space="preserve">, </w:t>
-      </w:r>
-      <w:proofErr w:type="spellStart"/>
-      <w:r>
-        <w:rPr>
-          <w:rFonts w:cstheme="minorHAnsi"/>
-          <w:b/>
-          <w:bCs/>
-          <w:color w:val="0070C0"/>
-          <w:sz w:val="20"/>
-          <w:szCs w:val="20"/>
-        </w:rPr>
-        <w:t>including</w:t>
-      </w:r>
-      <w:proofErr w:type="spellEnd"/>
-      <w:r>
-        <w:rPr>
-          <w:rFonts w:cstheme="minorHAnsi"/>
-          <w:b/>
-          <w:bCs/>
-          <w:color w:val="0070C0"/>
-          <w:sz w:val="20"/>
-          <w:szCs w:val="20"/>
-        </w:rPr>
-        <w:t xml:space="preserve"> by </w:t>
-      </w:r>
-      <w:proofErr w:type="spellStart"/>
-      <w:r>
-        <w:rPr>
-          <w:rFonts w:cstheme="minorHAnsi"/>
-          <w:b/>
-          <w:bCs/>
-          <w:color w:val="0070C0"/>
-          <w:sz w:val="20"/>
-          <w:szCs w:val="20"/>
-        </w:rPr>
-        <w:t>electronic</w:t>
-      </w:r>
-      <w:proofErr w:type="spellEnd"/>
-      <w:r>
-        <w:rPr>
-          <w:rFonts w:cstheme="minorHAnsi"/>
-          <w:b/>
-          <w:bCs/>
-          <w:color w:val="0070C0"/>
-          <w:sz w:val="20"/>
-          <w:szCs w:val="20"/>
-        </w:rPr>
-        <w:t xml:space="preserve"> </w:t>
-      </w:r>
-      <w:proofErr w:type="spellStart"/>
-      <w:r>
-        <w:rPr>
-          <w:rFonts w:cstheme="minorHAnsi"/>
-          <w:b/>
-          <w:bCs/>
-          <w:color w:val="0070C0"/>
-          <w:sz w:val="20"/>
-          <w:szCs w:val="20"/>
-        </w:rPr>
-        <w:t>means</w:t>
-      </w:r>
-      <w:proofErr w:type="spellEnd"/>
-      <w:r>
-        <w:rPr>
-          <w:rFonts w:cstheme="minorHAnsi"/>
-          <w:b/>
-          <w:bCs/>
-          <w:color w:val="0070C0"/>
-          <w:sz w:val="20"/>
-          <w:szCs w:val="20"/>
-        </w:rPr>
-        <w:t xml:space="preserve">, </w:t>
-      </w:r>
-      <w:proofErr w:type="spellStart"/>
-      <w:r>
-        <w:rPr>
-          <w:rFonts w:cstheme="minorHAnsi"/>
-          <w:b/>
-          <w:bCs/>
-          <w:color w:val="0070C0"/>
-          <w:sz w:val="20"/>
-          <w:szCs w:val="20"/>
-        </w:rPr>
-        <w:t>exclusively</w:t>
-      </w:r>
-      <w:proofErr w:type="spellEnd"/>
-      <w:r>
-        <w:rPr>
-          <w:rFonts w:cstheme="minorHAnsi"/>
-          <w:b/>
-          <w:bCs/>
-          <w:color w:val="0070C0"/>
-          <w:sz w:val="20"/>
-          <w:szCs w:val="20"/>
-        </w:rPr>
-        <w:t xml:space="preserve"> </w:t>
-      </w:r>
-      <w:proofErr w:type="spellStart"/>
-      <w:r>
-        <w:rPr>
-          <w:rFonts w:cstheme="minorHAnsi"/>
-          <w:b/>
-          <w:bCs/>
-          <w:color w:val="0070C0"/>
-          <w:sz w:val="20"/>
-          <w:szCs w:val="20"/>
-        </w:rPr>
-        <w:t>within</w:t>
-      </w:r>
-      <w:proofErr w:type="spellEnd"/>
-      <w:r>
-        <w:rPr>
-          <w:rFonts w:cstheme="minorHAnsi"/>
-          <w:b/>
-          <w:bCs/>
-          <w:color w:val="0070C0"/>
-          <w:sz w:val="20"/>
-          <w:szCs w:val="20"/>
-        </w:rPr>
-        <w:t xml:space="preserve"> the scope of the </w:t>
-      </w:r>
-      <w:proofErr w:type="spellStart"/>
-      <w:r>
-        <w:rPr>
-          <w:rFonts w:cstheme="minorHAnsi"/>
-          <w:b/>
-          <w:bCs/>
-          <w:color w:val="0070C0"/>
-          <w:sz w:val="20"/>
-          <w:szCs w:val="20"/>
-        </w:rPr>
-        <w:t>present</w:t>
-      </w:r>
-      <w:proofErr w:type="spellEnd"/>
-      <w:r>
-        <w:rPr>
-          <w:rFonts w:cstheme="minorHAnsi"/>
-          <w:b/>
-          <w:bCs/>
-          <w:color w:val="0070C0"/>
-          <w:sz w:val="20"/>
-          <w:szCs w:val="20"/>
-        </w:rPr>
-        <w:t xml:space="preserve"> procurement procedure, and to be </w:t>
-      </w:r>
-      <w:proofErr w:type="spellStart"/>
-      <w:r>
-        <w:rPr>
-          <w:rFonts w:cstheme="minorHAnsi"/>
-          <w:b/>
-          <w:bCs/>
-          <w:color w:val="0070C0"/>
-          <w:sz w:val="20"/>
-          <w:szCs w:val="20"/>
-        </w:rPr>
-        <w:t>aware</w:t>
-      </w:r>
-      <w:proofErr w:type="spellEnd"/>
-      <w:r>
-        <w:rPr>
-          <w:rFonts w:cstheme="minorHAnsi"/>
-          <w:b/>
-          <w:bCs/>
-          <w:color w:val="0070C0"/>
-          <w:sz w:val="20"/>
-          <w:szCs w:val="20"/>
-        </w:rPr>
-        <w:t xml:space="preserve"> of the </w:t>
-      </w:r>
-      <w:proofErr w:type="spellStart"/>
-      <w:r>
-        <w:rPr>
-          <w:rFonts w:cstheme="minorHAnsi"/>
-          <w:b/>
-          <w:bCs/>
-          <w:color w:val="0070C0"/>
-          <w:sz w:val="20"/>
-          <w:szCs w:val="20"/>
-        </w:rPr>
-        <w:t>rights</w:t>
-      </w:r>
-      <w:proofErr w:type="spellEnd"/>
-      <w:r>
-        <w:rPr>
-          <w:rFonts w:cstheme="minorHAnsi"/>
-          <w:b/>
-          <w:bCs/>
-          <w:color w:val="0070C0"/>
-          <w:sz w:val="20"/>
-          <w:szCs w:val="20"/>
-        </w:rPr>
-        <w:t xml:space="preserve"> </w:t>
-      </w:r>
-      <w:proofErr w:type="spellStart"/>
-      <w:r>
-        <w:rPr>
-          <w:rFonts w:cstheme="minorHAnsi"/>
-          <w:b/>
-          <w:bCs/>
-          <w:color w:val="0070C0"/>
-          <w:sz w:val="20"/>
-          <w:szCs w:val="20"/>
-        </w:rPr>
-        <w:t>provided</w:t>
-      </w:r>
-      <w:proofErr w:type="spellEnd"/>
-      <w:r>
-        <w:rPr>
-          <w:rFonts w:cstheme="minorHAnsi"/>
-          <w:b/>
-          <w:bCs/>
-          <w:color w:val="0070C0"/>
-          <w:sz w:val="20"/>
-          <w:szCs w:val="20"/>
-        </w:rPr>
-        <w:t xml:space="preserve"> for in </w:t>
-      </w:r>
-      <w:proofErr w:type="spellStart"/>
-      <w:r>
-        <w:rPr>
-          <w:rFonts w:cstheme="minorHAnsi"/>
-          <w:b/>
-          <w:bCs/>
-          <w:color w:val="0070C0"/>
-          <w:sz w:val="20"/>
-          <w:szCs w:val="20"/>
-        </w:rPr>
-        <w:t>Articles</w:t>
-      </w:r>
-      <w:proofErr w:type="spellEnd"/>
-      <w:r>
-        <w:rPr>
-          <w:rFonts w:cstheme="minorHAnsi"/>
-          <w:b/>
-          <w:bCs/>
-          <w:color w:val="0070C0"/>
-          <w:sz w:val="20"/>
-          <w:szCs w:val="20"/>
-        </w:rPr>
-        <w:t xml:space="preserve"> 15 to 22 of the </w:t>
-      </w:r>
-      <w:proofErr w:type="spellStart"/>
-      <w:r>
-        <w:rPr>
-          <w:rFonts w:cstheme="minorHAnsi"/>
-          <w:b/>
-          <w:bCs/>
-          <w:color w:val="0070C0"/>
-          <w:sz w:val="20"/>
-          <w:szCs w:val="20"/>
-        </w:rPr>
-        <w:t>Regulation</w:t>
-      </w:r>
-      <w:proofErr w:type="spellEnd"/>
+        <w:t>the Economic Operator’s Privacy Notice, pursuant to and for the purposes of Article 13 of Regulation (EU) 2016/679, and in particular, to acknowledge that the personal data collected will be processed, including by electronic means, exclusively within the scope of the present procurement procedure, and to be aware of the rights provided for in Articles 15 to 22 of the Regulation</w:t>
+      </w:r>
       <w:r>
         <w:rPr>
           <w:rFonts w:cstheme="minorHAnsi"/>
@@ -17065,284 +13814,8 @@
           <w:sz w:val="20"/>
           <w:szCs w:val="20"/>
         </w:rPr>
-        <w:t xml:space="preserve">to be </w:t>
-      </w:r>
-      <w:proofErr w:type="spellStart"/>
-      <w:r>
-        <w:rPr>
-          <w:rFonts w:cstheme="minorHAnsi"/>
-          <w:bCs/>
-          <w:color w:val="0070C0"/>
-          <w:sz w:val="20"/>
-          <w:szCs w:val="20"/>
-        </w:rPr>
-        <w:t>aware</w:t>
-      </w:r>
-      <w:proofErr w:type="spellEnd"/>
-      <w:r>
-        <w:rPr>
-          <w:rFonts w:cstheme="minorHAnsi"/>
-          <w:bCs/>
-          <w:color w:val="0070C0"/>
-          <w:sz w:val="20"/>
-          <w:szCs w:val="20"/>
-        </w:rPr>
-        <w:t xml:space="preserve"> </w:t>
-      </w:r>
-      <w:proofErr w:type="spellStart"/>
-      <w:r>
-        <w:rPr>
-          <w:rFonts w:cstheme="minorHAnsi"/>
-          <w:bCs/>
-          <w:color w:val="0070C0"/>
-          <w:sz w:val="20"/>
-          <w:szCs w:val="20"/>
-        </w:rPr>
-        <w:t>that</w:t>
-      </w:r>
-      <w:proofErr w:type="spellEnd"/>
-      <w:r>
-        <w:rPr>
-          <w:rFonts w:cstheme="minorHAnsi"/>
-          <w:bCs/>
-          <w:color w:val="0070C0"/>
-          <w:sz w:val="20"/>
-          <w:szCs w:val="20"/>
-        </w:rPr>
-        <w:t xml:space="preserve">, in the </w:t>
-      </w:r>
-      <w:proofErr w:type="spellStart"/>
-      <w:r>
-        <w:rPr>
-          <w:rFonts w:cstheme="minorHAnsi"/>
-          <w:bCs/>
-          <w:color w:val="0070C0"/>
-          <w:sz w:val="20"/>
-          <w:szCs w:val="20"/>
-        </w:rPr>
-        <w:t>cases</w:t>
-      </w:r>
-      <w:proofErr w:type="spellEnd"/>
-      <w:r>
-        <w:rPr>
-          <w:rFonts w:cstheme="minorHAnsi"/>
-          <w:bCs/>
-          <w:color w:val="0070C0"/>
-          <w:sz w:val="20"/>
-          <w:szCs w:val="20"/>
-        </w:rPr>
-        <w:t xml:space="preserve"> </w:t>
-      </w:r>
-      <w:proofErr w:type="spellStart"/>
-      <w:r>
-        <w:rPr>
-          <w:rFonts w:cstheme="minorHAnsi"/>
-          <w:bCs/>
-          <w:color w:val="0070C0"/>
-          <w:sz w:val="20"/>
-          <w:szCs w:val="20"/>
-        </w:rPr>
-        <w:t>referred</w:t>
-      </w:r>
-      <w:proofErr w:type="spellEnd"/>
-      <w:r>
-        <w:rPr>
-          <w:rFonts w:cstheme="minorHAnsi"/>
-          <w:bCs/>
-          <w:color w:val="0070C0"/>
-          <w:sz w:val="20"/>
-          <w:szCs w:val="20"/>
-        </w:rPr>
-        <w:t xml:space="preserve"> to in </w:t>
-      </w:r>
-      <w:proofErr w:type="spellStart"/>
-      <w:r>
-        <w:rPr>
-          <w:rFonts w:cstheme="minorHAnsi"/>
-          <w:bCs/>
-          <w:color w:val="0070C0"/>
-          <w:sz w:val="20"/>
-          <w:szCs w:val="20"/>
-        </w:rPr>
-        <w:t>Article</w:t>
-      </w:r>
-      <w:proofErr w:type="spellEnd"/>
-      <w:r>
-        <w:rPr>
-          <w:rFonts w:cstheme="minorHAnsi"/>
-          <w:bCs/>
-          <w:color w:val="0070C0"/>
-          <w:sz w:val="20"/>
-          <w:szCs w:val="20"/>
-        </w:rPr>
-        <w:t xml:space="preserve"> 36, </w:t>
-      </w:r>
-      <w:proofErr w:type="spellStart"/>
-      <w:r>
-        <w:rPr>
-          <w:rFonts w:cstheme="minorHAnsi"/>
-          <w:bCs/>
-          <w:color w:val="0070C0"/>
-          <w:sz w:val="20"/>
-          <w:szCs w:val="20"/>
-        </w:rPr>
-        <w:t>paragraphs</w:t>
-      </w:r>
-      <w:proofErr w:type="spellEnd"/>
-      <w:r>
-        <w:rPr>
-          <w:rFonts w:cstheme="minorHAnsi"/>
-          <w:bCs/>
-          <w:color w:val="0070C0"/>
-          <w:sz w:val="20"/>
-          <w:szCs w:val="20"/>
-        </w:rPr>
-        <w:t xml:space="preserve"> 1 and 2, of the Public Procurement Code, the </w:t>
-      </w:r>
-      <w:proofErr w:type="spellStart"/>
-      <w:r>
-        <w:rPr>
-          <w:rFonts w:cstheme="minorHAnsi"/>
-          <w:bCs/>
-          <w:color w:val="0070C0"/>
-          <w:sz w:val="20"/>
-          <w:szCs w:val="20"/>
-        </w:rPr>
-        <w:t>submitted</w:t>
-      </w:r>
-      <w:proofErr w:type="spellEnd"/>
-      <w:r>
-        <w:rPr>
-          <w:rFonts w:cstheme="minorHAnsi"/>
-          <w:bCs/>
-          <w:color w:val="0070C0"/>
-          <w:sz w:val="20"/>
-          <w:szCs w:val="20"/>
-        </w:rPr>
-        <w:t xml:space="preserve"> </w:t>
-      </w:r>
-      <w:proofErr w:type="spellStart"/>
-      <w:r>
-        <w:rPr>
-          <w:rFonts w:cstheme="minorHAnsi"/>
-          <w:bCs/>
-          <w:color w:val="0070C0"/>
-          <w:sz w:val="20"/>
-          <w:szCs w:val="20"/>
-        </w:rPr>
-        <w:t>offer</w:t>
-      </w:r>
-      <w:proofErr w:type="spellEnd"/>
-      <w:r>
-        <w:rPr>
-          <w:rFonts w:cstheme="minorHAnsi"/>
-          <w:bCs/>
-          <w:color w:val="0070C0"/>
-          <w:sz w:val="20"/>
-          <w:szCs w:val="20"/>
-        </w:rPr>
-        <w:t xml:space="preserve"> </w:t>
-      </w:r>
-      <w:proofErr w:type="spellStart"/>
-      <w:r>
-        <w:rPr>
-          <w:rFonts w:cstheme="minorHAnsi"/>
-          <w:bCs/>
-          <w:color w:val="0070C0"/>
-          <w:sz w:val="20"/>
-          <w:szCs w:val="20"/>
-        </w:rPr>
-        <w:t>will</w:t>
-      </w:r>
-      <w:proofErr w:type="spellEnd"/>
-      <w:r>
-        <w:rPr>
-          <w:rFonts w:cstheme="minorHAnsi"/>
-          <w:bCs/>
-          <w:color w:val="0070C0"/>
-          <w:sz w:val="20"/>
-          <w:szCs w:val="20"/>
-        </w:rPr>
-        <w:t xml:space="preserve"> be made </w:t>
-      </w:r>
-      <w:proofErr w:type="spellStart"/>
-      <w:r>
-        <w:rPr>
-          <w:rFonts w:cstheme="minorHAnsi"/>
-          <w:bCs/>
-          <w:color w:val="0070C0"/>
-          <w:sz w:val="20"/>
-          <w:szCs w:val="20"/>
-        </w:rPr>
-        <w:t>available</w:t>
-      </w:r>
-      <w:proofErr w:type="spellEnd"/>
-      <w:r>
-        <w:rPr>
-          <w:rFonts w:cstheme="minorHAnsi"/>
-          <w:bCs/>
-          <w:color w:val="0070C0"/>
-          <w:sz w:val="20"/>
-          <w:szCs w:val="20"/>
-        </w:rPr>
-        <w:t xml:space="preserve"> </w:t>
-      </w:r>
-      <w:proofErr w:type="spellStart"/>
-      <w:r>
-        <w:rPr>
-          <w:rFonts w:cstheme="minorHAnsi"/>
-          <w:bCs/>
-          <w:color w:val="0070C0"/>
-          <w:sz w:val="20"/>
-          <w:szCs w:val="20"/>
-        </w:rPr>
-        <w:t>through</w:t>
-      </w:r>
-      <w:proofErr w:type="spellEnd"/>
-      <w:r>
-        <w:rPr>
-          <w:rFonts w:cstheme="minorHAnsi"/>
-          <w:bCs/>
-          <w:color w:val="0070C0"/>
-          <w:sz w:val="20"/>
-          <w:szCs w:val="20"/>
-        </w:rPr>
-        <w:t xml:space="preserve"> </w:t>
-      </w:r>
-      <w:proofErr w:type="spellStart"/>
-      <w:r>
-        <w:rPr>
-          <w:rFonts w:cstheme="minorHAnsi"/>
-          <w:bCs/>
-          <w:color w:val="0070C0"/>
-          <w:sz w:val="20"/>
-          <w:szCs w:val="20"/>
-        </w:rPr>
-        <w:t>direct</w:t>
-      </w:r>
-      <w:proofErr w:type="spellEnd"/>
-      <w:r>
-        <w:rPr>
-          <w:rFonts w:cstheme="minorHAnsi"/>
-          <w:bCs/>
-          <w:color w:val="0070C0"/>
-          <w:sz w:val="20"/>
-          <w:szCs w:val="20"/>
-        </w:rPr>
-        <w:t xml:space="preserve"> access to the </w:t>
-      </w:r>
-      <w:proofErr w:type="spellStart"/>
-      <w:r>
-        <w:rPr>
-          <w:rFonts w:cstheme="minorHAnsi"/>
-          <w:bCs/>
-          <w:color w:val="0070C0"/>
-          <w:sz w:val="20"/>
-          <w:szCs w:val="20"/>
-        </w:rPr>
-        <w:t>platform</w:t>
-      </w:r>
-      <w:proofErr w:type="spellEnd"/>
+        <w:t>to be aware that, in the cases referred to in Article 36, paragraphs 1 and 2, of the Public Procurement Code, the submitted offer will be made available through direct access to the platform</w:t>
+      </w:r>
       <w:r>
         <w:rPr>
           <w:rFonts w:cstheme="minorHAnsi"/>
@@ -17415,407 +13888,7 @@
           <w:sz w:val="20"/>
           <w:szCs w:val="20"/>
         </w:rPr>
-        <w:t xml:space="preserve"> the </w:t>
-      </w:r>
-      <w:proofErr w:type="spellStart"/>
-      <w:r>
-        <w:rPr>
-          <w:rFonts w:cstheme="minorHAnsi"/>
-          <w:color w:val="0070C0"/>
-          <w:sz w:val="20"/>
-          <w:szCs w:val="20"/>
-        </w:rPr>
-        <w:t>Contracting</w:t>
-      </w:r>
-      <w:proofErr w:type="spellEnd"/>
-      <w:r>
-        <w:rPr>
-          <w:rFonts w:cstheme="minorHAnsi"/>
-          <w:color w:val="0070C0"/>
-          <w:sz w:val="20"/>
-          <w:szCs w:val="20"/>
-        </w:rPr>
-        <w:t xml:space="preserve"> Authority to </w:t>
-      </w:r>
-      <w:proofErr w:type="spellStart"/>
-      <w:r>
-        <w:rPr>
-          <w:rFonts w:cstheme="minorHAnsi"/>
-          <w:color w:val="0070C0"/>
-          <w:sz w:val="20"/>
-          <w:szCs w:val="20"/>
-        </w:rPr>
-        <w:t>transmit</w:t>
-      </w:r>
-      <w:proofErr w:type="spellEnd"/>
-      <w:r>
-        <w:rPr>
-          <w:rFonts w:cstheme="minorHAnsi"/>
-          <w:color w:val="0070C0"/>
-          <w:sz w:val="20"/>
-          <w:szCs w:val="20"/>
-        </w:rPr>
-        <w:t xml:space="preserve"> </w:t>
-      </w:r>
-      <w:proofErr w:type="spellStart"/>
-      <w:r>
-        <w:rPr>
-          <w:rFonts w:cstheme="minorHAnsi"/>
-          <w:color w:val="0070C0"/>
-          <w:sz w:val="20"/>
-          <w:szCs w:val="20"/>
-        </w:rPr>
-        <w:t>all</w:t>
-      </w:r>
-      <w:proofErr w:type="spellEnd"/>
-      <w:r>
-        <w:rPr>
-          <w:rFonts w:cstheme="minorHAnsi"/>
-          <w:color w:val="0070C0"/>
-          <w:sz w:val="20"/>
-          <w:szCs w:val="20"/>
-        </w:rPr>
-        <w:t xml:space="preserve"> </w:t>
-      </w:r>
-      <w:proofErr w:type="spellStart"/>
-      <w:r>
-        <w:rPr>
-          <w:rFonts w:cstheme="minorHAnsi"/>
-          <w:color w:val="0070C0"/>
-          <w:sz w:val="20"/>
-          <w:szCs w:val="20"/>
-        </w:rPr>
-        <w:t>communications</w:t>
-      </w:r>
-      <w:proofErr w:type="spellEnd"/>
-      <w:r>
-        <w:rPr>
-          <w:rFonts w:cstheme="minorHAnsi"/>
-          <w:color w:val="0070C0"/>
-          <w:sz w:val="20"/>
-          <w:szCs w:val="20"/>
-        </w:rPr>
-        <w:t xml:space="preserve"> </w:t>
-      </w:r>
-      <w:proofErr w:type="spellStart"/>
-      <w:r>
-        <w:rPr>
-          <w:rFonts w:cstheme="minorHAnsi"/>
-          <w:color w:val="0070C0"/>
-          <w:sz w:val="20"/>
-          <w:szCs w:val="20"/>
-        </w:rPr>
-        <w:t>pursuant</w:t>
-      </w:r>
-      <w:proofErr w:type="spellEnd"/>
-      <w:r>
-        <w:rPr>
-          <w:rFonts w:cstheme="minorHAnsi"/>
-          <w:color w:val="0070C0"/>
-          <w:sz w:val="20"/>
-          <w:szCs w:val="20"/>
-        </w:rPr>
-        <w:t xml:space="preserve"> to </w:t>
-      </w:r>
-      <w:proofErr w:type="spellStart"/>
-      <w:r>
-        <w:rPr>
-          <w:rFonts w:cstheme="minorHAnsi"/>
-          <w:color w:val="0070C0"/>
-          <w:sz w:val="20"/>
-          <w:szCs w:val="20"/>
-        </w:rPr>
-        <w:t>Article</w:t>
-      </w:r>
-      <w:proofErr w:type="spellEnd"/>
-      <w:r>
-        <w:rPr>
-          <w:rFonts w:cstheme="minorHAnsi"/>
-          <w:color w:val="0070C0"/>
-          <w:sz w:val="20"/>
-          <w:szCs w:val="20"/>
-        </w:rPr>
-        <w:t xml:space="preserve"> 29 of the Public Procurement Code </w:t>
-      </w:r>
-      <w:proofErr w:type="spellStart"/>
-      <w:r>
-        <w:rPr>
-          <w:rFonts w:cstheme="minorHAnsi"/>
-          <w:color w:val="0070C0"/>
-          <w:sz w:val="20"/>
-          <w:szCs w:val="20"/>
-        </w:rPr>
-        <w:t>through</w:t>
-      </w:r>
-      <w:proofErr w:type="spellEnd"/>
-      <w:r>
-        <w:rPr>
-          <w:rFonts w:cstheme="minorHAnsi"/>
-          <w:color w:val="0070C0"/>
-          <w:sz w:val="20"/>
-          <w:szCs w:val="20"/>
-        </w:rPr>
-        <w:t xml:space="preserve"> the national </w:t>
-      </w:r>
-      <w:proofErr w:type="spellStart"/>
-      <w:r>
-        <w:rPr>
-          <w:rFonts w:cstheme="minorHAnsi"/>
-          <w:color w:val="0070C0"/>
-          <w:sz w:val="20"/>
-          <w:szCs w:val="20"/>
-        </w:rPr>
-        <w:t>digital</w:t>
-      </w:r>
-      <w:proofErr w:type="spellEnd"/>
-      <w:r>
-        <w:rPr>
-          <w:rFonts w:cstheme="minorHAnsi"/>
-          <w:color w:val="0070C0"/>
-          <w:sz w:val="20"/>
-          <w:szCs w:val="20"/>
-        </w:rPr>
-        <w:t xml:space="preserve"> procurement </w:t>
-      </w:r>
-      <w:proofErr w:type="spellStart"/>
-      <w:r>
-        <w:rPr>
-          <w:rFonts w:cstheme="minorHAnsi"/>
-          <w:color w:val="0070C0"/>
-          <w:sz w:val="20"/>
-          <w:szCs w:val="20"/>
-        </w:rPr>
-        <w:t>ecosystem</w:t>
-      </w:r>
-      <w:proofErr w:type="spellEnd"/>
-      <w:r>
-        <w:rPr>
-          <w:rFonts w:cstheme="minorHAnsi"/>
-          <w:color w:val="0070C0"/>
-          <w:sz w:val="20"/>
-          <w:szCs w:val="20"/>
-        </w:rPr>
-        <w:t xml:space="preserve"> </w:t>
-      </w:r>
-      <w:proofErr w:type="spellStart"/>
-      <w:r>
-        <w:rPr>
-          <w:rFonts w:cstheme="minorHAnsi"/>
-          <w:color w:val="0070C0"/>
-          <w:sz w:val="20"/>
-          <w:szCs w:val="20"/>
-        </w:rPr>
-        <w:t>platforms</w:t>
-      </w:r>
-      <w:proofErr w:type="spellEnd"/>
-      <w:r>
-        <w:rPr>
-          <w:rFonts w:cstheme="minorHAnsi"/>
-          <w:color w:val="0070C0"/>
-          <w:sz w:val="20"/>
-          <w:szCs w:val="20"/>
-        </w:rPr>
-        <w:t xml:space="preserve"> </w:t>
-      </w:r>
-      <w:proofErr w:type="spellStart"/>
-      <w:r>
-        <w:rPr>
-          <w:rFonts w:cstheme="minorHAnsi"/>
-          <w:color w:val="0070C0"/>
-          <w:sz w:val="20"/>
-          <w:szCs w:val="20"/>
-        </w:rPr>
-        <w:t>referred</w:t>
-      </w:r>
-      <w:proofErr w:type="spellEnd"/>
-      <w:r>
-        <w:rPr>
-          <w:rFonts w:cstheme="minorHAnsi"/>
-          <w:color w:val="0070C0"/>
-          <w:sz w:val="20"/>
-          <w:szCs w:val="20"/>
-        </w:rPr>
-        <w:t xml:space="preserve"> to in </w:t>
-      </w:r>
-      <w:proofErr w:type="spellStart"/>
-      <w:r>
-        <w:rPr>
-          <w:rFonts w:cstheme="minorHAnsi"/>
-          <w:color w:val="0070C0"/>
-          <w:sz w:val="20"/>
-          <w:szCs w:val="20"/>
-        </w:rPr>
-        <w:t>Article</w:t>
-      </w:r>
-      <w:proofErr w:type="spellEnd"/>
-      <w:r>
-        <w:rPr>
-          <w:rFonts w:cstheme="minorHAnsi"/>
-          <w:color w:val="0070C0"/>
-          <w:sz w:val="20"/>
-          <w:szCs w:val="20"/>
-        </w:rPr>
-        <w:t xml:space="preserve"> 22 of the </w:t>
-      </w:r>
-      <w:proofErr w:type="spellStart"/>
-      <w:r>
-        <w:rPr>
-          <w:rFonts w:cstheme="minorHAnsi"/>
-          <w:color w:val="0070C0"/>
-          <w:sz w:val="20"/>
-          <w:szCs w:val="20"/>
-        </w:rPr>
-        <w:t>said</w:t>
-      </w:r>
-      <w:proofErr w:type="spellEnd"/>
-      <w:r>
-        <w:rPr>
-          <w:rFonts w:cstheme="minorHAnsi"/>
-          <w:color w:val="0070C0"/>
-          <w:sz w:val="20"/>
-          <w:szCs w:val="20"/>
-        </w:rPr>
-        <w:t xml:space="preserve"> Code and, for </w:t>
-      </w:r>
-      <w:proofErr w:type="spellStart"/>
-      <w:r>
-        <w:rPr>
-          <w:rFonts w:cstheme="minorHAnsi"/>
-          <w:color w:val="0070C0"/>
-          <w:sz w:val="20"/>
-          <w:szCs w:val="20"/>
-        </w:rPr>
-        <w:t>matters</w:t>
-      </w:r>
-      <w:proofErr w:type="spellEnd"/>
-      <w:r>
-        <w:rPr>
-          <w:rFonts w:cstheme="minorHAnsi"/>
-          <w:color w:val="0070C0"/>
-          <w:sz w:val="20"/>
-          <w:szCs w:val="20"/>
-        </w:rPr>
-        <w:t xml:space="preserve"> </w:t>
-      </w:r>
-      <w:proofErr w:type="spellStart"/>
-      <w:r>
-        <w:rPr>
-          <w:rFonts w:cstheme="minorHAnsi"/>
-          <w:color w:val="0070C0"/>
-          <w:sz w:val="20"/>
-          <w:szCs w:val="20"/>
-        </w:rPr>
-        <w:t>not</w:t>
-      </w:r>
-      <w:proofErr w:type="spellEnd"/>
-      <w:r>
-        <w:rPr>
-          <w:rFonts w:cstheme="minorHAnsi"/>
-          <w:color w:val="0070C0"/>
-          <w:sz w:val="20"/>
-          <w:szCs w:val="20"/>
-        </w:rPr>
-        <w:t xml:space="preserve"> </w:t>
-      </w:r>
-      <w:proofErr w:type="spellStart"/>
-      <w:r>
-        <w:rPr>
-          <w:rFonts w:cstheme="minorHAnsi"/>
-          <w:color w:val="0070C0"/>
-          <w:sz w:val="20"/>
-          <w:szCs w:val="20"/>
-        </w:rPr>
-        <w:t>covered</w:t>
-      </w:r>
-      <w:proofErr w:type="spellEnd"/>
-      <w:r>
-        <w:rPr>
-          <w:rFonts w:cstheme="minorHAnsi"/>
-          <w:color w:val="0070C0"/>
-          <w:sz w:val="20"/>
-          <w:szCs w:val="20"/>
-        </w:rPr>
-        <w:t xml:space="preserve"> by </w:t>
-      </w:r>
-      <w:proofErr w:type="spellStart"/>
-      <w:r>
-        <w:rPr>
-          <w:rFonts w:cstheme="minorHAnsi"/>
-          <w:color w:val="0070C0"/>
-          <w:sz w:val="20"/>
-          <w:szCs w:val="20"/>
-        </w:rPr>
-        <w:t>said</w:t>
-      </w:r>
-      <w:proofErr w:type="spellEnd"/>
-      <w:r>
-        <w:rPr>
-          <w:rFonts w:cstheme="minorHAnsi"/>
-          <w:color w:val="0070C0"/>
-          <w:sz w:val="20"/>
-          <w:szCs w:val="20"/>
-        </w:rPr>
-        <w:t xml:space="preserve"> </w:t>
-      </w:r>
-      <w:proofErr w:type="spellStart"/>
-      <w:r>
-        <w:rPr>
-          <w:rFonts w:cstheme="minorHAnsi"/>
-          <w:color w:val="0070C0"/>
-          <w:sz w:val="20"/>
-          <w:szCs w:val="20"/>
-        </w:rPr>
-        <w:t>platforms</w:t>
-      </w:r>
-      <w:proofErr w:type="spellEnd"/>
-      <w:r>
-        <w:rPr>
-          <w:rFonts w:cstheme="minorHAnsi"/>
-          <w:color w:val="0070C0"/>
-          <w:sz w:val="20"/>
-          <w:szCs w:val="20"/>
-        </w:rPr>
-        <w:t xml:space="preserve">, via the use of the </w:t>
-      </w:r>
-      <w:proofErr w:type="spellStart"/>
-      <w:r>
-        <w:rPr>
-          <w:rFonts w:cstheme="minorHAnsi"/>
-          <w:color w:val="0070C0"/>
-          <w:sz w:val="20"/>
-          <w:szCs w:val="20"/>
-        </w:rPr>
-        <w:t>digital</w:t>
-      </w:r>
-      <w:proofErr w:type="spellEnd"/>
-      <w:r>
-        <w:rPr>
-          <w:rFonts w:cstheme="minorHAnsi"/>
-          <w:color w:val="0070C0"/>
-          <w:sz w:val="20"/>
-          <w:szCs w:val="20"/>
-        </w:rPr>
-        <w:t xml:space="preserve"> </w:t>
-      </w:r>
-      <w:proofErr w:type="spellStart"/>
-      <w:r>
-        <w:rPr>
-          <w:rFonts w:cstheme="minorHAnsi"/>
-          <w:color w:val="0070C0"/>
-          <w:sz w:val="20"/>
-          <w:szCs w:val="20"/>
-        </w:rPr>
-        <w:t>domicile</w:t>
-      </w:r>
-      <w:proofErr w:type="spellEnd"/>
-      <w:r>
-        <w:rPr>
-          <w:rFonts w:cstheme="minorHAnsi"/>
-          <w:color w:val="0070C0"/>
-          <w:sz w:val="20"/>
-          <w:szCs w:val="20"/>
-        </w:rPr>
-        <w:t>.</w:t>
+        <w:t xml:space="preserve"> the Contracting Authority to transmit all communications pursuant to Article 29 of the Public Procurement Code through the national digital procurement ecosystem platforms referred to in Article 22 of the said Code and, for matters not covered by said platforms, via the use of the digital domicile.</w:t>
       </w:r>
     </w:p>
     <w:p>
@@ -17872,7 +13945,6 @@
         </w:rPr>
         <w:t xml:space="preserve">DECLARES </w:t>
       </w:r>
-      <w:proofErr w:type="spellStart"/>
       <w:r>
         <w:rPr>
           <w:rFonts w:cstheme="minorHAnsi"/>
@@ -17881,238 +13953,7 @@
           <w:sz w:val="20"/>
           <w:szCs w:val="20"/>
         </w:rPr>
-        <w:t>that</w:t>
-      </w:r>
-      <w:proofErr w:type="spellEnd"/>
-      <w:r>
-        <w:rPr>
-          <w:rFonts w:cstheme="minorHAnsi"/>
-          <w:bCs/>
-          <w:color w:val="0070C0"/>
-          <w:sz w:val="20"/>
-          <w:szCs w:val="20"/>
-        </w:rPr>
-        <w:t xml:space="preserve"> </w:t>
-      </w:r>
-      <w:proofErr w:type="spellStart"/>
-      <w:r>
-        <w:rPr>
-          <w:rFonts w:cstheme="minorHAnsi"/>
-          <w:bCs/>
-          <w:color w:val="0070C0"/>
-          <w:sz w:val="20"/>
-          <w:szCs w:val="20"/>
-        </w:rPr>
-        <w:t>its</w:t>
-      </w:r>
-      <w:proofErr w:type="spellEnd"/>
-      <w:r>
-        <w:rPr>
-          <w:rFonts w:cstheme="minorHAnsi"/>
-          <w:bCs/>
-          <w:color w:val="0070C0"/>
-          <w:sz w:val="20"/>
-          <w:szCs w:val="20"/>
-        </w:rPr>
-        <w:t xml:space="preserve"> </w:t>
-      </w:r>
-      <w:proofErr w:type="spellStart"/>
-      <w:r>
-        <w:rPr>
-          <w:rFonts w:cstheme="minorHAnsi"/>
-          <w:bCs/>
-          <w:color w:val="0070C0"/>
-          <w:sz w:val="20"/>
-          <w:szCs w:val="20"/>
-        </w:rPr>
-        <w:t>digital</w:t>
-      </w:r>
-      <w:proofErr w:type="spellEnd"/>
-      <w:r>
-        <w:rPr>
-          <w:rFonts w:cstheme="minorHAnsi"/>
-          <w:bCs/>
-          <w:color w:val="0070C0"/>
-          <w:sz w:val="20"/>
-          <w:szCs w:val="20"/>
-        </w:rPr>
-        <w:t xml:space="preserve"> </w:t>
-      </w:r>
-      <w:proofErr w:type="spellStart"/>
-      <w:r>
-        <w:rPr>
-          <w:rFonts w:cstheme="minorHAnsi"/>
-          <w:bCs/>
-          <w:color w:val="0070C0"/>
-          <w:sz w:val="20"/>
-          <w:szCs w:val="20"/>
-        </w:rPr>
-        <w:t>domicile</w:t>
-      </w:r>
-      <w:proofErr w:type="spellEnd"/>
-      <w:r>
-        <w:rPr>
-          <w:rFonts w:cstheme="minorHAnsi"/>
-          <w:bCs/>
-          <w:color w:val="0070C0"/>
-          <w:sz w:val="20"/>
-          <w:szCs w:val="20"/>
-        </w:rPr>
-        <w:t xml:space="preserve">, </w:t>
-      </w:r>
-      <w:proofErr w:type="spellStart"/>
-      <w:r>
-        <w:rPr>
-          <w:rFonts w:cstheme="minorHAnsi"/>
-          <w:bCs/>
-          <w:color w:val="0070C0"/>
-          <w:sz w:val="20"/>
-          <w:szCs w:val="20"/>
-        </w:rPr>
-        <w:t>as</w:t>
-      </w:r>
-      <w:proofErr w:type="spellEnd"/>
-      <w:r>
-        <w:rPr>
-          <w:rFonts w:cstheme="minorHAnsi"/>
-          <w:bCs/>
-          <w:color w:val="0070C0"/>
-          <w:sz w:val="20"/>
-          <w:szCs w:val="20"/>
-        </w:rPr>
-        <w:t xml:space="preserve"> </w:t>
-      </w:r>
-      <w:proofErr w:type="spellStart"/>
-      <w:r>
-        <w:rPr>
-          <w:rFonts w:cstheme="minorHAnsi"/>
-          <w:bCs/>
-          <w:color w:val="0070C0"/>
-          <w:sz w:val="20"/>
-          <w:szCs w:val="20"/>
-        </w:rPr>
-        <w:t>registered</w:t>
-      </w:r>
-      <w:proofErr w:type="spellEnd"/>
-      <w:r>
-        <w:rPr>
-          <w:rFonts w:cstheme="minorHAnsi"/>
-          <w:bCs/>
-          <w:color w:val="0070C0"/>
-          <w:sz w:val="20"/>
-          <w:szCs w:val="20"/>
-        </w:rPr>
-        <w:t xml:space="preserve"> in the directories </w:t>
-      </w:r>
-      <w:proofErr w:type="spellStart"/>
-      <w:r>
-        <w:rPr>
-          <w:rFonts w:cstheme="minorHAnsi"/>
-          <w:bCs/>
-          <w:color w:val="0070C0"/>
-          <w:sz w:val="20"/>
-          <w:szCs w:val="20"/>
-        </w:rPr>
-        <w:t>referred</w:t>
-      </w:r>
-      <w:proofErr w:type="spellEnd"/>
-      <w:r>
-        <w:rPr>
-          <w:rFonts w:cstheme="minorHAnsi"/>
-          <w:bCs/>
-          <w:color w:val="0070C0"/>
-          <w:sz w:val="20"/>
-          <w:szCs w:val="20"/>
-        </w:rPr>
-        <w:t xml:space="preserve"> to in </w:t>
-      </w:r>
-      <w:proofErr w:type="spellStart"/>
-      <w:r>
-        <w:rPr>
-          <w:rFonts w:cstheme="minorHAnsi"/>
-          <w:bCs/>
-          <w:color w:val="0070C0"/>
-          <w:sz w:val="20"/>
-          <w:szCs w:val="20"/>
-        </w:rPr>
-        <w:t>Articles</w:t>
-      </w:r>
-      <w:proofErr w:type="spellEnd"/>
-      <w:r>
-        <w:rPr>
-          <w:rFonts w:cstheme="minorHAnsi"/>
-          <w:bCs/>
-          <w:color w:val="0070C0"/>
-          <w:sz w:val="20"/>
-          <w:szCs w:val="20"/>
-        </w:rPr>
-        <w:t xml:space="preserve"> 6-bis and 6-ter of Legislative </w:t>
-      </w:r>
-      <w:proofErr w:type="spellStart"/>
-      <w:r>
-        <w:rPr>
-          <w:rFonts w:cstheme="minorHAnsi"/>
-          <w:bCs/>
-          <w:color w:val="0070C0"/>
-          <w:sz w:val="20"/>
-          <w:szCs w:val="20"/>
-        </w:rPr>
-        <w:t>Decree</w:t>
-      </w:r>
-      <w:proofErr w:type="spellEnd"/>
-      <w:r>
-        <w:rPr>
-          <w:rFonts w:cstheme="minorHAnsi"/>
-          <w:bCs/>
-          <w:color w:val="0070C0"/>
-          <w:sz w:val="20"/>
-          <w:szCs w:val="20"/>
-        </w:rPr>
-        <w:t xml:space="preserve"> No. 82/2005, </w:t>
-      </w:r>
-      <w:proofErr w:type="spellStart"/>
-      <w:r>
-        <w:rPr>
-          <w:rFonts w:cstheme="minorHAnsi"/>
-          <w:bCs/>
-          <w:color w:val="0070C0"/>
-          <w:sz w:val="20"/>
-          <w:szCs w:val="20"/>
-        </w:rPr>
-        <w:t>is</w:t>
-      </w:r>
-      <w:proofErr w:type="spellEnd"/>
-      <w:r>
-        <w:rPr>
-          <w:rFonts w:cstheme="minorHAnsi"/>
-          <w:bCs/>
-          <w:color w:val="0070C0"/>
-          <w:sz w:val="20"/>
-          <w:szCs w:val="20"/>
-        </w:rPr>
-        <w:t xml:space="preserve"> </w:t>
-      </w:r>
-      <w:proofErr w:type="spellStart"/>
-      <w:r>
-        <w:rPr>
-          <w:rFonts w:cstheme="minorHAnsi"/>
-          <w:bCs/>
-          <w:color w:val="0070C0"/>
-          <w:sz w:val="20"/>
-          <w:szCs w:val="20"/>
-        </w:rPr>
-        <w:t>as</w:t>
-      </w:r>
-      <w:proofErr w:type="spellEnd"/>
-      <w:r>
-        <w:rPr>
-          <w:rFonts w:cstheme="minorHAnsi"/>
-          <w:bCs/>
-          <w:color w:val="0070C0"/>
-          <w:sz w:val="20"/>
-          <w:szCs w:val="20"/>
-        </w:rPr>
-        <w:t xml:space="preserve"> follows: …</w:t>
+        <w:t>that its digital domicile, as registered in the directories referred to in Articles 6-bis and 6-ter of Legislative Decree No. 82/2005, is as follows: …</w:t>
       </w:r>
     </w:p>
     <w:p>
@@ -18261,79 +14102,7 @@
           <w:sz w:val="20"/>
           <w:szCs w:val="20"/>
         </w:rPr>
-        <w:t>(for cross-</w:t>
-      </w:r>
-      <w:proofErr w:type="spellStart"/>
-      <w:r>
-        <w:rPr>
-          <w:rFonts w:cstheme="minorHAnsi"/>
-          <w:i/>
-          <w:iCs/>
-          <w:color w:val="0070C0"/>
-          <w:sz w:val="20"/>
-          <w:szCs w:val="20"/>
-        </w:rPr>
-        <w:t>border</w:t>
-      </w:r>
-      <w:proofErr w:type="spellEnd"/>
-      <w:r>
-        <w:rPr>
-          <w:rFonts w:cstheme="minorHAnsi"/>
-          <w:i/>
-          <w:iCs/>
-          <w:color w:val="0070C0"/>
-          <w:sz w:val="20"/>
-          <w:szCs w:val="20"/>
-        </w:rPr>
-        <w:t xml:space="preserve"> </w:t>
-      </w:r>
-      <w:proofErr w:type="spellStart"/>
-      <w:r>
-        <w:rPr>
-          <w:rFonts w:cstheme="minorHAnsi"/>
-          <w:i/>
-          <w:iCs/>
-          <w:color w:val="0070C0"/>
-          <w:sz w:val="20"/>
-          <w:szCs w:val="20"/>
-        </w:rPr>
-        <w:t>economic</w:t>
-      </w:r>
-      <w:proofErr w:type="spellEnd"/>
-      <w:r>
-        <w:rPr>
-          <w:rFonts w:cstheme="minorHAnsi"/>
-          <w:i/>
-          <w:iCs/>
-          <w:color w:val="0070C0"/>
-          <w:sz w:val="20"/>
-          <w:szCs w:val="20"/>
-        </w:rPr>
-        <w:t xml:space="preserve"> </w:t>
-      </w:r>
-      <w:proofErr w:type="spellStart"/>
-      <w:r>
-        <w:rPr>
-          <w:rFonts w:cstheme="minorHAnsi"/>
-          <w:i/>
-          <w:iCs/>
-          <w:color w:val="0070C0"/>
-          <w:sz w:val="20"/>
-          <w:szCs w:val="20"/>
-        </w:rPr>
-        <w:t>operators</w:t>
-      </w:r>
-      <w:proofErr w:type="spellEnd"/>
-      <w:r>
-        <w:rPr>
-          <w:rFonts w:cstheme="minorHAnsi"/>
-          <w:i/>
-          <w:iCs/>
-          <w:color w:val="0070C0"/>
-          <w:sz w:val="20"/>
-          <w:szCs w:val="20"/>
-        </w:rPr>
-        <w:t>)</w:t>
+        <w:t>(for cross-border economic operators)</w:t>
       </w:r>
       <w:r>
         <w:rPr>
@@ -18371,267 +14140,7 @@
           <w:sz w:val="20"/>
           <w:szCs w:val="20"/>
         </w:rPr>
-        <w:t xml:space="preserve">the following tax </w:t>
-      </w:r>
-      <w:proofErr w:type="spellStart"/>
-      <w:r>
-        <w:rPr>
-          <w:rFonts w:cstheme="minorHAnsi"/>
-          <w:color w:val="0070C0"/>
-          <w:sz w:val="20"/>
-          <w:szCs w:val="20"/>
-        </w:rPr>
-        <w:t>domicile</w:t>
-      </w:r>
-      <w:proofErr w:type="spellEnd"/>
-      <w:r>
-        <w:rPr>
-          <w:rFonts w:cstheme="minorHAnsi"/>
-          <w:color w:val="0070C0"/>
-          <w:sz w:val="20"/>
-          <w:szCs w:val="20"/>
-        </w:rPr>
-        <w:t xml:space="preserve">: … and the </w:t>
-      </w:r>
-      <w:proofErr w:type="spellStart"/>
-      <w:r>
-        <w:rPr>
-          <w:rFonts w:cstheme="minorHAnsi"/>
-          <w:color w:val="0070C0"/>
-          <w:sz w:val="20"/>
-          <w:szCs w:val="20"/>
-        </w:rPr>
-        <w:t>qualified</w:t>
-      </w:r>
-      <w:proofErr w:type="spellEnd"/>
-      <w:r>
-        <w:rPr>
-          <w:rFonts w:cstheme="minorHAnsi"/>
-          <w:color w:val="0070C0"/>
-          <w:sz w:val="20"/>
-          <w:szCs w:val="20"/>
-        </w:rPr>
-        <w:t xml:space="preserve"> </w:t>
-      </w:r>
-      <w:proofErr w:type="spellStart"/>
-      <w:r>
-        <w:rPr>
-          <w:rFonts w:cstheme="minorHAnsi"/>
-          <w:color w:val="0070C0"/>
-          <w:sz w:val="20"/>
-          <w:szCs w:val="20"/>
-        </w:rPr>
-        <w:t>electronic</w:t>
-      </w:r>
-      <w:proofErr w:type="spellEnd"/>
-      <w:r>
-        <w:rPr>
-          <w:rFonts w:cstheme="minorHAnsi"/>
-          <w:color w:val="0070C0"/>
-          <w:sz w:val="20"/>
-          <w:szCs w:val="20"/>
-        </w:rPr>
-        <w:t xml:space="preserve"> delivery service </w:t>
-      </w:r>
-      <w:proofErr w:type="spellStart"/>
-      <w:r>
-        <w:rPr>
-          <w:rFonts w:cstheme="minorHAnsi"/>
-          <w:color w:val="0070C0"/>
-          <w:sz w:val="20"/>
-          <w:szCs w:val="20"/>
-        </w:rPr>
-        <w:t>address</w:t>
-      </w:r>
-      <w:proofErr w:type="spellEnd"/>
-      <w:r>
-        <w:rPr>
-          <w:rFonts w:cstheme="minorHAnsi"/>
-          <w:color w:val="0070C0"/>
-          <w:sz w:val="20"/>
-          <w:szCs w:val="20"/>
-        </w:rPr>
-        <w:t xml:space="preserve">: … </w:t>
-      </w:r>
-      <w:proofErr w:type="spellStart"/>
-      <w:r>
-        <w:rPr>
-          <w:rFonts w:cstheme="minorHAnsi"/>
-          <w:color w:val="0070C0"/>
-          <w:sz w:val="20"/>
-          <w:szCs w:val="20"/>
-        </w:rPr>
-        <w:t>pursuant</w:t>
-      </w:r>
-      <w:proofErr w:type="spellEnd"/>
-      <w:r>
-        <w:rPr>
-          <w:rFonts w:cstheme="minorHAnsi"/>
-          <w:color w:val="0070C0"/>
-          <w:sz w:val="20"/>
-          <w:szCs w:val="20"/>
-        </w:rPr>
-        <w:t xml:space="preserve"> to the eIDAS </w:t>
-      </w:r>
-      <w:proofErr w:type="spellStart"/>
-      <w:r>
-        <w:rPr>
-          <w:rFonts w:cstheme="minorHAnsi"/>
-          <w:color w:val="0070C0"/>
-          <w:sz w:val="20"/>
-          <w:szCs w:val="20"/>
-        </w:rPr>
-        <w:t>Regulation</w:t>
-      </w:r>
-      <w:proofErr w:type="spellEnd"/>
-      <w:r>
-        <w:rPr>
-          <w:rFonts w:cstheme="minorHAnsi"/>
-          <w:color w:val="0070C0"/>
-          <w:sz w:val="20"/>
-          <w:szCs w:val="20"/>
-        </w:rPr>
-        <w:t xml:space="preserve"> … and, for </w:t>
-      </w:r>
-      <w:proofErr w:type="spellStart"/>
-      <w:r>
-        <w:rPr>
-          <w:rFonts w:cstheme="minorHAnsi"/>
-          <w:color w:val="0070C0"/>
-          <w:sz w:val="20"/>
-          <w:szCs w:val="20"/>
-        </w:rPr>
-        <w:t>communications</w:t>
-      </w:r>
-      <w:proofErr w:type="spellEnd"/>
-      <w:r>
-        <w:rPr>
-          <w:rFonts w:cstheme="minorHAnsi"/>
-          <w:color w:val="0070C0"/>
-          <w:sz w:val="20"/>
-          <w:szCs w:val="20"/>
-        </w:rPr>
-        <w:t xml:space="preserve"> </w:t>
-      </w:r>
-      <w:proofErr w:type="spellStart"/>
-      <w:r>
-        <w:rPr>
-          <w:rFonts w:cstheme="minorHAnsi"/>
-          <w:color w:val="0070C0"/>
-          <w:sz w:val="20"/>
-          <w:szCs w:val="20"/>
-        </w:rPr>
-        <w:t>carried</w:t>
-      </w:r>
-      <w:proofErr w:type="spellEnd"/>
-      <w:r>
-        <w:rPr>
-          <w:rFonts w:cstheme="minorHAnsi"/>
-          <w:color w:val="0070C0"/>
-          <w:sz w:val="20"/>
-          <w:szCs w:val="20"/>
-        </w:rPr>
-        <w:t xml:space="preserve"> out </w:t>
-      </w:r>
-      <w:proofErr w:type="spellStart"/>
-      <w:r>
-        <w:rPr>
-          <w:rFonts w:cstheme="minorHAnsi"/>
-          <w:color w:val="0070C0"/>
-          <w:sz w:val="20"/>
-          <w:szCs w:val="20"/>
-        </w:rPr>
-        <w:t>through</w:t>
-      </w:r>
-      <w:proofErr w:type="spellEnd"/>
-      <w:r>
-        <w:rPr>
-          <w:rFonts w:cstheme="minorHAnsi"/>
-          <w:color w:val="0070C0"/>
-          <w:sz w:val="20"/>
-          <w:szCs w:val="20"/>
-        </w:rPr>
-        <w:t xml:space="preserve"> the System, </w:t>
-      </w:r>
-      <w:proofErr w:type="spellStart"/>
-      <w:r>
-        <w:rPr>
-          <w:rFonts w:cstheme="minorHAnsi"/>
-          <w:color w:val="0070C0"/>
-          <w:sz w:val="20"/>
-          <w:szCs w:val="20"/>
-        </w:rPr>
-        <w:t>elects</w:t>
-      </w:r>
-      <w:proofErr w:type="spellEnd"/>
-      <w:r>
-        <w:rPr>
-          <w:rFonts w:cstheme="minorHAnsi"/>
-          <w:color w:val="0070C0"/>
-          <w:sz w:val="20"/>
-          <w:szCs w:val="20"/>
-        </w:rPr>
-        <w:t xml:space="preserve"> </w:t>
-      </w:r>
-      <w:proofErr w:type="spellStart"/>
-      <w:r>
-        <w:rPr>
-          <w:rFonts w:cstheme="minorHAnsi"/>
-          <w:color w:val="0070C0"/>
-          <w:sz w:val="20"/>
-          <w:szCs w:val="20"/>
-        </w:rPr>
-        <w:t>domicile</w:t>
-      </w:r>
-      <w:proofErr w:type="spellEnd"/>
-      <w:r>
-        <w:rPr>
-          <w:rFonts w:cstheme="minorHAnsi"/>
-          <w:color w:val="0070C0"/>
-          <w:sz w:val="20"/>
-          <w:szCs w:val="20"/>
-        </w:rPr>
-        <w:t xml:space="preserve"> in the </w:t>
-      </w:r>
-      <w:proofErr w:type="spellStart"/>
-      <w:r>
-        <w:rPr>
-          <w:rFonts w:cstheme="minorHAnsi"/>
-          <w:color w:val="0070C0"/>
-          <w:sz w:val="20"/>
-          <w:szCs w:val="20"/>
-        </w:rPr>
-        <w:t>dedicated</w:t>
-      </w:r>
-      <w:proofErr w:type="spellEnd"/>
-      <w:r>
-        <w:rPr>
-          <w:rFonts w:cstheme="minorHAnsi"/>
-          <w:color w:val="0070C0"/>
-          <w:sz w:val="20"/>
-          <w:szCs w:val="20"/>
-        </w:rPr>
-        <w:t xml:space="preserve"> area of the System </w:t>
-      </w:r>
-      <w:proofErr w:type="spellStart"/>
-      <w:r>
-        <w:rPr>
-          <w:rFonts w:cstheme="minorHAnsi"/>
-          <w:color w:val="0070C0"/>
-          <w:sz w:val="20"/>
-          <w:szCs w:val="20"/>
-        </w:rPr>
-        <w:t>reserved</w:t>
-      </w:r>
-      <w:proofErr w:type="spellEnd"/>
-      <w:r>
-        <w:rPr>
-          <w:rFonts w:cstheme="minorHAnsi"/>
-          <w:color w:val="0070C0"/>
-          <w:sz w:val="20"/>
-          <w:szCs w:val="20"/>
-        </w:rPr>
-        <w:t xml:space="preserve"> for the operator.</w:t>
+        <w:t>the following tax domicile: … and the qualified electronic delivery service address: … pursuant to the eIDAS Regulation … and, for communications carried out through the System, elects domicile in the dedicated area of the System reserved for the operator.</w:t>
       </w:r>
     </w:p>
     <w:p>
@@ -18770,151 +14279,7 @@
           <w:sz w:val="20"/>
           <w:szCs w:val="20"/>
         </w:rPr>
-        <w:t>(for cross-</w:t>
-      </w:r>
-      <w:proofErr w:type="spellStart"/>
-      <w:r>
-        <w:rPr>
-          <w:rFonts w:cstheme="minorHAnsi"/>
-          <w:i/>
-          <w:iCs/>
-          <w:color w:val="0070C0"/>
-          <w:sz w:val="20"/>
-          <w:szCs w:val="20"/>
-        </w:rPr>
-        <w:t>border</w:t>
-      </w:r>
-      <w:proofErr w:type="spellEnd"/>
-      <w:r>
-        <w:rPr>
-          <w:rFonts w:cstheme="minorHAnsi"/>
-          <w:i/>
-          <w:iCs/>
-          <w:color w:val="0070C0"/>
-          <w:sz w:val="20"/>
-          <w:szCs w:val="20"/>
-        </w:rPr>
-        <w:t xml:space="preserve"> </w:t>
-      </w:r>
-      <w:proofErr w:type="spellStart"/>
-      <w:r>
-        <w:rPr>
-          <w:rFonts w:cstheme="minorHAnsi"/>
-          <w:i/>
-          <w:iCs/>
-          <w:color w:val="0070C0"/>
-          <w:sz w:val="20"/>
-          <w:szCs w:val="20"/>
-        </w:rPr>
-        <w:t>economic</w:t>
-      </w:r>
-      <w:proofErr w:type="spellEnd"/>
-      <w:r>
-        <w:rPr>
-          <w:rFonts w:cstheme="minorHAnsi"/>
-          <w:i/>
-          <w:iCs/>
-          <w:color w:val="0070C0"/>
-          <w:sz w:val="20"/>
-          <w:szCs w:val="20"/>
-        </w:rPr>
-        <w:t xml:space="preserve"> </w:t>
-      </w:r>
-      <w:proofErr w:type="spellStart"/>
-      <w:r>
-        <w:rPr>
-          <w:rFonts w:cstheme="minorHAnsi"/>
-          <w:i/>
-          <w:iCs/>
-          <w:color w:val="0070C0"/>
-          <w:sz w:val="20"/>
-          <w:szCs w:val="20"/>
-        </w:rPr>
-        <w:t>operators</w:t>
-      </w:r>
-      <w:proofErr w:type="spellEnd"/>
-      <w:r>
-        <w:rPr>
-          <w:rFonts w:cstheme="minorHAnsi"/>
-          <w:i/>
-          <w:iCs/>
-          <w:color w:val="0070C0"/>
-          <w:sz w:val="20"/>
-          <w:szCs w:val="20"/>
-        </w:rPr>
-        <w:t xml:space="preserve"> </w:t>
-      </w:r>
-      <w:proofErr w:type="spellStart"/>
-      <w:r>
-        <w:rPr>
-          <w:rFonts w:cstheme="minorHAnsi"/>
-          <w:i/>
-          <w:iCs/>
-          <w:color w:val="0070C0"/>
-          <w:sz w:val="20"/>
-          <w:szCs w:val="20"/>
-        </w:rPr>
-        <w:t>not</w:t>
-      </w:r>
-      <w:proofErr w:type="spellEnd"/>
-      <w:r>
-        <w:rPr>
-          <w:rFonts w:cstheme="minorHAnsi"/>
-          <w:i/>
-          <w:iCs/>
-          <w:color w:val="0070C0"/>
-          <w:sz w:val="20"/>
-          <w:szCs w:val="20"/>
-        </w:rPr>
-        <w:t xml:space="preserve"> </w:t>
-      </w:r>
-      <w:proofErr w:type="spellStart"/>
-      <w:r>
-        <w:rPr>
-          <w:rFonts w:cstheme="minorHAnsi"/>
-          <w:i/>
-          <w:iCs/>
-          <w:color w:val="0070C0"/>
-          <w:sz w:val="20"/>
-          <w:szCs w:val="20"/>
-        </w:rPr>
-        <w:t>registered</w:t>
-      </w:r>
-      <w:proofErr w:type="spellEnd"/>
-      <w:r>
-        <w:rPr>
-          <w:rFonts w:cstheme="minorHAnsi"/>
-          <w:i/>
-          <w:iCs/>
-          <w:color w:val="0070C0"/>
-          <w:sz w:val="20"/>
-          <w:szCs w:val="20"/>
-        </w:rPr>
-        <w:t xml:space="preserve"> in the </w:t>
-      </w:r>
-      <w:proofErr w:type="spellStart"/>
-      <w:r>
-        <w:rPr>
-          <w:rFonts w:cstheme="minorHAnsi"/>
-          <w:i/>
-          <w:iCs/>
-          <w:color w:val="0070C0"/>
-          <w:sz w:val="20"/>
-          <w:szCs w:val="20"/>
-        </w:rPr>
-        <w:t>aforementioned</w:t>
-      </w:r>
-      <w:proofErr w:type="spellEnd"/>
-      <w:r>
-        <w:rPr>
-          <w:rFonts w:cstheme="minorHAnsi"/>
-          <w:i/>
-          <w:iCs/>
-          <w:color w:val="0070C0"/>
-          <w:sz w:val="20"/>
-          <w:szCs w:val="20"/>
-        </w:rPr>
-        <w:t xml:space="preserve"> directories)</w:t>
+        <w:t>(for cross-border economic operators not registered in the aforementioned directories)</w:t>
       </w:r>
       <w:r>
         <w:rPr>
@@ -18936,314 +14301,32 @@
         </w:rPr>
         <w:t xml:space="preserve">DECLARES: </w:t>
       </w:r>
-      <w:proofErr w:type="spellStart"/>
-      <w:r>
-        <w:rPr>
-          <w:rFonts w:cstheme="minorHAnsi"/>
-          <w:color w:val="0070C0"/>
-          <w:sz w:val="20"/>
-          <w:szCs w:val="20"/>
-        </w:rPr>
-        <w:t>not</w:t>
-      </w:r>
-      <w:proofErr w:type="spellEnd"/>
-      <w:r>
-        <w:rPr>
-          <w:rFonts w:cstheme="minorHAnsi"/>
-          <w:color w:val="0070C0"/>
-          <w:sz w:val="20"/>
-          <w:szCs w:val="20"/>
-        </w:rPr>
-        <w:t xml:space="preserve"> to be </w:t>
-      </w:r>
-      <w:proofErr w:type="spellStart"/>
-      <w:r>
-        <w:rPr>
-          <w:rFonts w:cstheme="minorHAnsi"/>
-          <w:color w:val="0070C0"/>
-          <w:sz w:val="20"/>
-          <w:szCs w:val="20"/>
-        </w:rPr>
-        <w:t>registered</w:t>
-      </w:r>
-      <w:proofErr w:type="spellEnd"/>
-      <w:r>
-        <w:rPr>
-          <w:rFonts w:cstheme="minorHAnsi"/>
-          <w:color w:val="0070C0"/>
-          <w:sz w:val="20"/>
-          <w:szCs w:val="20"/>
-        </w:rPr>
-        <w:t xml:space="preserve"> in the directories </w:t>
-      </w:r>
-      <w:proofErr w:type="spellStart"/>
-      <w:r>
-        <w:rPr>
-          <w:rFonts w:cstheme="minorHAnsi"/>
-          <w:color w:val="0070C0"/>
-          <w:sz w:val="20"/>
-          <w:szCs w:val="20"/>
-        </w:rPr>
-        <w:t>referred</w:t>
-      </w:r>
-      <w:proofErr w:type="spellEnd"/>
-      <w:r>
-        <w:rPr>
-          <w:rFonts w:cstheme="minorHAnsi"/>
-          <w:color w:val="0070C0"/>
-          <w:sz w:val="20"/>
-          <w:szCs w:val="20"/>
-        </w:rPr>
-        <w:t xml:space="preserve"> to in </w:t>
-      </w:r>
-      <w:proofErr w:type="spellStart"/>
-      <w:r>
-        <w:rPr>
-          <w:rFonts w:cstheme="minorHAnsi"/>
-          <w:color w:val="0070C0"/>
-          <w:sz w:val="20"/>
-          <w:szCs w:val="20"/>
-        </w:rPr>
-        <w:t>Articles</w:t>
-      </w:r>
-      <w:proofErr w:type="spellEnd"/>
-      <w:r>
-        <w:rPr>
-          <w:rFonts w:cstheme="minorHAnsi"/>
-          <w:color w:val="0070C0"/>
-          <w:sz w:val="20"/>
-          <w:szCs w:val="20"/>
-        </w:rPr>
-        <w:t xml:space="preserve"> 6-bis and 6-ter of Legislative </w:t>
-      </w:r>
-      <w:proofErr w:type="spellStart"/>
-      <w:r>
-        <w:rPr>
-          <w:rFonts w:cstheme="minorHAnsi"/>
-          <w:color w:val="0070C0"/>
-          <w:sz w:val="20"/>
-          <w:szCs w:val="20"/>
-        </w:rPr>
-        <w:t>Decree</w:t>
-      </w:r>
-      <w:proofErr w:type="spellEnd"/>
-      <w:r>
-        <w:rPr>
-          <w:rFonts w:cstheme="minorHAnsi"/>
-          <w:color w:val="0070C0"/>
-          <w:sz w:val="20"/>
-          <w:szCs w:val="20"/>
-        </w:rPr>
-        <w:t xml:space="preserve"> No. 82/2005 and, </w:t>
-      </w:r>
-      <w:proofErr w:type="spellStart"/>
-      <w:r>
-        <w:rPr>
-          <w:rFonts w:cstheme="minorHAnsi"/>
-          <w:color w:val="0070C0"/>
-          <w:sz w:val="20"/>
-          <w:szCs w:val="20"/>
-        </w:rPr>
-        <w:t>therefore</w:t>
-      </w:r>
-      <w:proofErr w:type="spellEnd"/>
-      <w:r>
-        <w:rPr>
-          <w:rFonts w:cstheme="minorHAnsi"/>
-          <w:color w:val="0070C0"/>
-          <w:sz w:val="20"/>
-          <w:szCs w:val="20"/>
-        </w:rPr>
-        <w:t xml:space="preserve">, </w:t>
-      </w:r>
-      <w:proofErr w:type="spellStart"/>
-      <w:r>
-        <w:rPr>
-          <w:rFonts w:cstheme="minorHAnsi"/>
-          <w:color w:val="0070C0"/>
-          <w:sz w:val="20"/>
-          <w:szCs w:val="20"/>
-        </w:rPr>
-        <w:t>elects</w:t>
-      </w:r>
-      <w:proofErr w:type="spellEnd"/>
-      <w:r>
-        <w:rPr>
-          <w:rFonts w:cstheme="minorHAnsi"/>
-          <w:color w:val="0070C0"/>
-          <w:sz w:val="20"/>
-          <w:szCs w:val="20"/>
-        </w:rPr>
-        <w:t xml:space="preserve"> </w:t>
-      </w:r>
-      <w:r>
-        <w:rPr>
-          <w:rFonts w:cstheme="minorHAnsi"/>
-          <w:color w:val="0070C0"/>
-          <w:sz w:val="20"/>
-          <w:szCs w:val="20"/>
-        </w:rPr>
-        <w:t xml:space="preserve">a </w:t>
-      </w:r>
-      <w:proofErr w:type="spellStart"/>
-      <w:r>
-        <w:rPr>
-          <w:rFonts w:cstheme="minorHAnsi"/>
-          <w:color w:val="0070C0"/>
-          <w:sz w:val="20"/>
-          <w:szCs w:val="20"/>
-        </w:rPr>
-        <w:t>digital</w:t>
-      </w:r>
-      <w:proofErr w:type="spellEnd"/>
-      <w:r>
-        <w:rPr>
-          <w:rFonts w:cstheme="minorHAnsi"/>
-          <w:color w:val="0070C0"/>
-          <w:sz w:val="20"/>
-          <w:szCs w:val="20"/>
-        </w:rPr>
-        <w:t xml:space="preserve"> </w:t>
-      </w:r>
-      <w:proofErr w:type="spellStart"/>
-      <w:r>
-        <w:rPr>
-          <w:rFonts w:cstheme="minorHAnsi"/>
-          <w:color w:val="0070C0"/>
-          <w:sz w:val="20"/>
-          <w:szCs w:val="20"/>
-        </w:rPr>
-        <w:t>domicile</w:t>
-      </w:r>
-      <w:proofErr w:type="spellEnd"/>
-      <w:r>
-        <w:rPr>
-          <w:rFonts w:cstheme="minorHAnsi"/>
-          <w:color w:val="0070C0"/>
-          <w:sz w:val="20"/>
-          <w:szCs w:val="20"/>
-        </w:rPr>
-        <w:t xml:space="preserve"> for </w:t>
-      </w:r>
-      <w:proofErr w:type="spellStart"/>
-      <w:r>
-        <w:rPr>
-          <w:rFonts w:cstheme="minorHAnsi"/>
-          <w:color w:val="0070C0"/>
-          <w:sz w:val="20"/>
-          <w:szCs w:val="20"/>
-        </w:rPr>
-        <w:t>all</w:t>
-      </w:r>
-      <w:proofErr w:type="spellEnd"/>
-      <w:r>
-        <w:rPr>
-          <w:rFonts w:cstheme="minorHAnsi"/>
-          <w:color w:val="0070C0"/>
-          <w:sz w:val="20"/>
-          <w:szCs w:val="20"/>
-        </w:rPr>
-        <w:t xml:space="preserve"> </w:t>
-      </w:r>
-      <w:proofErr w:type="spellStart"/>
-      <w:r>
-        <w:rPr>
-          <w:rFonts w:cstheme="minorHAnsi"/>
-          <w:color w:val="0070C0"/>
-          <w:sz w:val="20"/>
-          <w:szCs w:val="20"/>
-        </w:rPr>
-        <w:t>communications</w:t>
-      </w:r>
-      <w:proofErr w:type="spellEnd"/>
-      <w:r>
-        <w:rPr>
-          <w:rFonts w:cstheme="minorHAnsi"/>
-          <w:color w:val="0070C0"/>
-          <w:sz w:val="20"/>
-          <w:szCs w:val="20"/>
-        </w:rPr>
-        <w:t xml:space="preserve"> </w:t>
-      </w:r>
-      <w:proofErr w:type="spellStart"/>
-      <w:r>
-        <w:rPr>
-          <w:rFonts w:cstheme="minorHAnsi"/>
-          <w:color w:val="0070C0"/>
-          <w:sz w:val="20"/>
-          <w:szCs w:val="20"/>
-        </w:rPr>
-        <w:t>relating</w:t>
-      </w:r>
-      <w:proofErr w:type="spellEnd"/>
-      <w:r>
-        <w:rPr>
-          <w:rFonts w:cstheme="minorHAnsi"/>
-          <w:color w:val="0070C0"/>
-          <w:sz w:val="20"/>
-          <w:szCs w:val="20"/>
-        </w:rPr>
-        <w:t xml:space="preserve"> to the </w:t>
-      </w:r>
-      <w:proofErr w:type="spellStart"/>
-      <w:r>
-        <w:rPr>
-          <w:rFonts w:cstheme="minorHAnsi"/>
-          <w:color w:val="0070C0"/>
-          <w:sz w:val="20"/>
-          <w:szCs w:val="20"/>
-        </w:rPr>
-        <w:t>present</w:t>
-      </w:r>
-      <w:proofErr w:type="spellEnd"/>
-      <w:r>
-        <w:rPr>
-          <w:rFonts w:cstheme="minorHAnsi"/>
-          <w:color w:val="0070C0"/>
-          <w:sz w:val="20"/>
-          <w:szCs w:val="20"/>
-        </w:rPr>
-        <w:t xml:space="preserve"> procurement procedure in the </w:t>
-      </w:r>
-      <w:proofErr w:type="spellStart"/>
-      <w:r>
-        <w:rPr>
-          <w:rFonts w:cstheme="minorHAnsi"/>
-          <w:color w:val="0070C0"/>
-          <w:sz w:val="20"/>
-          <w:szCs w:val="20"/>
-        </w:rPr>
-        <w:t>dedicated</w:t>
-      </w:r>
-      <w:proofErr w:type="spellEnd"/>
-      <w:r>
-        <w:rPr>
-          <w:rFonts w:cstheme="minorHAnsi"/>
-          <w:color w:val="0070C0"/>
-          <w:sz w:val="20"/>
-          <w:szCs w:val="20"/>
-        </w:rPr>
-        <w:t xml:space="preserve"> area of the System </w:t>
-      </w:r>
-      <w:proofErr w:type="spellStart"/>
-      <w:r>
-        <w:rPr>
-          <w:rFonts w:cstheme="minorHAnsi"/>
-          <w:color w:val="0070C0"/>
-          <w:sz w:val="20"/>
-          <w:szCs w:val="20"/>
-        </w:rPr>
-        <w:t>reserved</w:t>
-      </w:r>
-      <w:proofErr w:type="spellEnd"/>
-      <w:r>
-        <w:rPr>
-          <w:rFonts w:cstheme="minorHAnsi"/>
-          <w:color w:val="0070C0"/>
-          <w:sz w:val="20"/>
-          <w:szCs w:val="20"/>
-        </w:rPr>
-        <w:t xml:space="preserve"> for the operator.</w:t>
+      <w:r>
+        <w:rPr>
+          <w:rFonts w:cstheme="minorHAnsi"/>
+          <w:color w:val="0070C0"/>
+          <w:sz w:val="20"/>
+          <w:szCs w:val="20"/>
+        </w:rPr>
+        <w:t xml:space="preserve">not to be registered in the directories referred to in Articles 6-bis and 6-ter of Legislative Decree No. 82/2005 and, therefore, elects </w:t>
+      </w:r>
+      <w:r>
+        <w:rPr>
+          <w:rFonts w:cstheme="minorHAnsi"/>
+          <w:color w:val="0070C0"/>
+          <w:sz w:val="20"/>
+          <w:szCs w:val="20"/>
+        </w:rPr>
+        <w:t>a digital</w:t>
+      </w:r>
+      <w:r>
+        <w:rPr>
+          <w:rFonts w:cstheme="minorHAnsi"/>
+          <w:color w:val="0070C0"/>
+          <w:sz w:val="20"/>
+          <w:szCs w:val="20"/>
+        </w:rPr>
+        <w:t xml:space="preserve"> domicile for all communications relating to the present procurement procedure in the dedicated area of the System reserved for the operator.</w:t>
       </w:r>
     </w:p>
     <w:p>
@@ -19390,47 +14473,7 @@
           <w:sz w:val="20"/>
           <w:szCs w:val="20"/>
         </w:rPr>
-        <w:t xml:space="preserve"> </w:t>
-      </w:r>
-      <w:proofErr w:type="spellStart"/>
-      <w:r>
-        <w:rPr>
-          <w:rFonts w:cstheme="minorHAnsi"/>
-          <w:color w:val="0070C0"/>
-          <w:sz w:val="20"/>
-          <w:szCs w:val="20"/>
-        </w:rPr>
-        <w:t>that</w:t>
-      </w:r>
-      <w:proofErr w:type="spellEnd"/>
-      <w:r>
-        <w:rPr>
-          <w:rFonts w:cstheme="minorHAnsi"/>
-          <w:color w:val="0070C0"/>
-          <w:sz w:val="20"/>
-          <w:szCs w:val="20"/>
-        </w:rPr>
-        <w:t xml:space="preserve"> the copies of </w:t>
-      </w:r>
-      <w:proofErr w:type="spellStart"/>
-      <w:r>
-        <w:rPr>
-          <w:rFonts w:cstheme="minorHAnsi"/>
-          <w:color w:val="0070C0"/>
-          <w:sz w:val="20"/>
-          <w:szCs w:val="20"/>
-        </w:rPr>
-        <w:t>all</w:t>
-      </w:r>
-      <w:proofErr w:type="spellEnd"/>
-      <w:r>
-        <w:rPr>
-          <w:rFonts w:cstheme="minorHAnsi"/>
-          <w:color w:val="0070C0"/>
-          <w:sz w:val="20"/>
-          <w:szCs w:val="20"/>
-        </w:rPr>
-        <w:t xml:space="preserve"> </w:t>
+        <w:t xml:space="preserve"> that the copies of all </w:t>
       </w:r>
       <w:r>
         <w:rPr>
@@ -19441,225 +14484,14 @@
         </w:rPr>
         <w:t xml:space="preserve">the </w:t>
       </w:r>
-      <w:proofErr w:type="spellStart"/>
-      <w:r>
-        <w:rPr>
-          <w:rFonts w:cstheme="minorHAnsi"/>
-          <w:color w:val="0070C0"/>
-          <w:sz w:val="20"/>
-          <w:szCs w:val="20"/>
-        </w:rPr>
-        <w:t>documents</w:t>
-      </w:r>
-      <w:proofErr w:type="spellEnd"/>
-      <w:r>
-        <w:rPr>
-          <w:rFonts w:cstheme="minorHAnsi"/>
-          <w:color w:val="0070C0"/>
-          <w:sz w:val="20"/>
-          <w:szCs w:val="20"/>
-        </w:rPr>
-        <w:t xml:space="preserve"> </w:t>
-      </w:r>
-      <w:proofErr w:type="spellStart"/>
-      <w:r>
-        <w:rPr>
-          <w:rFonts w:cstheme="minorHAnsi"/>
-          <w:color w:val="0070C0"/>
-          <w:sz w:val="20"/>
-          <w:szCs w:val="20"/>
-        </w:rPr>
-        <w:t>attached</w:t>
-      </w:r>
-      <w:proofErr w:type="spellEnd"/>
-      <w:r>
-        <w:rPr>
-          <w:rFonts w:cstheme="minorHAnsi"/>
-          <w:color w:val="0070C0"/>
-          <w:sz w:val="20"/>
-          <w:szCs w:val="20"/>
-        </w:rPr>
-        <w:t xml:space="preserve"> to the </w:t>
-      </w:r>
-      <w:proofErr w:type="spellStart"/>
-      <w:r>
-        <w:rPr>
-          <w:rFonts w:cstheme="minorHAnsi"/>
-          <w:color w:val="0070C0"/>
-          <w:sz w:val="20"/>
-          <w:szCs w:val="20"/>
-        </w:rPr>
-        <w:t>administrative</w:t>
-      </w:r>
-      <w:proofErr w:type="spellEnd"/>
-      <w:r>
-        <w:rPr>
-          <w:rFonts w:cstheme="minorHAnsi"/>
-          <w:color w:val="0070C0"/>
-          <w:sz w:val="20"/>
-          <w:szCs w:val="20"/>
-        </w:rPr>
-        <w:t xml:space="preserve"> </w:t>
-      </w:r>
-      <w:proofErr w:type="spellStart"/>
-      <w:r>
-        <w:rPr>
-          <w:rFonts w:cstheme="minorHAnsi"/>
-          <w:color w:val="0070C0"/>
-          <w:sz w:val="20"/>
-          <w:szCs w:val="20"/>
-        </w:rPr>
-        <w:t>documentation</w:t>
-      </w:r>
-      <w:proofErr w:type="spellEnd"/>
-      <w:r>
-        <w:rPr>
-          <w:rFonts w:cstheme="minorHAnsi"/>
-          <w:color w:val="0070C0"/>
-          <w:sz w:val="20"/>
-          <w:szCs w:val="20"/>
-        </w:rPr>
-        <w:t xml:space="preserve"> </w:t>
-      </w:r>
-      <w:proofErr w:type="spellStart"/>
-      <w:r>
-        <w:rPr>
-          <w:rFonts w:cstheme="minorHAnsi"/>
-          <w:color w:val="0070C0"/>
-          <w:sz w:val="20"/>
-          <w:szCs w:val="20"/>
-        </w:rPr>
-        <w:t>have</w:t>
-      </w:r>
-      <w:proofErr w:type="spellEnd"/>
-      <w:r>
-        <w:rPr>
-          <w:rFonts w:cstheme="minorHAnsi"/>
-          <w:color w:val="0070C0"/>
-          <w:sz w:val="20"/>
-          <w:szCs w:val="20"/>
-        </w:rPr>
-        <w:t xml:space="preserve"> </w:t>
-      </w:r>
-      <w:proofErr w:type="spellStart"/>
-      <w:r>
-        <w:rPr>
-          <w:rFonts w:cstheme="minorHAnsi"/>
-          <w:color w:val="0070C0"/>
-          <w:sz w:val="20"/>
-          <w:szCs w:val="20"/>
-        </w:rPr>
-        <w:t>been</w:t>
-      </w:r>
-      <w:proofErr w:type="spellEnd"/>
-      <w:r>
-        <w:rPr>
-          <w:rFonts w:cstheme="minorHAnsi"/>
-          <w:color w:val="0070C0"/>
-          <w:sz w:val="20"/>
-          <w:szCs w:val="20"/>
-        </w:rPr>
-        <w:t xml:space="preserve"> </w:t>
-      </w:r>
-      <w:proofErr w:type="spellStart"/>
-      <w:r>
-        <w:rPr>
-          <w:rFonts w:cstheme="minorHAnsi"/>
-          <w:color w:val="0070C0"/>
-          <w:sz w:val="20"/>
-          <w:szCs w:val="20"/>
-        </w:rPr>
-        <w:t>produced</w:t>
-      </w:r>
-      <w:proofErr w:type="spellEnd"/>
-      <w:r>
-        <w:rPr>
-          <w:rFonts w:cstheme="minorHAnsi"/>
-          <w:color w:val="0070C0"/>
-          <w:sz w:val="20"/>
-          <w:szCs w:val="20"/>
-        </w:rPr>
-        <w:t xml:space="preserve"> in </w:t>
-      </w:r>
-      <w:proofErr w:type="spellStart"/>
-      <w:r>
-        <w:rPr>
-          <w:rFonts w:cstheme="minorHAnsi"/>
-          <w:color w:val="0070C0"/>
-          <w:sz w:val="20"/>
-          <w:szCs w:val="20"/>
-        </w:rPr>
-        <w:t>accordance</w:t>
-      </w:r>
-      <w:proofErr w:type="spellEnd"/>
-      <w:r>
-        <w:rPr>
-          <w:rFonts w:cstheme="minorHAnsi"/>
-          <w:color w:val="0070C0"/>
-          <w:sz w:val="20"/>
-          <w:szCs w:val="20"/>
-        </w:rPr>
-        <w:t xml:space="preserve"> with </w:t>
-      </w:r>
-      <w:proofErr w:type="spellStart"/>
-      <w:r>
-        <w:rPr>
-          <w:rFonts w:cstheme="minorHAnsi"/>
-          <w:color w:val="0070C0"/>
-          <w:sz w:val="20"/>
-          <w:szCs w:val="20"/>
-        </w:rPr>
-        <w:t>Article</w:t>
-      </w:r>
-      <w:proofErr w:type="spellEnd"/>
-      <w:r>
-        <w:rPr>
-          <w:rFonts w:cstheme="minorHAnsi"/>
-          <w:color w:val="0070C0"/>
-          <w:sz w:val="20"/>
-          <w:szCs w:val="20"/>
-        </w:rPr>
-        <w:t xml:space="preserve"> 22, </w:t>
-      </w:r>
-      <w:proofErr w:type="spellStart"/>
-      <w:r>
-        <w:rPr>
-          <w:rFonts w:cstheme="minorHAnsi"/>
-          <w:color w:val="0070C0"/>
-          <w:sz w:val="20"/>
-          <w:szCs w:val="20"/>
-        </w:rPr>
-        <w:t>paragraph</w:t>
-      </w:r>
-      <w:proofErr w:type="spellEnd"/>
-      <w:r>
-        <w:rPr>
-          <w:rFonts w:cstheme="minorHAnsi"/>
-          <w:color w:val="0070C0"/>
-          <w:sz w:val="20"/>
-          <w:szCs w:val="20"/>
-        </w:rPr>
-        <w:t xml:space="preserve"> 3 of Legislative </w:t>
-      </w:r>
-      <w:proofErr w:type="spellStart"/>
-      <w:r>
-        <w:rPr>
-          <w:rFonts w:cstheme="minorHAnsi"/>
-          <w:color w:val="0070C0"/>
-          <w:sz w:val="20"/>
-          <w:szCs w:val="20"/>
-        </w:rPr>
-        <w:t>Decree</w:t>
-      </w:r>
-      <w:proofErr w:type="spellEnd"/>
-      <w:r>
-        <w:rPr>
-          <w:rFonts w:cstheme="minorHAnsi"/>
-          <w:color w:val="0070C0"/>
-          <w:sz w:val="20"/>
-          <w:szCs w:val="20"/>
-        </w:rPr>
-        <w:t xml:space="preserve"> No. 82/2005 </w:t>
+      <w:r>
+        <w:rPr>
+          <w:rFonts w:cstheme="minorHAnsi"/>
+          <w:color w:val="0070C0"/>
+          <w:sz w:val="20"/>
+          <w:szCs w:val="20"/>
+        </w:rPr>
+        <w:t xml:space="preserve">documents attached to the administrative documentation have been produced in accordance with Article 22, paragraph 3 of Legislative Decree No. 82/2005 </w:t>
       </w:r>
       <w:r>
         <w:rPr>
@@ -19670,9 +14502,17 @@
           <w:sz w:val="20"/>
           <w:szCs w:val="20"/>
         </w:rPr>
-        <w:t xml:space="preserve">(Digital copies of </w:t>
-      </w:r>
-      <w:proofErr w:type="spellStart"/>
+        <w:t>(Digital copies of analogue documents)</w:t>
+      </w:r>
+      <w:r>
+        <w:rPr>
+          <w:rFonts w:cstheme="minorHAnsi"/>
+          <w:color w:val="0070C0"/>
+          <w:sz w:val="20"/>
+          <w:szCs w:val="20"/>
+        </w:rPr>
+        <w:t xml:space="preserve"> and/or Article 23-bis of the same Decree </w:t>
+      </w:r>
       <w:r>
         <w:rPr>
           <w:rFonts w:cstheme="minorHAnsi"/>
@@ -19682,288 +14522,16 @@
           <w:sz w:val="20"/>
           <w:szCs w:val="20"/>
         </w:rPr>
-        <w:t>analogue</w:t>
-      </w:r>
-      <w:proofErr w:type="spellEnd"/>
-      <w:r>
-        <w:rPr>
-          <w:rFonts w:cstheme="minorHAnsi"/>
-          <w:i/>
-          <w:iCs/>
-          <w:color w:val="0070C0"/>
-          <w:sz w:val="20"/>
-          <w:szCs w:val="20"/>
-        </w:rPr>
-        <w:t xml:space="preserve"> </w:t>
-      </w:r>
-      <w:proofErr w:type="spellStart"/>
-      <w:r>
-        <w:rPr>
-          <w:rFonts w:cstheme="minorHAnsi"/>
-          <w:i/>
-          <w:iCs/>
-          <w:color w:val="0070C0"/>
-          <w:sz w:val="20"/>
-          <w:szCs w:val="20"/>
-        </w:rPr>
-        <w:t>documents</w:t>
-      </w:r>
-      <w:proofErr w:type="spellEnd"/>
-      <w:r>
-        <w:rPr>
-          <w:rFonts w:cstheme="minorHAnsi"/>
-          <w:i/>
-          <w:iCs/>
-          <w:color w:val="0070C0"/>
-          <w:sz w:val="20"/>
-          <w:szCs w:val="20"/>
-        </w:rPr>
-        <w:t>)</w:t>
-      </w:r>
-      <w:r>
-        <w:rPr>
-          <w:rFonts w:cstheme="minorHAnsi"/>
-          <w:color w:val="0070C0"/>
-          <w:sz w:val="20"/>
-          <w:szCs w:val="20"/>
-        </w:rPr>
-        <w:t xml:space="preserve"> and/or </w:t>
-      </w:r>
-      <w:proofErr w:type="spellStart"/>
-      <w:r>
-        <w:rPr>
-          <w:rFonts w:cstheme="minorHAnsi"/>
-          <w:color w:val="0070C0"/>
-          <w:sz w:val="20"/>
-          <w:szCs w:val="20"/>
-        </w:rPr>
-        <w:t>Article</w:t>
-      </w:r>
-      <w:proofErr w:type="spellEnd"/>
-      <w:r>
-        <w:rPr>
-          <w:rFonts w:cstheme="minorHAnsi"/>
-          <w:color w:val="0070C0"/>
-          <w:sz w:val="20"/>
-          <w:szCs w:val="20"/>
-        </w:rPr>
-        <w:t xml:space="preserve"> 23-bis of the </w:t>
-      </w:r>
-      <w:proofErr w:type="spellStart"/>
-      <w:r>
-        <w:rPr>
-          <w:rFonts w:cstheme="minorHAnsi"/>
-          <w:color w:val="0070C0"/>
-          <w:sz w:val="20"/>
-          <w:szCs w:val="20"/>
-        </w:rPr>
-        <w:t>same</w:t>
-      </w:r>
-      <w:proofErr w:type="spellEnd"/>
-      <w:r>
-        <w:rPr>
-          <w:rFonts w:cstheme="minorHAnsi"/>
-          <w:color w:val="0070C0"/>
-          <w:sz w:val="20"/>
-          <w:szCs w:val="20"/>
-        </w:rPr>
-        <w:t xml:space="preserve"> </w:t>
-      </w:r>
-      <w:proofErr w:type="spellStart"/>
-      <w:r>
-        <w:rPr>
-          <w:rFonts w:cstheme="minorHAnsi"/>
-          <w:color w:val="0070C0"/>
-          <w:sz w:val="20"/>
-          <w:szCs w:val="20"/>
-        </w:rPr>
-        <w:t>Decree</w:t>
-      </w:r>
-      <w:proofErr w:type="spellEnd"/>
-      <w:r>
-        <w:rPr>
-          <w:rFonts w:cstheme="minorHAnsi"/>
-          <w:color w:val="0070C0"/>
-          <w:sz w:val="20"/>
-          <w:szCs w:val="20"/>
-        </w:rPr>
-        <w:t xml:space="preserve"> </w:t>
-      </w:r>
-      <w:r>
-        <w:rPr>
-          <w:rFonts w:cstheme="minorHAnsi"/>
-          <w:i/>
-          <w:iCs/>
-          <w:color w:val="0070C0"/>
-          <w:sz w:val="20"/>
-          <w:szCs w:val="20"/>
-        </w:rPr>
-        <w:t>(</w:t>
-      </w:r>
-      <w:proofErr w:type="spellStart"/>
-      <w:r>
-        <w:rPr>
-          <w:rFonts w:cstheme="minorHAnsi"/>
-          <w:i/>
-          <w:iCs/>
-          <w:color w:val="0070C0"/>
-          <w:sz w:val="20"/>
-          <w:szCs w:val="20"/>
-        </w:rPr>
-        <w:t>Duplicates</w:t>
-      </w:r>
-      <w:proofErr w:type="spellEnd"/>
-      <w:r>
-        <w:rPr>
-          <w:rFonts w:cstheme="minorHAnsi"/>
-          <w:i/>
-          <w:iCs/>
-          <w:color w:val="0070C0"/>
-          <w:sz w:val="20"/>
-          <w:szCs w:val="20"/>
-        </w:rPr>
-        <w:t xml:space="preserve"> and </w:t>
-      </w:r>
-      <w:proofErr w:type="spellStart"/>
-      <w:r>
-        <w:rPr>
-          <w:rFonts w:cstheme="minorHAnsi"/>
-          <w:i/>
-          <w:iCs/>
-          <w:color w:val="0070C0"/>
-          <w:sz w:val="20"/>
-          <w:szCs w:val="20"/>
-        </w:rPr>
-        <w:t>digital</w:t>
-      </w:r>
-      <w:proofErr w:type="spellEnd"/>
-      <w:r>
-        <w:rPr>
-          <w:rFonts w:cstheme="minorHAnsi"/>
-          <w:i/>
-          <w:iCs/>
-          <w:color w:val="0070C0"/>
-          <w:sz w:val="20"/>
-          <w:szCs w:val="20"/>
-        </w:rPr>
-        <w:t xml:space="preserve"> copies of </w:t>
-      </w:r>
-      <w:proofErr w:type="spellStart"/>
-      <w:r>
-        <w:rPr>
-          <w:rFonts w:cstheme="minorHAnsi"/>
-          <w:i/>
-          <w:iCs/>
-          <w:color w:val="0070C0"/>
-          <w:sz w:val="20"/>
-          <w:szCs w:val="20"/>
-        </w:rPr>
-        <w:t>digital</w:t>
-      </w:r>
-      <w:proofErr w:type="spellEnd"/>
-      <w:r>
-        <w:rPr>
-          <w:rFonts w:cstheme="minorHAnsi"/>
-          <w:i/>
-          <w:iCs/>
-          <w:color w:val="0070C0"/>
-          <w:sz w:val="20"/>
-          <w:szCs w:val="20"/>
-        </w:rPr>
-        <w:t xml:space="preserve"> </w:t>
-      </w:r>
-      <w:proofErr w:type="spellStart"/>
-      <w:r>
-        <w:rPr>
-          <w:rFonts w:cstheme="minorHAnsi"/>
-          <w:i/>
-          <w:iCs/>
-          <w:color w:val="0070C0"/>
-          <w:sz w:val="20"/>
-          <w:szCs w:val="20"/>
-        </w:rPr>
-        <w:t>documents</w:t>
-      </w:r>
-      <w:proofErr w:type="spellEnd"/>
-      <w:r>
-        <w:rPr>
-          <w:rFonts w:cstheme="minorHAnsi"/>
-          <w:i/>
-          <w:iCs/>
-          <w:color w:val="0070C0"/>
-          <w:sz w:val="20"/>
-          <w:szCs w:val="20"/>
-        </w:rPr>
-        <w:t>)</w:t>
-      </w:r>
-      <w:r>
-        <w:rPr>
-          <w:rFonts w:cstheme="minorHAnsi"/>
-          <w:color w:val="0070C0"/>
-          <w:sz w:val="20"/>
-          <w:szCs w:val="20"/>
-        </w:rPr>
-        <w:t xml:space="preserve">, and in compliance with the technical rules set out in </w:t>
-      </w:r>
-      <w:proofErr w:type="spellStart"/>
-      <w:r>
-        <w:rPr>
-          <w:rFonts w:cstheme="minorHAnsi"/>
-          <w:color w:val="0070C0"/>
-          <w:sz w:val="20"/>
-          <w:szCs w:val="20"/>
-        </w:rPr>
-        <w:t>Article</w:t>
-      </w:r>
-      <w:proofErr w:type="spellEnd"/>
-      <w:r>
-        <w:rPr>
-          <w:rFonts w:cstheme="minorHAnsi"/>
-          <w:color w:val="0070C0"/>
-          <w:sz w:val="20"/>
-          <w:szCs w:val="20"/>
-        </w:rPr>
-        <w:t xml:space="preserve"> 71 of </w:t>
-      </w:r>
-      <w:proofErr w:type="spellStart"/>
-      <w:r>
-        <w:rPr>
-          <w:rFonts w:cstheme="minorHAnsi"/>
-          <w:color w:val="0070C0"/>
-          <w:sz w:val="20"/>
-          <w:szCs w:val="20"/>
-        </w:rPr>
-        <w:t>said</w:t>
-      </w:r>
-      <w:proofErr w:type="spellEnd"/>
-      <w:r>
-        <w:rPr>
-          <w:rFonts w:cstheme="minorHAnsi"/>
-          <w:color w:val="0070C0"/>
-          <w:sz w:val="20"/>
-          <w:szCs w:val="20"/>
-        </w:rPr>
-        <w:t xml:space="preserve"> Legislative </w:t>
-      </w:r>
-      <w:proofErr w:type="spellStart"/>
-      <w:r>
-        <w:rPr>
-          <w:rFonts w:cstheme="minorHAnsi"/>
-          <w:color w:val="0070C0"/>
-          <w:sz w:val="20"/>
-          <w:szCs w:val="20"/>
-        </w:rPr>
-        <w:t>Decree</w:t>
-      </w:r>
-      <w:proofErr w:type="spellEnd"/>
-      <w:r>
-        <w:rPr>
-          <w:rFonts w:cstheme="minorHAnsi"/>
-          <w:color w:val="0070C0"/>
-          <w:sz w:val="20"/>
-          <w:szCs w:val="20"/>
-        </w:rPr>
-        <w:t>.</w:t>
+        <w:t>(Duplicates and digital copies of digital documents)</w:t>
+      </w:r>
+      <w:r>
+        <w:rPr>
+          <w:rFonts w:cstheme="minorHAnsi"/>
+          <w:color w:val="0070C0"/>
+          <w:sz w:val="20"/>
+          <w:szCs w:val="20"/>
+        </w:rPr>
+        <w:t>, and in compliance with the technical rules set out in Article 71 of said Legislative Decree.</w:t>
       </w:r>
     </w:p>
     <w:p>
@@ -23427,6 +17995,30 @@
 </file>
 
 <file path=customXml/item1.xml><?xml version="1.0" encoding="utf-8"?>
+<p:properties xmlns:p="http://schemas.microsoft.com/office/2006/metadata/properties" xmlns:xsi="http://www.w3.org/2001/XMLSchema-instance" xmlns:pc="http://schemas.microsoft.com/office/infopath/2007/PartnerControls">
+  <documentManagement>
+    <TaxCatchAll xmlns="328b3d02-dc96-4f9a-b9a1-5bcc593a5f18" xsi:nil="true"/>
+    <lcf76f155ced4ddcb4097134ff3c332f xmlns="0a829f73-8593-4245-aa5f-6db55261e259">
+      <Terms xmlns="http://schemas.microsoft.com/office/infopath/2007/PartnerControls"/>
+    </lcf76f155ced4ddcb4097134ff3c332f>
+  </documentManagement>
+</p:properties>
+</file>
+
+<file path=customXml/item2.xml><?xml version="1.0" encoding="utf-8"?>
+<?mso-contentType ?>
+<FormTemplates xmlns="http://schemas.microsoft.com/sharepoint/v3/contenttype/forms">
+  <Display>DocumentLibraryForm</Display>
+  <Edit>DocumentLibraryForm</Edit>
+  <New>DocumentLibraryForm</New>
+</FormTemplates>
+</file>
+
+<file path=customXml/item3.xml><?xml version="1.0" encoding="utf-8"?>
+<b:Sources xmlns:b="http://schemas.openxmlformats.org/officeDocument/2006/bibliography" xmlns="http://schemas.openxmlformats.org/officeDocument/2006/bibliography" SelectedStyle="\APASixthEditionOfficeOnline.xsl" StyleName="APA" Version="6"/>
+</file>
+
+<file path=customXml/item4.xml><?xml version="1.0" encoding="utf-8"?>
 <ct:contentTypeSchema xmlns:ct="http://schemas.microsoft.com/office/2006/metadata/contentType" xmlns:ma="http://schemas.microsoft.com/office/2006/metadata/properties/metaAttributes" ct:_="" ma:_="" ma:contentTypeName="Documento" ma:contentTypeID="0x010100468745B84443C24E9F85222B041DFBC2" ma:contentTypeVersion="16" ma:contentTypeDescription="Creare un nuovo documento." ma:contentTypeScope="" ma:versionID="f8d88890c501d129a462b668ba89a867">
   <xsd:schema xmlns:xsd="http://www.w3.org/2001/XMLSchema" xmlns:xs="http://www.w3.org/2001/XMLSchema" xmlns:p="http://schemas.microsoft.com/office/2006/metadata/properties" xmlns:ns2="0a829f73-8593-4245-aa5f-6db55261e259" xmlns:ns3="328b3d02-dc96-4f9a-b9a1-5bcc593a5f18" targetNamespace="http://schemas.microsoft.com/office/2006/metadata/properties" ma:root="true" ma:fieldsID="7618bf516d5954916ca37cb30703ce96" ns2:_="" ns3:_="">
     <xsd:import namespace="0a829f73-8593-4245-aa5f-6db55261e259"/>
@@ -23661,31 +18253,34 @@
 </ct:contentTypeSchema>
 </file>
 
-<file path=customXml/item2.xml><?xml version="1.0" encoding="utf-8"?>
-<b:Sources xmlns:b="http://schemas.openxmlformats.org/officeDocument/2006/bibliography" xmlns="http://schemas.openxmlformats.org/officeDocument/2006/bibliography" SelectedStyle="\APASixthEditionOfficeOnline.xsl" StyleName="APA" Version="6"/>
+<file path=customXml/itemProps1.xml><?xml version="1.0" encoding="utf-8"?>
+<ds:datastoreItem xmlns:ds="http://schemas.openxmlformats.org/officeDocument/2006/customXml" ds:itemID="{81E4DD6A-9F76-412B-B983-2E0DA450F0FB}">
+  <ds:schemaRefs>
+    <ds:schemaRef ds:uri="http://schemas.microsoft.com/office/2006/metadata/properties"/>
+    <ds:schemaRef ds:uri="http://schemas.microsoft.com/office/infopath/2007/PartnerControls"/>
+    <ds:schemaRef ds:uri="328b3d02-dc96-4f9a-b9a1-5bcc593a5f18"/>
+    <ds:schemaRef ds:uri="0a829f73-8593-4245-aa5f-6db55261e259"/>
+  </ds:schemaRefs>
+</ds:datastoreItem>
 </file>
 
-<file path=customXml/item3.xml><?xml version="1.0" encoding="utf-8"?>
-<?mso-contentType ?>
-<FormTemplates xmlns="http://schemas.microsoft.com/sharepoint/v3/contenttype/forms">
-  <Display>DocumentLibraryForm</Display>
-  <Edit>DocumentLibraryForm</Edit>
-  <New>DocumentLibraryForm</New>
-</FormTemplates>
+<file path=customXml/itemProps2.xml><?xml version="1.0" encoding="utf-8"?>
+<ds:datastoreItem xmlns:ds="http://schemas.openxmlformats.org/officeDocument/2006/customXml" ds:itemID="{603A89DB-79BC-489C-9AAE-D06537EF8060}">
+  <ds:schemaRefs>
+    <ds:schemaRef ds:uri="http://schemas.microsoft.com/sharepoint/v3/contenttype/forms"/>
+  </ds:schemaRefs>
+</ds:datastoreItem>
 </file>
 
-<file path=customXml/item4.xml><?xml version="1.0" encoding="utf-8"?>
-<p:properties xmlns:p="http://schemas.microsoft.com/office/2006/metadata/properties" xmlns:xsi="http://www.w3.org/2001/XMLSchema-instance" xmlns:pc="http://schemas.microsoft.com/office/infopath/2007/PartnerControls">
-  <documentManagement>
-    <TaxCatchAll xmlns="328b3d02-dc96-4f9a-b9a1-5bcc593a5f18" xsi:nil="true"/>
-    <lcf76f155ced4ddcb4097134ff3c332f xmlns="0a829f73-8593-4245-aa5f-6db55261e259">
-      <Terms xmlns="http://schemas.microsoft.com/office/infopath/2007/PartnerControls"/>
-    </lcf76f155ced4ddcb4097134ff3c332f>
-  </documentManagement>
-</p:properties>
+<file path=customXml/itemProps3.xml><?xml version="1.0" encoding="utf-8"?>
+<ds:datastoreItem xmlns:ds="http://schemas.openxmlformats.org/officeDocument/2006/customXml" ds:itemID="{7A7E7408-D35A-4B4A-9547-CA014038F24B}">
+  <ds:schemaRefs>
+    <ds:schemaRef ds:uri="http://schemas.openxmlformats.org/officeDocument/2006/bibliography"/>
+  </ds:schemaRefs>
+</ds:datastoreItem>
 </file>
 
-<file path=customXml/itemProps1.xml><?xml version="1.0" encoding="utf-8"?>
+<file path=customXml/itemProps4.xml><?xml version="1.0" encoding="utf-8"?>
 <ds:datastoreItem xmlns:ds="http://schemas.openxmlformats.org/officeDocument/2006/customXml" ds:itemID="{28D3AD32-7025-42B0-BD19-BFAA5D113933}">
   <ds:schemaRefs>
     <ds:schemaRef ds:uri="http://schemas.microsoft.com/office/2006/metadata/contentType"/>
@@ -23702,31 +18297,4 @@
     <ds:schemaRef ds:uri="http://schemas.microsoft.com/internal/obd"/>
   </ds:schemaRefs>
 </ds:datastoreItem>
-</file>
-
-<file path=customXml/itemProps2.xml><?xml version="1.0" encoding="utf-8"?>
-<ds:datastoreItem xmlns:ds="http://schemas.openxmlformats.org/officeDocument/2006/customXml" ds:itemID="{7A7E7408-D35A-4B4A-9547-CA014038F24B}">
-  <ds:schemaRefs>
-    <ds:schemaRef ds:uri="http://schemas.openxmlformats.org/officeDocument/2006/bibliography"/>
-  </ds:schemaRefs>
-</ds:datastoreItem>
-</file>
-
-<file path=customXml/itemProps3.xml><?xml version="1.0" encoding="utf-8"?>
-<ds:datastoreItem xmlns:ds="http://schemas.openxmlformats.org/officeDocument/2006/customXml" ds:itemID="{603A89DB-79BC-489C-9AAE-D06537EF8060}">
-  <ds:schemaRefs>
-    <ds:schemaRef ds:uri="http://schemas.microsoft.com/sharepoint/v3/contenttype/forms"/>
-  </ds:schemaRefs>
-</ds:datastoreItem>
-</file>
-
-<file path=customXml/itemProps4.xml><?xml version="1.0" encoding="utf-8"?>
-<ds:datastoreItem xmlns:ds="http://schemas.openxmlformats.org/officeDocument/2006/customXml" ds:itemID="{81E4DD6A-9F76-412B-B983-2E0DA450F0FB}">
-  <ds:schemaRefs>
-    <ds:schemaRef ds:uri="http://schemas.microsoft.com/office/2006/metadata/properties"/>
-    <ds:schemaRef ds:uri="http://schemas.microsoft.com/office/infopath/2007/PartnerControls"/>
-    <ds:schemaRef ds:uri="328b3d02-dc96-4f9a-b9a1-5bcc593a5f18"/>
-    <ds:schemaRef ds:uri="0a829f73-8593-4245-aa5f-6db55261e259"/>
-  </ds:schemaRefs>
-</ds:datastoreItem>
 </file>